--- a/Document/Documents/SWP391-AppDevProject_Design Template.docx
+++ b/Document/Documents/SWP391-AppDevProject_Design Template.docx
@@ -1,6 +1,6 @@
 
 <file path=word/document.xml><?xml version="1.0" encoding="utf-8"?>
-<w:document xmlns:wpc="http://schemas.microsoft.com/office/word/2010/wordprocessingCanvas" xmlns:cx="http://schemas.microsoft.com/office/drawing/2014/chartex" xmlns:cx1="http://schemas.microsoft.com/office/drawing/2015/9/8/chartex" xmlns:cx2="http://schemas.microsoft.com/office/drawing/2015/10/21/chartex" xmlns:cx3="http://schemas.microsoft.com/office/drawing/2016/5/9/chartex" xmlns:cx4="http://schemas.microsoft.com/office/drawing/2016/5/10/chartex" xmlns:cx5="http://schemas.microsoft.com/office/drawing/2016/5/11/chartex" xmlns:cx6="http://schemas.microsoft.com/office/drawing/2016/5/12/chartex" xmlns:cx7="http://schemas.microsoft.com/office/drawing/2016/5/13/chartex" xmlns:cx8="http://schemas.microsoft.com/office/drawing/2016/5/14/chartex" xmlns:mc="http://schemas.openxmlformats.org/markup-compatibility/2006" xmlns:aink="http://schemas.microsoft.com/office/drawing/2016/ink" xmlns:am3d="http://schemas.microsoft.com/office/drawing/2017/model3d" xmlns:o="urn:schemas-microsoft-com:office:office" xmlns:oel="http://schemas.microsoft.com/office/2019/extlst" xmlns:r="http://schemas.openxmlformats.org/officeDocument/2006/relationships" xmlns:m="http://schemas.openxmlformats.org/officeDocument/2006/math" xmlns:v="urn:schemas-microsoft-com:vml" xmlns:wp14="http://schemas.microsoft.com/office/word/2010/wordprocessingDrawing" xmlns:wp="http://schemas.openxmlformats.org/drawingml/2006/wordprocessingDrawing" xmlns:w10="urn:schemas-microsoft-com:office:word" xmlns:w="http://schemas.openxmlformats.org/wordprocessingml/2006/main" xmlns:w14="http://schemas.microsoft.com/office/word/2010/wordml" xmlns:w15="http://schemas.microsoft.com/office/word/2012/wordml" xmlns:w16cex="http://schemas.microsoft.com/office/word/2018/wordml/cex" xmlns:w16cid="http://schemas.microsoft.com/office/word/2016/wordml/cid" xmlns:w16="http://schemas.microsoft.com/office/word/2018/wordml" xmlns:w16sdtdh="http://schemas.microsoft.com/office/word/2020/wordml/sdtdatahash" xmlns:w16se="http://schemas.microsoft.com/office/word/2015/wordml/symex" xmlns:wpg="http://schemas.microsoft.com/office/word/2010/wordprocessingGroup" xmlns:wpi="http://schemas.microsoft.com/office/word/2010/wordprocessingInk" xmlns:wne="http://schemas.microsoft.com/office/word/2006/wordml" xmlns:wps="http://schemas.microsoft.com/office/word/2010/wordprocessingShape" mc:Ignorable="w14 w15 w16se w16cid w16 w16cex w16sdtdh wp14">
+<w:document xmlns:wpc="http://schemas.microsoft.com/office/word/2010/wordprocessingCanvas" xmlns:cx="http://schemas.microsoft.com/office/drawing/2014/chartex" xmlns:cx1="http://schemas.microsoft.com/office/drawing/2015/9/8/chartex" xmlns:cx2="http://schemas.microsoft.com/office/drawing/2015/10/21/chartex" xmlns:cx3="http://schemas.microsoft.com/office/drawing/2016/5/9/chartex" xmlns:cx4="http://schemas.microsoft.com/office/drawing/2016/5/10/chartex" xmlns:cx5="http://schemas.microsoft.com/office/drawing/2016/5/11/chartex" xmlns:cx6="http://schemas.microsoft.com/office/drawing/2016/5/12/chartex" xmlns:cx7="http://schemas.microsoft.com/office/drawing/2016/5/13/chartex" xmlns:cx8="http://schemas.microsoft.com/office/drawing/2016/5/14/chartex" xmlns:mc="http://schemas.openxmlformats.org/markup-compatibility/2006" xmlns:aink="http://schemas.microsoft.com/office/drawing/2016/ink" xmlns:am3d="http://schemas.microsoft.com/office/drawing/2017/model3d" xmlns:o="urn:schemas-microsoft-com:office:office" xmlns:r="http://schemas.openxmlformats.org/officeDocument/2006/relationships" xmlns:m="http://schemas.openxmlformats.org/officeDocument/2006/math" xmlns:v="urn:schemas-microsoft-com:vml" xmlns:wp14="http://schemas.microsoft.com/office/word/2010/wordprocessingDrawing" xmlns:wp="http://schemas.openxmlformats.org/drawingml/2006/wordprocessingDrawing" xmlns:w10="urn:schemas-microsoft-com:office:word" xmlns:w="http://schemas.openxmlformats.org/wordprocessingml/2006/main" xmlns:w14="http://schemas.microsoft.com/office/word/2010/wordml" xmlns:w15="http://schemas.microsoft.com/office/word/2012/wordml" xmlns:w16cex="http://schemas.microsoft.com/office/word/2018/wordml/cex" xmlns:w16cid="http://schemas.microsoft.com/office/word/2016/wordml/cid" xmlns:w16="http://schemas.microsoft.com/office/word/2018/wordml" xmlns:w16sdtdh="http://schemas.microsoft.com/office/word/2020/wordml/sdtdatahash" xmlns:w16se="http://schemas.microsoft.com/office/word/2015/wordml/symex" xmlns:wpg="http://schemas.microsoft.com/office/word/2010/wordprocessingGroup" xmlns:wpi="http://schemas.microsoft.com/office/word/2010/wordprocessingInk" xmlns:wne="http://schemas.microsoft.com/office/word/2006/wordml" xmlns:wps="http://schemas.microsoft.com/office/word/2010/wordprocessingShape" mc:Ignorable="w14 w15 w16se w16cid w16 w16cex w16sdtdh wp14">
   <w:body>
     <w:p/>
     <w:p>
@@ -304,7 +304,7 @@
               <w:noProof/>
               <w:sz w:val="24"/>
               <w:szCs w:val="24"/>
-              <w:lang w:val="en-VN" w:eastAsia="ja-JP"/>
+              <w:lang w:eastAsia="ja-JP"/>
             </w:rPr>
           </w:pPr>
           <w:r>
@@ -385,7 +385,7 @@
               <w:noProof/>
               <w:sz w:val="24"/>
               <w:szCs w:val="24"/>
-              <w:lang w:val="en-VN" w:eastAsia="ja-JP"/>
+              <w:lang w:eastAsia="ja-JP"/>
             </w:rPr>
           </w:pPr>
           <w:hyperlink w:anchor="_Toc108598414" w:history="1">
@@ -457,7 +457,7 @@
               <w:noProof/>
               <w:sz w:val="24"/>
               <w:szCs w:val="24"/>
-              <w:lang w:val="en-VN" w:eastAsia="ja-JP"/>
+              <w:lang w:eastAsia="ja-JP"/>
             </w:rPr>
           </w:pPr>
           <w:hyperlink w:anchor="_Toc108598415" w:history="1">
@@ -529,7 +529,7 @@
               <w:noProof/>
               <w:sz w:val="24"/>
               <w:szCs w:val="24"/>
-              <w:lang w:val="en-VN" w:eastAsia="ja-JP"/>
+              <w:lang w:eastAsia="ja-JP"/>
             </w:rPr>
           </w:pPr>
           <w:hyperlink w:anchor="_Toc108598416" w:history="1">
@@ -601,7 +601,7 @@
               <w:noProof/>
               <w:sz w:val="24"/>
               <w:szCs w:val="24"/>
-              <w:lang w:val="en-VN" w:eastAsia="ja-JP"/>
+              <w:lang w:eastAsia="ja-JP"/>
             </w:rPr>
           </w:pPr>
           <w:hyperlink w:anchor="_Toc108598417" w:history="1">
@@ -673,7 +673,7 @@
               <w:noProof/>
               <w:sz w:val="24"/>
               <w:szCs w:val="24"/>
-              <w:lang w:val="en-VN" w:eastAsia="ja-JP"/>
+              <w:lang w:eastAsia="ja-JP"/>
             </w:rPr>
           </w:pPr>
           <w:hyperlink w:anchor="_Toc108598418" w:history="1">
@@ -745,7 +745,7 @@
               <w:noProof/>
               <w:sz w:val="24"/>
               <w:szCs w:val="24"/>
-              <w:lang w:val="en-VN" w:eastAsia="ja-JP"/>
+              <w:lang w:eastAsia="ja-JP"/>
             </w:rPr>
           </w:pPr>
           <w:hyperlink w:anchor="_Toc108598419" w:history="1">
@@ -817,7 +817,7 @@
               <w:noProof/>
               <w:sz w:val="24"/>
               <w:szCs w:val="24"/>
-              <w:lang w:val="en-VN" w:eastAsia="ja-JP"/>
+              <w:lang w:eastAsia="ja-JP"/>
             </w:rPr>
           </w:pPr>
           <w:hyperlink w:anchor="_Toc108598420" w:history="1">
@@ -889,7 +889,7 @@
               <w:noProof/>
               <w:sz w:val="24"/>
               <w:szCs w:val="24"/>
-              <w:lang w:val="en-VN" w:eastAsia="ja-JP"/>
+              <w:lang w:eastAsia="ja-JP"/>
             </w:rPr>
           </w:pPr>
           <w:hyperlink w:anchor="_Toc108598421" w:history="1">
@@ -961,7 +961,7 @@
               <w:noProof/>
               <w:sz w:val="24"/>
               <w:szCs w:val="24"/>
-              <w:lang w:val="en-VN" w:eastAsia="ja-JP"/>
+              <w:lang w:eastAsia="ja-JP"/>
             </w:rPr>
           </w:pPr>
           <w:hyperlink w:anchor="_Toc108598422" w:history="1">
@@ -1033,7 +1033,7 @@
               <w:noProof/>
               <w:sz w:val="24"/>
               <w:szCs w:val="24"/>
-              <w:lang w:val="en-VN" w:eastAsia="ja-JP"/>
+              <w:lang w:eastAsia="ja-JP"/>
             </w:rPr>
           </w:pPr>
           <w:hyperlink w:anchor="_Toc108598423" w:history="1">
@@ -1105,7 +1105,7 @@
               <w:noProof/>
               <w:sz w:val="24"/>
               <w:szCs w:val="24"/>
-              <w:lang w:val="en-VN" w:eastAsia="ja-JP"/>
+              <w:lang w:eastAsia="ja-JP"/>
             </w:rPr>
           </w:pPr>
           <w:hyperlink w:anchor="_Toc108598424" w:history="1">
@@ -1177,7 +1177,7 @@
               <w:noProof/>
               <w:sz w:val="24"/>
               <w:szCs w:val="24"/>
-              <w:lang w:val="en-VN" w:eastAsia="ja-JP"/>
+              <w:lang w:eastAsia="ja-JP"/>
             </w:rPr>
           </w:pPr>
           <w:hyperlink w:anchor="_Toc108598425" w:history="1">
@@ -1249,7 +1249,7 @@
               <w:noProof/>
               <w:sz w:val="24"/>
               <w:szCs w:val="24"/>
-              <w:lang w:val="en-VN" w:eastAsia="ja-JP"/>
+              <w:lang w:eastAsia="ja-JP"/>
             </w:rPr>
           </w:pPr>
           <w:hyperlink w:anchor="_Toc108598426" w:history="1">
@@ -1321,7 +1321,7 @@
               <w:noProof/>
               <w:sz w:val="24"/>
               <w:szCs w:val="24"/>
-              <w:lang w:val="en-VN" w:eastAsia="ja-JP"/>
+              <w:lang w:eastAsia="ja-JP"/>
             </w:rPr>
           </w:pPr>
           <w:hyperlink w:anchor="_Toc108598427" w:history="1">
@@ -1401,7 +1401,7 @@
               <w:noProof/>
               <w:sz w:val="24"/>
               <w:szCs w:val="24"/>
-              <w:lang w:val="en-VN" w:eastAsia="ja-JP"/>
+              <w:lang w:eastAsia="ja-JP"/>
             </w:rPr>
           </w:pPr>
           <w:hyperlink w:anchor="_Toc108598428" w:history="1">
@@ -1481,7 +1481,7 @@
               <w:noProof/>
               <w:sz w:val="24"/>
               <w:szCs w:val="24"/>
-              <w:lang w:val="en-VN" w:eastAsia="ja-JP"/>
+              <w:lang w:eastAsia="ja-JP"/>
             </w:rPr>
           </w:pPr>
           <w:hyperlink w:anchor="_Toc108598429" w:history="1">
@@ -1561,7 +1561,7 @@
               <w:noProof/>
               <w:sz w:val="24"/>
               <w:szCs w:val="24"/>
-              <w:lang w:val="en-VN" w:eastAsia="ja-JP"/>
+              <w:lang w:eastAsia="ja-JP"/>
             </w:rPr>
           </w:pPr>
           <w:hyperlink w:anchor="_Toc108598430" w:history="1">
@@ -1641,7 +1641,7 @@
               <w:noProof/>
               <w:sz w:val="24"/>
               <w:szCs w:val="24"/>
-              <w:lang w:val="en-VN" w:eastAsia="ja-JP"/>
+              <w:lang w:eastAsia="ja-JP"/>
             </w:rPr>
           </w:pPr>
           <w:hyperlink w:anchor="_Toc108598431" w:history="1">
@@ -1721,7 +1721,7 @@
               <w:noProof/>
               <w:sz w:val="24"/>
               <w:szCs w:val="24"/>
-              <w:lang w:val="en-VN" w:eastAsia="ja-JP"/>
+              <w:lang w:eastAsia="ja-JP"/>
             </w:rPr>
           </w:pPr>
           <w:hyperlink w:anchor="_Toc108598432" w:history="1">
@@ -1793,7 +1793,7 @@
               <w:noProof/>
               <w:sz w:val="24"/>
               <w:szCs w:val="24"/>
-              <w:lang w:val="en-VN" w:eastAsia="ja-JP"/>
+              <w:lang w:eastAsia="ja-JP"/>
             </w:rPr>
           </w:pPr>
           <w:hyperlink w:anchor="_Toc108598433" w:history="1">
@@ -1880,7 +1880,7 @@
               <w:noProof/>
               <w:sz w:val="24"/>
               <w:szCs w:val="24"/>
-              <w:lang w:val="en-VN" w:eastAsia="ja-JP"/>
+              <w:lang w:eastAsia="ja-JP"/>
             </w:rPr>
           </w:pPr>
           <w:hyperlink w:anchor="_Toc108598434" w:history="1">
@@ -2153,7 +2153,7 @@
                 <w:bCs/>
                 <w:sz w:val="20"/>
                 <w:szCs w:val="20"/>
-                <w:lang w:val="en-VN" w:eastAsia="ja-JP"/>
+                <w:lang w:eastAsia="ja-JP"/>
               </w:rPr>
             </w:pPr>
             <w:r>
@@ -2163,7 +2163,7 @@
                 <w:bCs/>
                 <w:sz w:val="20"/>
                 <w:szCs w:val="20"/>
-                <w:lang w:val="en-VN" w:eastAsia="ja-JP"/>
+                <w:lang w:eastAsia="ja-JP"/>
               </w:rPr>
               <w:t>Controller</w:t>
             </w:r>
@@ -2200,15 +2200,15 @@
                 <w:rFonts w:ascii="Proxima Nova" w:eastAsia="Times New Roman" w:hAnsi="Proxima Nova" w:cs="Arial"/>
                 <w:sz w:val="20"/>
                 <w:szCs w:val="20"/>
-                <w:lang w:val="en-VN" w:eastAsia="ja-JP"/>
-              </w:rPr>
-            </w:pPr>
-            <w:r>
-              <w:rPr>
-                <w:rFonts w:ascii="Proxima Nova" w:eastAsia="Times New Roman" w:hAnsi="Proxima Nova" w:cs="Arial"/>
-                <w:sz w:val="20"/>
-                <w:szCs w:val="20"/>
-                <w:lang w:val="en-VN" w:eastAsia="ja-JP"/>
+                <w:lang w:eastAsia="ja-JP"/>
+              </w:rPr>
+            </w:pPr>
+            <w:r>
+              <w:rPr>
+                <w:rFonts w:ascii="Proxima Nova" w:eastAsia="Times New Roman" w:hAnsi="Proxima Nova" w:cs="Arial"/>
+                <w:sz w:val="20"/>
+                <w:szCs w:val="20"/>
+                <w:lang w:eastAsia="ja-JP"/>
               </w:rPr>
               <w:t>1</w:t>
             </w:r>
@@ -2243,7 +2243,7 @@
                 <w:bCs/>
                 <w:sz w:val="20"/>
                 <w:szCs w:val="20"/>
-                <w:lang w:val="en-VN" w:eastAsia="ja-JP"/>
+                <w:lang w:eastAsia="ja-JP"/>
               </w:rPr>
             </w:pPr>
             <w:r>
@@ -2253,7 +2253,7 @@
                 <w:bCs/>
                 <w:sz w:val="20"/>
                 <w:szCs w:val="20"/>
-                <w:lang w:val="en-VN" w:eastAsia="ja-JP"/>
+                <w:lang w:eastAsia="ja-JP"/>
               </w:rPr>
               <w:t xml:space="preserve">admin </w:t>
             </w:r>
@@ -2284,15 +2284,15 @@
                 <w:rFonts w:ascii="Proxima Nova" w:eastAsia="Times New Roman" w:hAnsi="Proxima Nova" w:cs="Arial"/>
                 <w:sz w:val="20"/>
                 <w:szCs w:val="20"/>
-                <w:lang w:val="en-VN" w:eastAsia="ja-JP"/>
-              </w:rPr>
-            </w:pPr>
-            <w:r>
-              <w:rPr>
-                <w:rFonts w:ascii="Proxima Nova" w:eastAsia="Times New Roman" w:hAnsi="Proxima Nova" w:cs="Arial"/>
-                <w:sz w:val="20"/>
-                <w:szCs w:val="20"/>
-                <w:lang w:val="en-VN" w:eastAsia="ja-JP"/>
+                <w:lang w:eastAsia="ja-JP"/>
+              </w:rPr>
+            </w:pPr>
+            <w:r>
+              <w:rPr>
+                <w:rFonts w:ascii="Proxima Nova" w:eastAsia="Times New Roman" w:hAnsi="Proxima Nova" w:cs="Arial"/>
+                <w:sz w:val="20"/>
+                <w:szCs w:val="20"/>
+                <w:lang w:eastAsia="ja-JP"/>
               </w:rPr>
               <w:t>appointment</w:t>
             </w:r>
@@ -2325,15 +2325,15 @@
                 <w:bCs/>
                 <w:sz w:val="20"/>
                 <w:szCs w:val="20"/>
-                <w:lang w:val="en-VN" w:eastAsia="ja-JP"/>
-              </w:rPr>
-            </w:pPr>
-            <w:r>
-              <w:rPr>
-                <w:rFonts w:ascii="Proxima Nova" w:eastAsia="Times New Roman" w:hAnsi="Proxima Nova" w:cs="Arial"/>
-                <w:sz w:val="20"/>
-                <w:szCs w:val="20"/>
-                <w:lang w:val="en-VN" w:eastAsia="ja-JP"/>
+                <w:lang w:eastAsia="ja-JP"/>
+              </w:rPr>
+            </w:pPr>
+            <w:r>
+              <w:rPr>
+                <w:rFonts w:ascii="Proxima Nova" w:eastAsia="Times New Roman" w:hAnsi="Proxima Nova" w:cs="Arial"/>
+                <w:sz w:val="20"/>
+                <w:szCs w:val="20"/>
+                <w:lang w:eastAsia="ja-JP"/>
               </w:rPr>
               <w:t>- Contain:</w:t>
             </w:r>
@@ -2342,7 +2342,7 @@
                 <w:rFonts w:ascii="Proxima Nova" w:eastAsia="Times New Roman" w:hAnsi="Proxima Nova" w:cs="Arial"/>
                 <w:sz w:val="20"/>
                 <w:szCs w:val="20"/>
-                <w:lang w:val="en-VN" w:eastAsia="ja-JP"/>
+                <w:lang w:eastAsia="ja-JP"/>
               </w:rPr>
               <w:br/>
             </w:r>
@@ -2353,7 +2353,7 @@
                 <w:bCs/>
                 <w:sz w:val="20"/>
                 <w:szCs w:val="20"/>
-                <w:lang w:val="en-VN" w:eastAsia="ja-JP"/>
+                <w:lang w:eastAsia="ja-JP"/>
               </w:rPr>
               <w:t xml:space="preserve">+ </w:t>
             </w:r>
@@ -2362,7 +2362,7 @@
                 <w:rFonts w:ascii="Proxima Nova" w:eastAsia="Times New Roman" w:hAnsi="Proxima Nova" w:cs="Arial"/>
                 <w:sz w:val="20"/>
                 <w:szCs w:val="20"/>
-                <w:lang w:val="en-VN" w:eastAsia="ja-JP"/>
+                <w:lang w:eastAsia="ja-JP"/>
               </w:rPr>
               <w:t>AdminDeleteAppointmentController for deleting a appointment where appointment_id = ?</w:t>
             </w:r>
@@ -2371,7 +2371,7 @@
                 <w:rFonts w:ascii="Proxima Nova" w:eastAsia="Times New Roman" w:hAnsi="Proxima Nova" w:cs="Arial"/>
                 <w:sz w:val="20"/>
                 <w:szCs w:val="20"/>
-                <w:lang w:val="en-VN" w:eastAsia="ja-JP"/>
+                <w:lang w:eastAsia="ja-JP"/>
               </w:rPr>
               <w:br/>
             </w:r>
@@ -2382,7 +2382,7 @@
                 <w:bCs/>
                 <w:sz w:val="20"/>
                 <w:szCs w:val="20"/>
-                <w:lang w:val="en-VN" w:eastAsia="ja-JP"/>
+                <w:lang w:eastAsia="ja-JP"/>
               </w:rPr>
               <w:t xml:space="preserve">+ </w:t>
             </w:r>
@@ -2391,7 +2391,7 @@
                 <w:rFonts w:ascii="Proxima Nova" w:eastAsia="Times New Roman" w:hAnsi="Proxima Nova" w:cs="Arial"/>
                 <w:sz w:val="20"/>
                 <w:szCs w:val="20"/>
-                <w:lang w:val="en-VN" w:eastAsia="ja-JP"/>
+                <w:lang w:eastAsia="ja-JP"/>
               </w:rPr>
               <w:t>AdminSearchAppointmentController for showing list, searching appointments</w:t>
             </w:r>
@@ -2400,7 +2400,7 @@
                 <w:rFonts w:ascii="Proxima Nova" w:eastAsia="Times New Roman" w:hAnsi="Proxima Nova" w:cs="Arial"/>
                 <w:sz w:val="20"/>
                 <w:szCs w:val="20"/>
-                <w:lang w:val="en-VN" w:eastAsia="ja-JP"/>
+                <w:lang w:eastAsia="ja-JP"/>
               </w:rPr>
               <w:br/>
             </w:r>
@@ -2411,7 +2411,7 @@
                 <w:bCs/>
                 <w:sz w:val="20"/>
                 <w:szCs w:val="20"/>
-                <w:lang w:val="en-VN" w:eastAsia="ja-JP"/>
+                <w:lang w:eastAsia="ja-JP"/>
               </w:rPr>
               <w:t xml:space="preserve">- </w:t>
             </w:r>
@@ -2420,7 +2420,7 @@
                 <w:rFonts w:ascii="Proxima Nova" w:eastAsia="Times New Roman" w:hAnsi="Proxima Nova" w:cs="Arial"/>
                 <w:sz w:val="20"/>
                 <w:szCs w:val="20"/>
-                <w:lang w:val="en-VN" w:eastAsia="ja-JP"/>
+                <w:lang w:eastAsia="ja-JP"/>
               </w:rPr>
               <w:t>Uppercase the first letter of any words, no space, "role + action + object + controller"</w:t>
             </w:r>
@@ -2457,15 +2457,15 @@
                 <w:rFonts w:ascii="Proxima Nova" w:eastAsia="Times New Roman" w:hAnsi="Proxima Nova" w:cs="Arial"/>
                 <w:sz w:val="20"/>
                 <w:szCs w:val="20"/>
-                <w:lang w:val="en-VN" w:eastAsia="ja-JP"/>
-              </w:rPr>
-            </w:pPr>
-            <w:r>
-              <w:rPr>
-                <w:rFonts w:ascii="Proxima Nova" w:eastAsia="Times New Roman" w:hAnsi="Proxima Nova" w:cs="Arial"/>
-                <w:sz w:val="20"/>
-                <w:szCs w:val="20"/>
-                <w:lang w:val="en-VN" w:eastAsia="ja-JP"/>
+                <w:lang w:eastAsia="ja-JP"/>
+              </w:rPr>
+            </w:pPr>
+            <w:r>
+              <w:rPr>
+                <w:rFonts w:ascii="Proxima Nova" w:eastAsia="Times New Roman" w:hAnsi="Proxima Nova" w:cs="Arial"/>
+                <w:sz w:val="20"/>
+                <w:szCs w:val="20"/>
+                <w:lang w:eastAsia="ja-JP"/>
               </w:rPr>
               <w:t>2</w:t>
             </w:r>
@@ -2493,7 +2493,7 @@
                 <w:bCs/>
                 <w:sz w:val="20"/>
                 <w:szCs w:val="20"/>
-                <w:lang w:val="en-VN" w:eastAsia="ja-JP"/>
+                <w:lang w:eastAsia="ja-JP"/>
               </w:rPr>
             </w:pPr>
           </w:p>
@@ -2523,15 +2523,15 @@
                 <w:rFonts w:ascii="Proxima Nova" w:eastAsia="Times New Roman" w:hAnsi="Proxima Nova" w:cs="Arial"/>
                 <w:sz w:val="20"/>
                 <w:szCs w:val="20"/>
-                <w:lang w:val="en-VN" w:eastAsia="ja-JP"/>
-              </w:rPr>
-            </w:pPr>
-            <w:r>
-              <w:rPr>
-                <w:rFonts w:ascii="Proxima Nova" w:eastAsia="Times New Roman" w:hAnsi="Proxima Nova" w:cs="Arial"/>
-                <w:sz w:val="20"/>
-                <w:szCs w:val="20"/>
-                <w:lang w:val="en-VN" w:eastAsia="ja-JP"/>
+                <w:lang w:eastAsia="ja-JP"/>
+              </w:rPr>
+            </w:pPr>
+            <w:r>
+              <w:rPr>
+                <w:rFonts w:ascii="Proxima Nova" w:eastAsia="Times New Roman" w:hAnsi="Proxima Nova" w:cs="Arial"/>
+                <w:sz w:val="20"/>
+                <w:szCs w:val="20"/>
+                <w:lang w:eastAsia="ja-JP"/>
               </w:rPr>
               <w:t>clinic</w:t>
             </w:r>
@@ -2562,15 +2562,15 @@
                 <w:rFonts w:ascii="Proxima Nova" w:eastAsia="Times New Roman" w:hAnsi="Proxima Nova" w:cs="Arial"/>
                 <w:sz w:val="20"/>
                 <w:szCs w:val="20"/>
-                <w:lang w:val="en-VN" w:eastAsia="ja-JP"/>
-              </w:rPr>
-            </w:pPr>
-            <w:r>
-              <w:rPr>
-                <w:rFonts w:ascii="Proxima Nova" w:eastAsia="Times New Roman" w:hAnsi="Proxima Nova" w:cs="Arial"/>
-                <w:sz w:val="20"/>
-                <w:szCs w:val="20"/>
-                <w:lang w:val="en-VN" w:eastAsia="ja-JP"/>
+                <w:lang w:eastAsia="ja-JP"/>
+              </w:rPr>
+            </w:pPr>
+            <w:r>
+              <w:rPr>
+                <w:rFonts w:ascii="Proxima Nova" w:eastAsia="Times New Roman" w:hAnsi="Proxima Nova" w:cs="Arial"/>
+                <w:sz w:val="20"/>
+                <w:szCs w:val="20"/>
+                <w:lang w:eastAsia="ja-JP"/>
               </w:rPr>
               <w:t xml:space="preserve">- Contain: </w:t>
             </w:r>
@@ -2579,7 +2579,7 @@
                 <w:rFonts w:ascii="Proxima Nova" w:eastAsia="Times New Roman" w:hAnsi="Proxima Nova" w:cs="Arial"/>
                 <w:sz w:val="20"/>
                 <w:szCs w:val="20"/>
-                <w:lang w:val="en-VN" w:eastAsia="ja-JP"/>
+                <w:lang w:eastAsia="ja-JP"/>
               </w:rPr>
               <w:br/>
               <w:t>+ AdminLoadClinicInformationController for showing clinic's bacsic information</w:t>
@@ -2589,7 +2589,7 @@
                 <w:rFonts w:ascii="Proxima Nova" w:eastAsia="Times New Roman" w:hAnsi="Proxima Nova" w:cs="Arial"/>
                 <w:sz w:val="20"/>
                 <w:szCs w:val="20"/>
-                <w:lang w:val="en-VN" w:eastAsia="ja-JP"/>
+                <w:lang w:eastAsia="ja-JP"/>
               </w:rPr>
               <w:br/>
               <w:t xml:space="preserve">+ AdminStatisticController for showing statistic </w:t>
@@ -2599,7 +2599,7 @@
                 <w:rFonts w:ascii="Proxima Nova" w:eastAsia="Times New Roman" w:hAnsi="Proxima Nova" w:cs="Arial"/>
                 <w:sz w:val="20"/>
                 <w:szCs w:val="20"/>
-                <w:lang w:val="en-VN" w:eastAsia="ja-JP"/>
+                <w:lang w:eastAsia="ja-JP"/>
               </w:rPr>
               <w:br/>
               <w:t>+ AdminUpdateClinicInformationController for updating clinic's basic information</w:t>
@@ -2609,7 +2609,7 @@
                 <w:rFonts w:ascii="Proxima Nova" w:eastAsia="Times New Roman" w:hAnsi="Proxima Nova" w:cs="Arial"/>
                 <w:sz w:val="20"/>
                 <w:szCs w:val="20"/>
-                <w:lang w:val="en-VN" w:eastAsia="ja-JP"/>
+                <w:lang w:eastAsia="ja-JP"/>
               </w:rPr>
               <w:br/>
               <w:t>- Uppercase the first letter of any words, no space, "role + action + object + controller"</w:t>
@@ -2647,15 +2647,15 @@
                 <w:rFonts w:ascii="Proxima Nova" w:eastAsia="Times New Roman" w:hAnsi="Proxima Nova" w:cs="Arial"/>
                 <w:sz w:val="20"/>
                 <w:szCs w:val="20"/>
-                <w:lang w:val="en-VN" w:eastAsia="ja-JP"/>
-              </w:rPr>
-            </w:pPr>
-            <w:r>
-              <w:rPr>
-                <w:rFonts w:ascii="Proxima Nova" w:eastAsia="Times New Roman" w:hAnsi="Proxima Nova" w:cs="Arial"/>
-                <w:sz w:val="20"/>
-                <w:szCs w:val="20"/>
-                <w:lang w:val="en-VN" w:eastAsia="ja-JP"/>
+                <w:lang w:eastAsia="ja-JP"/>
+              </w:rPr>
+            </w:pPr>
+            <w:r>
+              <w:rPr>
+                <w:rFonts w:ascii="Proxima Nova" w:eastAsia="Times New Roman" w:hAnsi="Proxima Nova" w:cs="Arial"/>
+                <w:sz w:val="20"/>
+                <w:szCs w:val="20"/>
+                <w:lang w:eastAsia="ja-JP"/>
               </w:rPr>
               <w:t>3</w:t>
             </w:r>
@@ -2683,7 +2683,7 @@
                 <w:bCs/>
                 <w:sz w:val="20"/>
                 <w:szCs w:val="20"/>
-                <w:lang w:val="en-VN" w:eastAsia="ja-JP"/>
+                <w:lang w:eastAsia="ja-JP"/>
               </w:rPr>
             </w:pPr>
           </w:p>
@@ -2713,15 +2713,15 @@
                 <w:rFonts w:ascii="Proxima Nova" w:eastAsia="Times New Roman" w:hAnsi="Proxima Nova" w:cs="Arial"/>
                 <w:sz w:val="20"/>
                 <w:szCs w:val="20"/>
-                <w:lang w:val="en-VN" w:eastAsia="ja-JP"/>
-              </w:rPr>
-            </w:pPr>
-            <w:r>
-              <w:rPr>
-                <w:rFonts w:ascii="Proxima Nova" w:eastAsia="Times New Roman" w:hAnsi="Proxima Nova" w:cs="Arial"/>
-                <w:sz w:val="20"/>
-                <w:szCs w:val="20"/>
-                <w:lang w:val="en-VN" w:eastAsia="ja-JP"/>
+                <w:lang w:eastAsia="ja-JP"/>
+              </w:rPr>
+            </w:pPr>
+            <w:r>
+              <w:rPr>
+                <w:rFonts w:ascii="Proxima Nova" w:eastAsia="Times New Roman" w:hAnsi="Proxima Nova" w:cs="Arial"/>
+                <w:sz w:val="20"/>
+                <w:szCs w:val="20"/>
+                <w:lang w:eastAsia="ja-JP"/>
               </w:rPr>
               <w:t>customer</w:t>
             </w:r>
@@ -2752,15 +2752,15 @@
                 <w:rFonts w:ascii="Proxima Nova" w:eastAsia="Times New Roman" w:hAnsi="Proxima Nova" w:cs="Arial"/>
                 <w:sz w:val="20"/>
                 <w:szCs w:val="20"/>
-                <w:lang w:val="en-VN" w:eastAsia="ja-JP"/>
-              </w:rPr>
-            </w:pPr>
-            <w:r>
-              <w:rPr>
-                <w:rFonts w:ascii="Proxima Nova" w:eastAsia="Times New Roman" w:hAnsi="Proxima Nova" w:cs="Arial"/>
-                <w:sz w:val="20"/>
-                <w:szCs w:val="20"/>
-                <w:lang w:val="en-VN" w:eastAsia="ja-JP"/>
+                <w:lang w:eastAsia="ja-JP"/>
+              </w:rPr>
+            </w:pPr>
+            <w:r>
+              <w:rPr>
+                <w:rFonts w:ascii="Proxima Nova" w:eastAsia="Times New Roman" w:hAnsi="Proxima Nova" w:cs="Arial"/>
+                <w:sz w:val="20"/>
+                <w:szCs w:val="20"/>
+                <w:lang w:eastAsia="ja-JP"/>
               </w:rPr>
               <w:t xml:space="preserve">- Contain: </w:t>
             </w:r>
@@ -2769,7 +2769,7 @@
                 <w:rFonts w:ascii="Proxima Nova" w:eastAsia="Times New Roman" w:hAnsi="Proxima Nova" w:cs="Arial"/>
                 <w:sz w:val="20"/>
                 <w:szCs w:val="20"/>
-                <w:lang w:val="en-VN" w:eastAsia="ja-JP"/>
+                <w:lang w:eastAsia="ja-JP"/>
               </w:rPr>
               <w:br/>
               <w:t>+ AdminDeleteCustomerController for delete a customer where customer_id = ?</w:t>
@@ -2779,7 +2779,7 @@
                 <w:rFonts w:ascii="Proxima Nova" w:eastAsia="Times New Roman" w:hAnsi="Proxima Nova" w:cs="Arial"/>
                 <w:sz w:val="20"/>
                 <w:szCs w:val="20"/>
-                <w:lang w:val="en-VN" w:eastAsia="ja-JP"/>
+                <w:lang w:eastAsia="ja-JP"/>
               </w:rPr>
               <w:br/>
               <w:t>+ AdminRestoreController for restoring a customer after deleting</w:t>
@@ -2789,7 +2789,7 @@
                 <w:rFonts w:ascii="Proxima Nova" w:eastAsia="Times New Roman" w:hAnsi="Proxima Nova" w:cs="Arial"/>
                 <w:sz w:val="20"/>
                 <w:szCs w:val="20"/>
-                <w:lang w:val="en-VN" w:eastAsia="ja-JP"/>
+                <w:lang w:eastAsia="ja-JP"/>
               </w:rPr>
               <w:br/>
               <w:t>+ AdminSearchCustomerController for showing list, searching customers</w:t>
@@ -2799,7 +2799,7 @@
                 <w:rFonts w:ascii="Proxima Nova" w:eastAsia="Times New Roman" w:hAnsi="Proxima Nova" w:cs="Arial"/>
                 <w:sz w:val="20"/>
                 <w:szCs w:val="20"/>
-                <w:lang w:val="en-VN" w:eastAsia="ja-JP"/>
+                <w:lang w:eastAsia="ja-JP"/>
               </w:rPr>
               <w:br/>
               <w:t xml:space="preserve">+ AdminSetBlaclistController for setting blacklist status of a customer to true </w:t>
@@ -2809,7 +2809,7 @@
                 <w:rFonts w:ascii="Proxima Nova" w:eastAsia="Times New Roman" w:hAnsi="Proxima Nova" w:cs="Arial"/>
                 <w:sz w:val="20"/>
                 <w:szCs w:val="20"/>
-                <w:lang w:val="en-VN" w:eastAsia="ja-JP"/>
+                <w:lang w:eastAsia="ja-JP"/>
               </w:rPr>
               <w:br/>
               <w:t>+ AdminUnSetBlaclistController for setting blacklist status of a customer to false</w:t>
@@ -2819,7 +2819,7 @@
                 <w:rFonts w:ascii="Proxima Nova" w:eastAsia="Times New Roman" w:hAnsi="Proxima Nova" w:cs="Arial"/>
                 <w:sz w:val="20"/>
                 <w:szCs w:val="20"/>
-                <w:lang w:val="en-VN" w:eastAsia="ja-JP"/>
+                <w:lang w:eastAsia="ja-JP"/>
               </w:rPr>
               <w:br/>
               <w:t>- Uppercase the first letter of any words, no space, "role + action + object + controller"</w:t>
@@ -2857,15 +2857,15 @@
                 <w:rFonts w:ascii="Proxima Nova" w:eastAsia="Times New Roman" w:hAnsi="Proxima Nova" w:cs="Arial"/>
                 <w:sz w:val="20"/>
                 <w:szCs w:val="20"/>
-                <w:lang w:val="en-VN" w:eastAsia="ja-JP"/>
-              </w:rPr>
-            </w:pPr>
-            <w:r>
-              <w:rPr>
-                <w:rFonts w:ascii="Proxima Nova" w:eastAsia="Times New Roman" w:hAnsi="Proxima Nova" w:cs="Arial"/>
-                <w:sz w:val="20"/>
-                <w:szCs w:val="20"/>
-                <w:lang w:val="en-VN" w:eastAsia="ja-JP"/>
+                <w:lang w:eastAsia="ja-JP"/>
+              </w:rPr>
+            </w:pPr>
+            <w:r>
+              <w:rPr>
+                <w:rFonts w:ascii="Proxima Nova" w:eastAsia="Times New Roman" w:hAnsi="Proxima Nova" w:cs="Arial"/>
+                <w:sz w:val="20"/>
+                <w:szCs w:val="20"/>
+                <w:lang w:eastAsia="ja-JP"/>
               </w:rPr>
               <w:lastRenderedPageBreak/>
               <w:t>4</w:t>
@@ -2894,7 +2894,7 @@
                 <w:bCs/>
                 <w:sz w:val="20"/>
                 <w:szCs w:val="20"/>
-                <w:lang w:val="en-VN" w:eastAsia="ja-JP"/>
+                <w:lang w:eastAsia="ja-JP"/>
               </w:rPr>
             </w:pPr>
           </w:p>
@@ -2924,15 +2924,15 @@
                 <w:rFonts w:ascii="Proxima Nova" w:eastAsia="Times New Roman" w:hAnsi="Proxima Nova" w:cs="Arial"/>
                 <w:sz w:val="20"/>
                 <w:szCs w:val="20"/>
-                <w:lang w:val="en-VN" w:eastAsia="ja-JP"/>
-              </w:rPr>
-            </w:pPr>
-            <w:r>
-              <w:rPr>
-                <w:rFonts w:ascii="Proxima Nova" w:eastAsia="Times New Roman" w:hAnsi="Proxima Nova" w:cs="Arial"/>
-                <w:sz w:val="20"/>
-                <w:szCs w:val="20"/>
-                <w:lang w:val="en-VN" w:eastAsia="ja-JP"/>
+                <w:lang w:eastAsia="ja-JP"/>
+              </w:rPr>
+            </w:pPr>
+            <w:r>
+              <w:rPr>
+                <w:rFonts w:ascii="Proxima Nova" w:eastAsia="Times New Roman" w:hAnsi="Proxima Nova" w:cs="Arial"/>
+                <w:sz w:val="20"/>
+                <w:szCs w:val="20"/>
+                <w:lang w:eastAsia="ja-JP"/>
               </w:rPr>
               <w:t>dentist</w:t>
             </w:r>
@@ -2963,15 +2963,15 @@
                 <w:rFonts w:ascii="Proxima Nova" w:eastAsia="Times New Roman" w:hAnsi="Proxima Nova" w:cs="Arial"/>
                 <w:sz w:val="20"/>
                 <w:szCs w:val="20"/>
-                <w:lang w:val="en-VN" w:eastAsia="ja-JP"/>
-              </w:rPr>
-            </w:pPr>
-            <w:r>
-              <w:rPr>
-                <w:rFonts w:ascii="Proxima Nova" w:eastAsia="Times New Roman" w:hAnsi="Proxima Nova" w:cs="Arial"/>
-                <w:sz w:val="20"/>
-                <w:szCs w:val="20"/>
-                <w:lang w:val="en-VN" w:eastAsia="ja-JP"/>
+                <w:lang w:eastAsia="ja-JP"/>
+              </w:rPr>
+            </w:pPr>
+            <w:r>
+              <w:rPr>
+                <w:rFonts w:ascii="Proxima Nova" w:eastAsia="Times New Roman" w:hAnsi="Proxima Nova" w:cs="Arial"/>
+                <w:sz w:val="20"/>
+                <w:szCs w:val="20"/>
+                <w:lang w:eastAsia="ja-JP"/>
               </w:rPr>
               <w:t xml:space="preserve">- Contain: </w:t>
             </w:r>
@@ -2980,7 +2980,7 @@
                 <w:rFonts w:ascii="Proxima Nova" w:eastAsia="Times New Roman" w:hAnsi="Proxima Nova" w:cs="Arial"/>
                 <w:sz w:val="20"/>
                 <w:szCs w:val="20"/>
-                <w:lang w:val="en-VN" w:eastAsia="ja-JP"/>
+                <w:lang w:eastAsia="ja-JP"/>
               </w:rPr>
               <w:br/>
               <w:t>+ AdminCreateDentistController for creating a new dentist to in database</w:t>
@@ -2990,7 +2990,7 @@
                 <w:rFonts w:ascii="Proxima Nova" w:eastAsia="Times New Roman" w:hAnsi="Proxima Nova" w:cs="Arial"/>
                 <w:sz w:val="20"/>
                 <w:szCs w:val="20"/>
-                <w:lang w:val="en-VN" w:eastAsia="ja-JP"/>
+                <w:lang w:eastAsia="ja-JP"/>
               </w:rPr>
               <w:br/>
               <w:t>+ AdminDeleteDentistController for delete a dentist where dentist_id = ?</w:t>
@@ -3000,7 +3000,7 @@
                 <w:rFonts w:ascii="Proxima Nova" w:eastAsia="Times New Roman" w:hAnsi="Proxima Nova" w:cs="Arial"/>
                 <w:sz w:val="20"/>
                 <w:szCs w:val="20"/>
-                <w:lang w:val="en-VN" w:eastAsia="ja-JP"/>
+                <w:lang w:eastAsia="ja-JP"/>
               </w:rPr>
               <w:br/>
               <w:t>+ AdminRestoreDentistController for restoring a dentist after deleting</w:t>
@@ -3010,7 +3010,7 @@
                 <w:rFonts w:ascii="Proxima Nova" w:eastAsia="Times New Roman" w:hAnsi="Proxima Nova" w:cs="Arial"/>
                 <w:sz w:val="20"/>
                 <w:szCs w:val="20"/>
-                <w:lang w:val="en-VN" w:eastAsia="ja-JP"/>
+                <w:lang w:eastAsia="ja-JP"/>
               </w:rPr>
               <w:br/>
               <w:t>+ AdminSearchDentistController for showing list, searching dentists</w:t>
@@ -3020,7 +3020,7 @@
                 <w:rFonts w:ascii="Proxima Nova" w:eastAsia="Times New Roman" w:hAnsi="Proxima Nova" w:cs="Arial"/>
                 <w:sz w:val="20"/>
                 <w:szCs w:val="20"/>
-                <w:lang w:val="en-VN" w:eastAsia="ja-JP"/>
+                <w:lang w:eastAsia="ja-JP"/>
               </w:rPr>
               <w:br/>
               <w:t>+ AdminUpdateDentistController for updating changes on a dentist's information</w:t>
@@ -3030,7 +3030,7 @@
                 <w:rFonts w:ascii="Proxima Nova" w:eastAsia="Times New Roman" w:hAnsi="Proxima Nova" w:cs="Arial"/>
                 <w:sz w:val="20"/>
                 <w:szCs w:val="20"/>
-                <w:lang w:val="en-VN" w:eastAsia="ja-JP"/>
+                <w:lang w:eastAsia="ja-JP"/>
               </w:rPr>
               <w:br/>
               <w:t>- Uppercase the first letter of any words, no space, "role + action + object + controller"</w:t>
@@ -3068,15 +3068,15 @@
                 <w:rFonts w:ascii="Proxima Nova" w:eastAsia="Times New Roman" w:hAnsi="Proxima Nova" w:cs="Arial"/>
                 <w:sz w:val="20"/>
                 <w:szCs w:val="20"/>
-                <w:lang w:val="en-VN" w:eastAsia="ja-JP"/>
-              </w:rPr>
-            </w:pPr>
-            <w:r>
-              <w:rPr>
-                <w:rFonts w:ascii="Proxima Nova" w:eastAsia="Times New Roman" w:hAnsi="Proxima Nova" w:cs="Arial"/>
-                <w:sz w:val="20"/>
-                <w:szCs w:val="20"/>
-                <w:lang w:val="en-VN" w:eastAsia="ja-JP"/>
+                <w:lang w:eastAsia="ja-JP"/>
+              </w:rPr>
+            </w:pPr>
+            <w:r>
+              <w:rPr>
+                <w:rFonts w:ascii="Proxima Nova" w:eastAsia="Times New Roman" w:hAnsi="Proxima Nova" w:cs="Arial"/>
+                <w:sz w:val="20"/>
+                <w:szCs w:val="20"/>
+                <w:lang w:eastAsia="ja-JP"/>
               </w:rPr>
               <w:t>5</w:t>
             </w:r>
@@ -3104,7 +3104,7 @@
                 <w:bCs/>
                 <w:sz w:val="20"/>
                 <w:szCs w:val="20"/>
-                <w:lang w:val="en-VN" w:eastAsia="ja-JP"/>
+                <w:lang w:eastAsia="ja-JP"/>
               </w:rPr>
             </w:pPr>
           </w:p>
@@ -3134,15 +3134,15 @@
                 <w:rFonts w:ascii="Proxima Nova" w:eastAsia="Times New Roman" w:hAnsi="Proxima Nova" w:cs="Arial"/>
                 <w:sz w:val="20"/>
                 <w:szCs w:val="20"/>
-                <w:lang w:val="en-VN" w:eastAsia="ja-JP"/>
-              </w:rPr>
-            </w:pPr>
-            <w:r>
-              <w:rPr>
-                <w:rFonts w:ascii="Proxima Nova" w:eastAsia="Times New Roman" w:hAnsi="Proxima Nova" w:cs="Arial"/>
-                <w:sz w:val="20"/>
-                <w:szCs w:val="20"/>
-                <w:lang w:val="en-VN" w:eastAsia="ja-JP"/>
+                <w:lang w:eastAsia="ja-JP"/>
+              </w:rPr>
+            </w:pPr>
+            <w:r>
+              <w:rPr>
+                <w:rFonts w:ascii="Proxima Nova" w:eastAsia="Times New Roman" w:hAnsi="Proxima Nova" w:cs="Arial"/>
+                <w:sz w:val="20"/>
+                <w:szCs w:val="20"/>
+                <w:lang w:eastAsia="ja-JP"/>
               </w:rPr>
               <w:t>feedback</w:t>
             </w:r>
@@ -3173,15 +3173,15 @@
                 <w:rFonts w:ascii="Proxima Nova" w:eastAsia="Times New Roman" w:hAnsi="Proxima Nova" w:cs="Arial"/>
                 <w:sz w:val="20"/>
                 <w:szCs w:val="20"/>
-                <w:lang w:val="en-VN" w:eastAsia="ja-JP"/>
-              </w:rPr>
-            </w:pPr>
-            <w:r>
-              <w:rPr>
-                <w:rFonts w:ascii="Proxima Nova" w:eastAsia="Times New Roman" w:hAnsi="Proxima Nova" w:cs="Arial"/>
-                <w:sz w:val="20"/>
-                <w:szCs w:val="20"/>
-                <w:lang w:val="en-VN" w:eastAsia="ja-JP"/>
+                <w:lang w:eastAsia="ja-JP"/>
+              </w:rPr>
+            </w:pPr>
+            <w:r>
+              <w:rPr>
+                <w:rFonts w:ascii="Proxima Nova" w:eastAsia="Times New Roman" w:hAnsi="Proxima Nova" w:cs="Arial"/>
+                <w:sz w:val="20"/>
+                <w:szCs w:val="20"/>
+                <w:lang w:eastAsia="ja-JP"/>
               </w:rPr>
               <w:t xml:space="preserve">- Contain: </w:t>
             </w:r>
@@ -3190,7 +3190,7 @@
                 <w:rFonts w:ascii="Proxima Nova" w:eastAsia="Times New Roman" w:hAnsi="Proxima Nova" w:cs="Arial"/>
                 <w:sz w:val="20"/>
                 <w:szCs w:val="20"/>
-                <w:lang w:val="en-VN" w:eastAsia="ja-JP"/>
+                <w:lang w:eastAsia="ja-JP"/>
               </w:rPr>
               <w:br/>
               <w:t>+ AdminDeleteFeedbackController for delete a feedback where feedback_id = ?</w:t>
@@ -3200,7 +3200,7 @@
                 <w:rFonts w:ascii="Proxima Nova" w:eastAsia="Times New Roman" w:hAnsi="Proxima Nova" w:cs="Arial"/>
                 <w:sz w:val="20"/>
                 <w:szCs w:val="20"/>
-                <w:lang w:val="en-VN" w:eastAsia="ja-JP"/>
+                <w:lang w:eastAsia="ja-JP"/>
               </w:rPr>
               <w:br/>
               <w:t>+ AdminRestoreController for restoring a feedback after deleting</w:t>
@@ -3210,7 +3210,7 @@
                 <w:rFonts w:ascii="Proxima Nova" w:eastAsia="Times New Roman" w:hAnsi="Proxima Nova" w:cs="Arial"/>
                 <w:sz w:val="20"/>
                 <w:szCs w:val="20"/>
-                <w:lang w:val="en-VN" w:eastAsia="ja-JP"/>
+                <w:lang w:eastAsia="ja-JP"/>
               </w:rPr>
               <w:br/>
               <w:t>+ AdminSearchDentistController for showing list, searching feedbacks</w:t>
@@ -3220,7 +3220,7 @@
                 <w:rFonts w:ascii="Proxima Nova" w:eastAsia="Times New Roman" w:hAnsi="Proxima Nova" w:cs="Arial"/>
                 <w:sz w:val="20"/>
                 <w:szCs w:val="20"/>
-                <w:lang w:val="en-VN" w:eastAsia="ja-JP"/>
+                <w:lang w:eastAsia="ja-JP"/>
               </w:rPr>
               <w:br/>
               <w:t>- Uppercase the first letter of any words, no space, "role + action + object + controller"</w:t>
@@ -3258,15 +3258,15 @@
                 <w:rFonts w:ascii="Proxima Nova" w:eastAsia="Times New Roman" w:hAnsi="Proxima Nova" w:cs="Arial"/>
                 <w:sz w:val="20"/>
                 <w:szCs w:val="20"/>
-                <w:lang w:val="en-VN" w:eastAsia="ja-JP"/>
-              </w:rPr>
-            </w:pPr>
-            <w:r>
-              <w:rPr>
-                <w:rFonts w:ascii="Proxima Nova" w:eastAsia="Times New Roman" w:hAnsi="Proxima Nova" w:cs="Arial"/>
-                <w:sz w:val="20"/>
-                <w:szCs w:val="20"/>
-                <w:lang w:val="en-VN" w:eastAsia="ja-JP"/>
+                <w:lang w:eastAsia="ja-JP"/>
+              </w:rPr>
+            </w:pPr>
+            <w:r>
+              <w:rPr>
+                <w:rFonts w:ascii="Proxima Nova" w:eastAsia="Times New Roman" w:hAnsi="Proxima Nova" w:cs="Arial"/>
+                <w:sz w:val="20"/>
+                <w:szCs w:val="20"/>
+                <w:lang w:eastAsia="ja-JP"/>
               </w:rPr>
               <w:t>6</w:t>
             </w:r>
@@ -3294,7 +3294,7 @@
                 <w:bCs/>
                 <w:sz w:val="20"/>
                 <w:szCs w:val="20"/>
-                <w:lang w:val="en-VN" w:eastAsia="ja-JP"/>
+                <w:lang w:eastAsia="ja-JP"/>
               </w:rPr>
             </w:pPr>
           </w:p>
@@ -3324,15 +3324,15 @@
                 <w:rFonts w:ascii="Proxima Nova" w:eastAsia="Times New Roman" w:hAnsi="Proxima Nova" w:cs="Arial"/>
                 <w:sz w:val="20"/>
                 <w:szCs w:val="20"/>
-                <w:lang w:val="en-VN" w:eastAsia="ja-JP"/>
-              </w:rPr>
-            </w:pPr>
-            <w:r>
-              <w:rPr>
-                <w:rFonts w:ascii="Proxima Nova" w:eastAsia="Times New Roman" w:hAnsi="Proxima Nova" w:cs="Arial"/>
-                <w:sz w:val="20"/>
-                <w:szCs w:val="20"/>
-                <w:lang w:val="en-VN" w:eastAsia="ja-JP"/>
+                <w:lang w:eastAsia="ja-JP"/>
+              </w:rPr>
+            </w:pPr>
+            <w:r>
+              <w:rPr>
+                <w:rFonts w:ascii="Proxima Nova" w:eastAsia="Times New Roman" w:hAnsi="Proxima Nova" w:cs="Arial"/>
+                <w:sz w:val="20"/>
+                <w:szCs w:val="20"/>
+                <w:lang w:eastAsia="ja-JP"/>
               </w:rPr>
               <w:t>invoice</w:t>
             </w:r>
@@ -3363,7 +3363,7 @@
                 <w:rFonts w:ascii="Proxima Nova" w:eastAsia="Times New Roman" w:hAnsi="Proxima Nova" w:cs="Arial"/>
                 <w:sz w:val="20"/>
                 <w:szCs w:val="20"/>
-                <w:lang w:val="en-VN" w:eastAsia="ja-JP"/>
+                <w:lang w:eastAsia="ja-JP"/>
               </w:rPr>
             </w:pPr>
           </w:p>
@@ -3399,15 +3399,15 @@
                 <w:rFonts w:ascii="Proxima Nova" w:eastAsia="Times New Roman" w:hAnsi="Proxima Nova" w:cs="Arial"/>
                 <w:sz w:val="20"/>
                 <w:szCs w:val="20"/>
-                <w:lang w:val="en-VN" w:eastAsia="ja-JP"/>
-              </w:rPr>
-            </w:pPr>
-            <w:r>
-              <w:rPr>
-                <w:rFonts w:ascii="Proxima Nova" w:eastAsia="Times New Roman" w:hAnsi="Proxima Nova" w:cs="Arial"/>
-                <w:sz w:val="20"/>
-                <w:szCs w:val="20"/>
-                <w:lang w:val="en-VN" w:eastAsia="ja-JP"/>
+                <w:lang w:eastAsia="ja-JP"/>
+              </w:rPr>
+            </w:pPr>
+            <w:r>
+              <w:rPr>
+                <w:rFonts w:ascii="Proxima Nova" w:eastAsia="Times New Roman" w:hAnsi="Proxima Nova" w:cs="Arial"/>
+                <w:sz w:val="20"/>
+                <w:szCs w:val="20"/>
+                <w:lang w:eastAsia="ja-JP"/>
               </w:rPr>
               <w:t>7</w:t>
             </w:r>
@@ -3435,7 +3435,7 @@
                 <w:bCs/>
                 <w:sz w:val="20"/>
                 <w:szCs w:val="20"/>
-                <w:lang w:val="en-VN" w:eastAsia="ja-JP"/>
+                <w:lang w:eastAsia="ja-JP"/>
               </w:rPr>
             </w:pPr>
           </w:p>
@@ -3465,15 +3465,15 @@
                 <w:rFonts w:ascii="Proxima Nova" w:eastAsia="Times New Roman" w:hAnsi="Proxima Nova" w:cs="Arial"/>
                 <w:sz w:val="20"/>
                 <w:szCs w:val="20"/>
-                <w:lang w:val="en-VN" w:eastAsia="ja-JP"/>
-              </w:rPr>
-            </w:pPr>
-            <w:r>
-              <w:rPr>
-                <w:rFonts w:ascii="Proxima Nova" w:eastAsia="Times New Roman" w:hAnsi="Proxima Nova" w:cs="Arial"/>
-                <w:sz w:val="20"/>
-                <w:szCs w:val="20"/>
-                <w:lang w:val="en-VN" w:eastAsia="ja-JP"/>
+                <w:lang w:eastAsia="ja-JP"/>
+              </w:rPr>
+            </w:pPr>
+            <w:r>
+              <w:rPr>
+                <w:rFonts w:ascii="Proxima Nova" w:eastAsia="Times New Roman" w:hAnsi="Proxima Nova" w:cs="Arial"/>
+                <w:sz w:val="20"/>
+                <w:szCs w:val="20"/>
+                <w:lang w:eastAsia="ja-JP"/>
               </w:rPr>
               <w:t>promotion</w:t>
             </w:r>
@@ -3504,15 +3504,15 @@
                 <w:rFonts w:ascii="Proxima Nova" w:eastAsia="Times New Roman" w:hAnsi="Proxima Nova" w:cs="Arial"/>
                 <w:sz w:val="20"/>
                 <w:szCs w:val="20"/>
-                <w:lang w:val="en-VN" w:eastAsia="ja-JP"/>
-              </w:rPr>
-            </w:pPr>
-            <w:r>
-              <w:rPr>
-                <w:rFonts w:ascii="Proxima Nova" w:eastAsia="Times New Roman" w:hAnsi="Proxima Nova" w:cs="Arial"/>
-                <w:sz w:val="20"/>
-                <w:szCs w:val="20"/>
-                <w:lang w:val="en-VN" w:eastAsia="ja-JP"/>
+                <w:lang w:eastAsia="ja-JP"/>
+              </w:rPr>
+            </w:pPr>
+            <w:r>
+              <w:rPr>
+                <w:rFonts w:ascii="Proxima Nova" w:eastAsia="Times New Roman" w:hAnsi="Proxima Nova" w:cs="Arial"/>
+                <w:sz w:val="20"/>
+                <w:szCs w:val="20"/>
+                <w:lang w:eastAsia="ja-JP"/>
               </w:rPr>
               <w:t xml:space="preserve">- Contain: </w:t>
             </w:r>
@@ -3521,7 +3521,7 @@
                 <w:rFonts w:ascii="Proxima Nova" w:eastAsia="Times New Roman" w:hAnsi="Proxima Nova" w:cs="Arial"/>
                 <w:sz w:val="20"/>
                 <w:szCs w:val="20"/>
-                <w:lang w:val="en-VN" w:eastAsia="ja-JP"/>
+                <w:lang w:eastAsia="ja-JP"/>
               </w:rPr>
               <w:br/>
               <w:t>+ AdminCreatePromotionController for creating a new promotion to in database</w:t>
@@ -3531,7 +3531,7 @@
                 <w:rFonts w:ascii="Proxima Nova" w:eastAsia="Times New Roman" w:hAnsi="Proxima Nova" w:cs="Arial"/>
                 <w:sz w:val="20"/>
                 <w:szCs w:val="20"/>
-                <w:lang w:val="en-VN" w:eastAsia="ja-JP"/>
+                <w:lang w:eastAsia="ja-JP"/>
               </w:rPr>
               <w:br/>
               <w:t>+ AdminDeletePromotionController for delete a promotion where Promotion_id = ?</w:t>
@@ -3541,7 +3541,7 @@
                 <w:rFonts w:ascii="Proxima Nova" w:eastAsia="Times New Roman" w:hAnsi="Proxima Nova" w:cs="Arial"/>
                 <w:sz w:val="20"/>
                 <w:szCs w:val="20"/>
-                <w:lang w:val="en-VN" w:eastAsia="ja-JP"/>
+                <w:lang w:eastAsia="ja-JP"/>
               </w:rPr>
               <w:br/>
               <w:t>+ AdminRestorePromotionController for restoring a promotion after deleting</w:t>
@@ -3551,7 +3551,7 @@
                 <w:rFonts w:ascii="Proxima Nova" w:eastAsia="Times New Roman" w:hAnsi="Proxima Nova" w:cs="Arial"/>
                 <w:sz w:val="20"/>
                 <w:szCs w:val="20"/>
-                <w:lang w:val="en-VN" w:eastAsia="ja-JP"/>
+                <w:lang w:eastAsia="ja-JP"/>
               </w:rPr>
               <w:br/>
               <w:t>+ AdminSearchPromotionController for showing list, searching promotions</w:t>
@@ -3561,7 +3561,7 @@
                 <w:rFonts w:ascii="Proxima Nova" w:eastAsia="Times New Roman" w:hAnsi="Proxima Nova" w:cs="Arial"/>
                 <w:sz w:val="20"/>
                 <w:szCs w:val="20"/>
-                <w:lang w:val="en-VN" w:eastAsia="ja-JP"/>
+                <w:lang w:eastAsia="ja-JP"/>
               </w:rPr>
               <w:br/>
               <w:t>+ AdminUpdatePromotionController for updating changes on a promotion's information</w:t>
@@ -3571,7 +3571,7 @@
                 <w:rFonts w:ascii="Proxima Nova" w:eastAsia="Times New Roman" w:hAnsi="Proxima Nova" w:cs="Arial"/>
                 <w:sz w:val="20"/>
                 <w:szCs w:val="20"/>
-                <w:lang w:val="en-VN" w:eastAsia="ja-JP"/>
+                <w:lang w:eastAsia="ja-JP"/>
               </w:rPr>
               <w:br/>
               <w:t>- Uppercase the first letter of any words, no space, "role + action + object + controller"</w:t>
@@ -3609,15 +3609,15 @@
                 <w:rFonts w:ascii="Proxima Nova" w:eastAsia="Times New Roman" w:hAnsi="Proxima Nova" w:cs="Arial"/>
                 <w:sz w:val="20"/>
                 <w:szCs w:val="20"/>
-                <w:lang w:val="en-VN" w:eastAsia="ja-JP"/>
-              </w:rPr>
-            </w:pPr>
-            <w:r>
-              <w:rPr>
-                <w:rFonts w:ascii="Proxima Nova" w:eastAsia="Times New Roman" w:hAnsi="Proxima Nova" w:cs="Arial"/>
-                <w:sz w:val="20"/>
-                <w:szCs w:val="20"/>
-                <w:lang w:val="en-VN" w:eastAsia="ja-JP"/>
+                <w:lang w:eastAsia="ja-JP"/>
+              </w:rPr>
+            </w:pPr>
+            <w:r>
+              <w:rPr>
+                <w:rFonts w:ascii="Proxima Nova" w:eastAsia="Times New Roman" w:hAnsi="Proxima Nova" w:cs="Arial"/>
+                <w:sz w:val="20"/>
+                <w:szCs w:val="20"/>
+                <w:lang w:eastAsia="ja-JP"/>
               </w:rPr>
               <w:t>8</w:t>
             </w:r>
@@ -3645,7 +3645,7 @@
                 <w:bCs/>
                 <w:sz w:val="20"/>
                 <w:szCs w:val="20"/>
-                <w:lang w:val="en-VN" w:eastAsia="ja-JP"/>
+                <w:lang w:eastAsia="ja-JP"/>
               </w:rPr>
             </w:pPr>
           </w:p>
@@ -3675,15 +3675,15 @@
                 <w:rFonts w:ascii="Proxima Nova" w:eastAsia="Times New Roman" w:hAnsi="Proxima Nova" w:cs="Arial"/>
                 <w:sz w:val="20"/>
                 <w:szCs w:val="20"/>
-                <w:lang w:val="en-VN" w:eastAsia="ja-JP"/>
-              </w:rPr>
-            </w:pPr>
-            <w:r>
-              <w:rPr>
-                <w:rFonts w:ascii="Proxima Nova" w:eastAsia="Times New Roman" w:hAnsi="Proxima Nova" w:cs="Arial"/>
-                <w:sz w:val="20"/>
-                <w:szCs w:val="20"/>
-                <w:lang w:val="en-VN" w:eastAsia="ja-JP"/>
+                <w:lang w:eastAsia="ja-JP"/>
+              </w:rPr>
+            </w:pPr>
+            <w:r>
+              <w:rPr>
+                <w:rFonts w:ascii="Proxima Nova" w:eastAsia="Times New Roman" w:hAnsi="Proxima Nova" w:cs="Arial"/>
+                <w:sz w:val="20"/>
+                <w:szCs w:val="20"/>
+                <w:lang w:eastAsia="ja-JP"/>
               </w:rPr>
               <w:t>service</w:t>
             </w:r>
@@ -3714,15 +3714,15 @@
                 <w:rFonts w:ascii="Proxima Nova" w:eastAsia="Times New Roman" w:hAnsi="Proxima Nova" w:cs="Arial"/>
                 <w:sz w:val="20"/>
                 <w:szCs w:val="20"/>
-                <w:lang w:val="en-VN" w:eastAsia="ja-JP"/>
-              </w:rPr>
-            </w:pPr>
-            <w:r>
-              <w:rPr>
-                <w:rFonts w:ascii="Proxima Nova" w:eastAsia="Times New Roman" w:hAnsi="Proxima Nova" w:cs="Arial"/>
-                <w:sz w:val="20"/>
-                <w:szCs w:val="20"/>
-                <w:lang w:val="en-VN" w:eastAsia="ja-JP"/>
+                <w:lang w:eastAsia="ja-JP"/>
+              </w:rPr>
+            </w:pPr>
+            <w:r>
+              <w:rPr>
+                <w:rFonts w:ascii="Proxima Nova" w:eastAsia="Times New Roman" w:hAnsi="Proxima Nova" w:cs="Arial"/>
+                <w:sz w:val="20"/>
+                <w:szCs w:val="20"/>
+                <w:lang w:eastAsia="ja-JP"/>
               </w:rPr>
               <w:t xml:space="preserve">- Contain: </w:t>
             </w:r>
@@ -3731,7 +3731,7 @@
                 <w:rFonts w:ascii="Proxima Nova" w:eastAsia="Times New Roman" w:hAnsi="Proxima Nova" w:cs="Arial"/>
                 <w:sz w:val="20"/>
                 <w:szCs w:val="20"/>
-                <w:lang w:val="en-VN" w:eastAsia="ja-JP"/>
+                <w:lang w:eastAsia="ja-JP"/>
               </w:rPr>
               <w:br/>
               <w:t>+ AdminCreateServiceController for creating a new service to in database</w:t>
@@ -3741,7 +3741,7 @@
                 <w:rFonts w:ascii="Proxima Nova" w:eastAsia="Times New Roman" w:hAnsi="Proxima Nova" w:cs="Arial"/>
                 <w:sz w:val="20"/>
                 <w:szCs w:val="20"/>
-                <w:lang w:val="en-VN" w:eastAsia="ja-JP"/>
+                <w:lang w:eastAsia="ja-JP"/>
               </w:rPr>
               <w:br/>
               <w:t>+ AdminDeleteServiceController for delete a service where service_id = ?</w:t>
@@ -3751,7 +3751,7 @@
                 <w:rFonts w:ascii="Proxima Nova" w:eastAsia="Times New Roman" w:hAnsi="Proxima Nova" w:cs="Arial"/>
                 <w:sz w:val="20"/>
                 <w:szCs w:val="20"/>
-                <w:lang w:val="en-VN" w:eastAsia="ja-JP"/>
+                <w:lang w:eastAsia="ja-JP"/>
               </w:rPr>
               <w:br/>
               <w:t>+ AdminRemovePromotionController for removing an out of date promotion away from a service</w:t>
@@ -3761,7 +3761,7 @@
                 <w:rFonts w:ascii="Proxima Nova" w:eastAsia="Times New Roman" w:hAnsi="Proxima Nova" w:cs="Arial"/>
                 <w:sz w:val="20"/>
                 <w:szCs w:val="20"/>
-                <w:lang w:val="en-VN" w:eastAsia="ja-JP"/>
+                <w:lang w:eastAsia="ja-JP"/>
               </w:rPr>
               <w:br/>
               <w:t>+ AdminRestoreServiceController for restoring a serviceafter deleting</w:t>
@@ -3771,7 +3771,7 @@
                 <w:rFonts w:ascii="Proxima Nova" w:eastAsia="Times New Roman" w:hAnsi="Proxima Nova" w:cs="Arial"/>
                 <w:sz w:val="20"/>
                 <w:szCs w:val="20"/>
-                <w:lang w:val="en-VN" w:eastAsia="ja-JP"/>
+                <w:lang w:eastAsia="ja-JP"/>
               </w:rPr>
               <w:br/>
               <w:t>+ AdminSearchServiceController for showing list, searching services</w:t>
@@ -3781,7 +3781,7 @@
                 <w:rFonts w:ascii="Proxima Nova" w:eastAsia="Times New Roman" w:hAnsi="Proxima Nova" w:cs="Arial"/>
                 <w:sz w:val="20"/>
                 <w:szCs w:val="20"/>
-                <w:lang w:val="en-VN" w:eastAsia="ja-JP"/>
+                <w:lang w:eastAsia="ja-JP"/>
               </w:rPr>
               <w:br/>
               <w:t>+ AdminUpdateServiceController for updating changes on a service's information</w:t>
@@ -3791,7 +3791,7 @@
                 <w:rFonts w:ascii="Proxima Nova" w:eastAsia="Times New Roman" w:hAnsi="Proxima Nova" w:cs="Arial"/>
                 <w:sz w:val="20"/>
                 <w:szCs w:val="20"/>
-                <w:lang w:val="en-VN" w:eastAsia="ja-JP"/>
+                <w:lang w:eastAsia="ja-JP"/>
               </w:rPr>
               <w:br/>
               <w:t>- Uppercase the first letter of any words, no space, "role + action + object + controller"</w:t>
@@ -3829,15 +3829,15 @@
                 <w:rFonts w:ascii="Proxima Nova" w:eastAsia="Times New Roman" w:hAnsi="Proxima Nova" w:cs="Arial"/>
                 <w:sz w:val="20"/>
                 <w:szCs w:val="20"/>
-                <w:lang w:val="en-VN" w:eastAsia="ja-JP"/>
-              </w:rPr>
-            </w:pPr>
-            <w:r>
-              <w:rPr>
-                <w:rFonts w:ascii="Proxima Nova" w:eastAsia="Times New Roman" w:hAnsi="Proxima Nova" w:cs="Arial"/>
-                <w:sz w:val="20"/>
-                <w:szCs w:val="20"/>
-                <w:lang w:val="en-VN" w:eastAsia="ja-JP"/>
+                <w:lang w:eastAsia="ja-JP"/>
+              </w:rPr>
+            </w:pPr>
+            <w:r>
+              <w:rPr>
+                <w:rFonts w:ascii="Proxima Nova" w:eastAsia="Times New Roman" w:hAnsi="Proxima Nova" w:cs="Arial"/>
+                <w:sz w:val="20"/>
+                <w:szCs w:val="20"/>
+                <w:lang w:eastAsia="ja-JP"/>
               </w:rPr>
               <w:t>9</w:t>
             </w:r>
@@ -3871,7 +3871,7 @@
                 <w:bCs/>
                 <w:sz w:val="20"/>
                 <w:szCs w:val="20"/>
-                <w:lang w:val="en-VN" w:eastAsia="ja-JP"/>
+                <w:lang w:eastAsia="ja-JP"/>
               </w:rPr>
             </w:pPr>
             <w:r>
@@ -3881,7 +3881,7 @@
                 <w:bCs/>
                 <w:sz w:val="20"/>
                 <w:szCs w:val="20"/>
-                <w:lang w:val="en-VN" w:eastAsia="ja-JP"/>
+                <w:lang w:eastAsia="ja-JP"/>
               </w:rPr>
               <w:t>customer</w:t>
             </w:r>
@@ -3912,15 +3912,15 @@
                 <w:rFonts w:ascii="Proxima Nova" w:eastAsia="Times New Roman" w:hAnsi="Proxima Nova" w:cs="Arial"/>
                 <w:sz w:val="20"/>
                 <w:szCs w:val="20"/>
-                <w:lang w:val="en-VN" w:eastAsia="ja-JP"/>
-              </w:rPr>
-            </w:pPr>
-            <w:r>
-              <w:rPr>
-                <w:rFonts w:ascii="Proxima Nova" w:eastAsia="Times New Roman" w:hAnsi="Proxima Nova" w:cs="Arial"/>
-                <w:sz w:val="20"/>
-                <w:szCs w:val="20"/>
-                <w:lang w:val="en-VN" w:eastAsia="ja-JP"/>
+                <w:lang w:eastAsia="ja-JP"/>
+              </w:rPr>
+            </w:pPr>
+            <w:r>
+              <w:rPr>
+                <w:rFonts w:ascii="Proxima Nova" w:eastAsia="Times New Roman" w:hAnsi="Proxima Nova" w:cs="Arial"/>
+                <w:sz w:val="20"/>
+                <w:szCs w:val="20"/>
+                <w:lang w:eastAsia="ja-JP"/>
               </w:rPr>
               <w:t>account</w:t>
             </w:r>
@@ -3951,15 +3951,15 @@
                 <w:rFonts w:ascii="Proxima Nova" w:eastAsia="Times New Roman" w:hAnsi="Proxima Nova" w:cs="Arial"/>
                 <w:sz w:val="20"/>
                 <w:szCs w:val="20"/>
-                <w:lang w:val="en-VN" w:eastAsia="ja-JP"/>
-              </w:rPr>
-            </w:pPr>
-            <w:r>
-              <w:rPr>
-                <w:rFonts w:ascii="Proxima Nova" w:eastAsia="Times New Roman" w:hAnsi="Proxima Nova" w:cs="Arial"/>
-                <w:sz w:val="20"/>
-                <w:szCs w:val="20"/>
-                <w:lang w:val="en-VN" w:eastAsia="ja-JP"/>
+                <w:lang w:eastAsia="ja-JP"/>
+              </w:rPr>
+            </w:pPr>
+            <w:r>
+              <w:rPr>
+                <w:rFonts w:ascii="Proxima Nova" w:eastAsia="Times New Roman" w:hAnsi="Proxima Nova" w:cs="Arial"/>
+                <w:sz w:val="20"/>
+                <w:szCs w:val="20"/>
+                <w:lang w:eastAsia="ja-JP"/>
               </w:rPr>
               <w:t xml:space="preserve">- Contain: </w:t>
             </w:r>
@@ -3968,7 +3968,7 @@
                 <w:rFonts w:ascii="Proxima Nova" w:eastAsia="Times New Roman" w:hAnsi="Proxima Nova" w:cs="Arial"/>
                 <w:sz w:val="20"/>
                 <w:szCs w:val="20"/>
-                <w:lang w:val="en-VN" w:eastAsia="ja-JP"/>
+                <w:lang w:eastAsia="ja-JP"/>
               </w:rPr>
               <w:br/>
               <w:t>+ ChangePasswordController for updating a new password to the customer's account</w:t>
@@ -3978,7 +3978,7 @@
                 <w:rFonts w:ascii="Proxima Nova" w:eastAsia="Times New Roman" w:hAnsi="Proxima Nova" w:cs="Arial"/>
                 <w:sz w:val="20"/>
                 <w:szCs w:val="20"/>
-                <w:lang w:val="en-VN" w:eastAsia="ja-JP"/>
+                <w:lang w:eastAsia="ja-JP"/>
               </w:rPr>
               <w:br/>
               <w:t>+ ChangeProfileController for updating new information to the customer's profile</w:t>
@@ -3988,7 +3988,7 @@
                 <w:rFonts w:ascii="Proxima Nova" w:eastAsia="Times New Roman" w:hAnsi="Proxima Nova" w:cs="Arial"/>
                 <w:sz w:val="20"/>
                 <w:szCs w:val="20"/>
-                <w:lang w:val="en-VN" w:eastAsia="ja-JP"/>
+                <w:lang w:eastAsia="ja-JP"/>
               </w:rPr>
               <w:br/>
               <w:t>- Uppercase the first letter of any words, no space, "action + object + controller"</w:t>
@@ -4026,15 +4026,15 @@
                 <w:rFonts w:ascii="Proxima Nova" w:eastAsia="Times New Roman" w:hAnsi="Proxima Nova" w:cs="Arial"/>
                 <w:sz w:val="20"/>
                 <w:szCs w:val="20"/>
-                <w:lang w:val="en-VN" w:eastAsia="ja-JP"/>
-              </w:rPr>
-            </w:pPr>
-            <w:r>
-              <w:rPr>
-                <w:rFonts w:ascii="Proxima Nova" w:eastAsia="Times New Roman" w:hAnsi="Proxima Nova" w:cs="Arial"/>
-                <w:sz w:val="20"/>
-                <w:szCs w:val="20"/>
-                <w:lang w:val="en-VN" w:eastAsia="ja-JP"/>
+                <w:lang w:eastAsia="ja-JP"/>
+              </w:rPr>
+            </w:pPr>
+            <w:r>
+              <w:rPr>
+                <w:rFonts w:ascii="Proxima Nova" w:eastAsia="Times New Roman" w:hAnsi="Proxima Nova" w:cs="Arial"/>
+                <w:sz w:val="20"/>
+                <w:szCs w:val="20"/>
+                <w:lang w:eastAsia="ja-JP"/>
               </w:rPr>
               <w:t>10</w:t>
             </w:r>
@@ -4062,7 +4062,7 @@
                 <w:bCs/>
                 <w:sz w:val="20"/>
                 <w:szCs w:val="20"/>
-                <w:lang w:val="en-VN" w:eastAsia="ja-JP"/>
+                <w:lang w:eastAsia="ja-JP"/>
               </w:rPr>
             </w:pPr>
           </w:p>
@@ -4092,15 +4092,15 @@
                 <w:rFonts w:ascii="Proxima Nova" w:eastAsia="Times New Roman" w:hAnsi="Proxima Nova" w:cs="Arial"/>
                 <w:sz w:val="20"/>
                 <w:szCs w:val="20"/>
-                <w:lang w:val="en-VN" w:eastAsia="ja-JP"/>
-              </w:rPr>
-            </w:pPr>
-            <w:r>
-              <w:rPr>
-                <w:rFonts w:ascii="Proxima Nova" w:eastAsia="Times New Roman" w:hAnsi="Proxima Nova" w:cs="Arial"/>
-                <w:sz w:val="20"/>
-                <w:szCs w:val="20"/>
-                <w:lang w:val="en-VN" w:eastAsia="ja-JP"/>
+                <w:lang w:eastAsia="ja-JP"/>
+              </w:rPr>
+            </w:pPr>
+            <w:r>
+              <w:rPr>
+                <w:rFonts w:ascii="Proxima Nova" w:eastAsia="Times New Roman" w:hAnsi="Proxima Nova" w:cs="Arial"/>
+                <w:sz w:val="20"/>
+                <w:szCs w:val="20"/>
+                <w:lang w:eastAsia="ja-JP"/>
               </w:rPr>
               <w:t>appointment</w:t>
             </w:r>
@@ -4131,15 +4131,15 @@
                 <w:rFonts w:ascii="Proxima Nova" w:eastAsia="Times New Roman" w:hAnsi="Proxima Nova" w:cs="Arial"/>
                 <w:sz w:val="20"/>
                 <w:szCs w:val="20"/>
-                <w:lang w:val="en-VN" w:eastAsia="ja-JP"/>
-              </w:rPr>
-            </w:pPr>
-            <w:r>
-              <w:rPr>
-                <w:rFonts w:ascii="Proxima Nova" w:eastAsia="Times New Roman" w:hAnsi="Proxima Nova" w:cs="Arial"/>
-                <w:sz w:val="20"/>
-                <w:szCs w:val="20"/>
-                <w:lang w:val="en-VN" w:eastAsia="ja-JP"/>
+                <w:lang w:eastAsia="ja-JP"/>
+              </w:rPr>
+            </w:pPr>
+            <w:r>
+              <w:rPr>
+                <w:rFonts w:ascii="Proxima Nova" w:eastAsia="Times New Roman" w:hAnsi="Proxima Nova" w:cs="Arial"/>
+                <w:sz w:val="20"/>
+                <w:szCs w:val="20"/>
+                <w:lang w:eastAsia="ja-JP"/>
               </w:rPr>
               <w:t xml:space="preserve">- Contain: </w:t>
             </w:r>
@@ -4148,7 +4148,7 @@
                 <w:rFonts w:ascii="Proxima Nova" w:eastAsia="Times New Roman" w:hAnsi="Proxima Nova" w:cs="Arial"/>
                 <w:sz w:val="20"/>
                 <w:szCs w:val="20"/>
-                <w:lang w:val="en-VN" w:eastAsia="ja-JP"/>
+                <w:lang w:eastAsia="ja-JP"/>
               </w:rPr>
               <w:br/>
               <w:t>+ CheckoutAppointmentController for checking out the completed appointment</w:t>
@@ -4158,7 +4158,7 @@
                 <w:rFonts w:ascii="Proxima Nova" w:eastAsia="Times New Roman" w:hAnsi="Proxima Nova" w:cs="Arial"/>
                 <w:sz w:val="20"/>
                 <w:szCs w:val="20"/>
-                <w:lang w:val="en-VN" w:eastAsia="ja-JP"/>
+                <w:lang w:eastAsia="ja-JP"/>
               </w:rPr>
               <w:br/>
               <w:t>+ BookingAppointmentController for booking a new appointment</w:t>
@@ -4168,7 +4168,7 @@
                 <w:rFonts w:ascii="Proxima Nova" w:eastAsia="Times New Roman" w:hAnsi="Proxima Nova" w:cs="Arial"/>
                 <w:sz w:val="20"/>
                 <w:szCs w:val="20"/>
-                <w:lang w:val="en-VN" w:eastAsia="ja-JP"/>
+                <w:lang w:eastAsia="ja-JP"/>
               </w:rPr>
               <w:br/>
               <w:t>+ ViewAppointmentController for showing list, viewing booked appointments</w:t>
@@ -4178,7 +4178,7 @@
                 <w:rFonts w:ascii="Proxima Nova" w:eastAsia="Times New Roman" w:hAnsi="Proxima Nova" w:cs="Arial"/>
                 <w:sz w:val="20"/>
                 <w:szCs w:val="20"/>
-                <w:lang w:val="en-VN" w:eastAsia="ja-JP"/>
+                <w:lang w:eastAsia="ja-JP"/>
               </w:rPr>
               <w:br/>
               <w:t>+ CheckPaymentController for viewing, confirming payment</w:t>
@@ -4188,7 +4188,7 @@
                 <w:rFonts w:ascii="Proxima Nova" w:eastAsia="Times New Roman" w:hAnsi="Proxima Nova" w:cs="Arial"/>
                 <w:sz w:val="20"/>
                 <w:szCs w:val="20"/>
-                <w:lang w:val="en-VN" w:eastAsia="ja-JP"/>
+                <w:lang w:eastAsia="ja-JP"/>
               </w:rPr>
               <w:br/>
               <w:t>- Uppercase the first letter of any words, no space, "action + object + controller"</w:t>
@@ -4226,15 +4226,15 @@
                 <w:rFonts w:ascii="Proxima Nova" w:eastAsia="Times New Roman" w:hAnsi="Proxima Nova" w:cs="Arial"/>
                 <w:sz w:val="20"/>
                 <w:szCs w:val="20"/>
-                <w:lang w:val="en-VN" w:eastAsia="ja-JP"/>
-              </w:rPr>
-            </w:pPr>
-            <w:r>
-              <w:rPr>
-                <w:rFonts w:ascii="Proxima Nova" w:eastAsia="Times New Roman" w:hAnsi="Proxima Nova" w:cs="Arial"/>
-                <w:sz w:val="20"/>
-                <w:szCs w:val="20"/>
-                <w:lang w:val="en-VN" w:eastAsia="ja-JP"/>
+                <w:lang w:eastAsia="ja-JP"/>
+              </w:rPr>
+            </w:pPr>
+            <w:r>
+              <w:rPr>
+                <w:rFonts w:ascii="Proxima Nova" w:eastAsia="Times New Roman" w:hAnsi="Proxima Nova" w:cs="Arial"/>
+                <w:sz w:val="20"/>
+                <w:szCs w:val="20"/>
+                <w:lang w:eastAsia="ja-JP"/>
               </w:rPr>
               <w:lastRenderedPageBreak/>
               <w:t>11</w:t>
@@ -4263,7 +4263,7 @@
                 <w:bCs/>
                 <w:sz w:val="20"/>
                 <w:szCs w:val="20"/>
-                <w:lang w:val="en-VN" w:eastAsia="ja-JP"/>
+                <w:lang w:eastAsia="ja-JP"/>
               </w:rPr>
             </w:pPr>
           </w:p>
@@ -4293,15 +4293,15 @@
                 <w:rFonts w:ascii="Proxima Nova" w:eastAsia="Times New Roman" w:hAnsi="Proxima Nova" w:cs="Arial"/>
                 <w:sz w:val="20"/>
                 <w:szCs w:val="20"/>
-                <w:lang w:val="en-VN" w:eastAsia="ja-JP"/>
-              </w:rPr>
-            </w:pPr>
-            <w:r>
-              <w:rPr>
-                <w:rFonts w:ascii="Proxima Nova" w:eastAsia="Times New Roman" w:hAnsi="Proxima Nova" w:cs="Arial"/>
-                <w:sz w:val="20"/>
-                <w:szCs w:val="20"/>
-                <w:lang w:val="en-VN" w:eastAsia="ja-JP"/>
+                <w:lang w:eastAsia="ja-JP"/>
+              </w:rPr>
+            </w:pPr>
+            <w:r>
+              <w:rPr>
+                <w:rFonts w:ascii="Proxima Nova" w:eastAsia="Times New Roman" w:hAnsi="Proxima Nova" w:cs="Arial"/>
+                <w:sz w:val="20"/>
+                <w:szCs w:val="20"/>
+                <w:lang w:eastAsia="ja-JP"/>
               </w:rPr>
               <w:t>feedback</w:t>
             </w:r>
@@ -4332,15 +4332,15 @@
                 <w:rFonts w:ascii="Proxima Nova" w:eastAsia="Times New Roman" w:hAnsi="Proxima Nova" w:cs="Arial"/>
                 <w:sz w:val="20"/>
                 <w:szCs w:val="20"/>
-                <w:lang w:val="en-VN" w:eastAsia="ja-JP"/>
-              </w:rPr>
-            </w:pPr>
-            <w:r>
-              <w:rPr>
-                <w:rFonts w:ascii="Proxima Nova" w:eastAsia="Times New Roman" w:hAnsi="Proxima Nova" w:cs="Arial"/>
-                <w:sz w:val="20"/>
-                <w:szCs w:val="20"/>
-                <w:lang w:val="en-VN" w:eastAsia="ja-JP"/>
+                <w:lang w:eastAsia="ja-JP"/>
+              </w:rPr>
+            </w:pPr>
+            <w:r>
+              <w:rPr>
+                <w:rFonts w:ascii="Proxima Nova" w:eastAsia="Times New Roman" w:hAnsi="Proxima Nova" w:cs="Arial"/>
+                <w:sz w:val="20"/>
+                <w:szCs w:val="20"/>
+                <w:lang w:eastAsia="ja-JP"/>
               </w:rPr>
               <w:t xml:space="preserve">- Contain: </w:t>
             </w:r>
@@ -4349,7 +4349,7 @@
                 <w:rFonts w:ascii="Proxima Nova" w:eastAsia="Times New Roman" w:hAnsi="Proxima Nova" w:cs="Arial"/>
                 <w:sz w:val="20"/>
                 <w:szCs w:val="20"/>
-                <w:lang w:val="en-VN" w:eastAsia="ja-JP"/>
+                <w:lang w:eastAsia="ja-JP"/>
               </w:rPr>
               <w:br/>
               <w:t>+ CreateFeedbackController for creating a feedback of a completed appointment</w:t>
@@ -4359,7 +4359,7 @@
                 <w:rFonts w:ascii="Proxima Nova" w:eastAsia="Times New Roman" w:hAnsi="Proxima Nova" w:cs="Arial"/>
                 <w:sz w:val="20"/>
                 <w:szCs w:val="20"/>
-                <w:lang w:val="en-VN" w:eastAsia="ja-JP"/>
+                <w:lang w:eastAsia="ja-JP"/>
               </w:rPr>
               <w:br/>
               <w:t>- Uppercase the first letter of any words, no space, "action + object + controller"</w:t>
@@ -4397,15 +4397,15 @@
                 <w:rFonts w:ascii="Proxima Nova" w:eastAsia="Times New Roman" w:hAnsi="Proxima Nova" w:cs="Arial"/>
                 <w:sz w:val="20"/>
                 <w:szCs w:val="20"/>
-                <w:lang w:val="en-VN" w:eastAsia="ja-JP"/>
-              </w:rPr>
-            </w:pPr>
-            <w:r>
-              <w:rPr>
-                <w:rFonts w:ascii="Proxima Nova" w:eastAsia="Times New Roman" w:hAnsi="Proxima Nova" w:cs="Arial"/>
-                <w:sz w:val="20"/>
-                <w:szCs w:val="20"/>
-                <w:lang w:val="en-VN" w:eastAsia="ja-JP"/>
+                <w:lang w:eastAsia="ja-JP"/>
+              </w:rPr>
+            </w:pPr>
+            <w:r>
+              <w:rPr>
+                <w:rFonts w:ascii="Proxima Nova" w:eastAsia="Times New Roman" w:hAnsi="Proxima Nova" w:cs="Arial"/>
+                <w:sz w:val="20"/>
+                <w:szCs w:val="20"/>
+                <w:lang w:eastAsia="ja-JP"/>
               </w:rPr>
               <w:t>12</w:t>
             </w:r>
@@ -4433,7 +4433,7 @@
                 <w:bCs/>
                 <w:sz w:val="20"/>
                 <w:szCs w:val="20"/>
-                <w:lang w:val="en-VN" w:eastAsia="ja-JP"/>
+                <w:lang w:eastAsia="ja-JP"/>
               </w:rPr>
             </w:pPr>
           </w:p>
@@ -4463,15 +4463,15 @@
                 <w:rFonts w:ascii="Proxima Nova" w:eastAsia="Times New Roman" w:hAnsi="Proxima Nova" w:cs="Arial"/>
                 <w:sz w:val="20"/>
                 <w:szCs w:val="20"/>
-                <w:lang w:val="en-VN" w:eastAsia="ja-JP"/>
-              </w:rPr>
-            </w:pPr>
-            <w:r>
-              <w:rPr>
-                <w:rFonts w:ascii="Proxima Nova" w:eastAsia="Times New Roman" w:hAnsi="Proxima Nova" w:cs="Arial"/>
-                <w:sz w:val="20"/>
-                <w:szCs w:val="20"/>
-                <w:lang w:val="en-VN" w:eastAsia="ja-JP"/>
+                <w:lang w:eastAsia="ja-JP"/>
+              </w:rPr>
+            </w:pPr>
+            <w:r>
+              <w:rPr>
+                <w:rFonts w:ascii="Proxima Nova" w:eastAsia="Times New Roman" w:hAnsi="Proxima Nova" w:cs="Arial"/>
+                <w:sz w:val="20"/>
+                <w:szCs w:val="20"/>
+                <w:lang w:eastAsia="ja-JP"/>
               </w:rPr>
               <w:t>dentist</w:t>
             </w:r>
@@ -4502,15 +4502,15 @@
                 <w:rFonts w:ascii="Proxima Nova" w:eastAsia="Times New Roman" w:hAnsi="Proxima Nova" w:cs="Arial"/>
                 <w:sz w:val="20"/>
                 <w:szCs w:val="20"/>
-                <w:lang w:val="en-VN" w:eastAsia="ja-JP"/>
-              </w:rPr>
-            </w:pPr>
-            <w:r>
-              <w:rPr>
-                <w:rFonts w:ascii="Proxima Nova" w:eastAsia="Times New Roman" w:hAnsi="Proxima Nova" w:cs="Arial"/>
-                <w:sz w:val="20"/>
-                <w:szCs w:val="20"/>
-                <w:lang w:val="en-VN" w:eastAsia="ja-JP"/>
+                <w:lang w:eastAsia="ja-JP"/>
+              </w:rPr>
+            </w:pPr>
+            <w:r>
+              <w:rPr>
+                <w:rFonts w:ascii="Proxima Nova" w:eastAsia="Times New Roman" w:hAnsi="Proxima Nova" w:cs="Arial"/>
+                <w:sz w:val="20"/>
+                <w:szCs w:val="20"/>
+                <w:lang w:eastAsia="ja-JP"/>
               </w:rPr>
               <w:t xml:space="preserve">- Contain: </w:t>
             </w:r>
@@ -4519,7 +4519,7 @@
                 <w:rFonts w:ascii="Proxima Nova" w:eastAsia="Times New Roman" w:hAnsi="Proxima Nova" w:cs="Arial"/>
                 <w:sz w:val="20"/>
                 <w:szCs w:val="20"/>
-                <w:lang w:val="en-VN" w:eastAsia="ja-JP"/>
+                <w:lang w:eastAsia="ja-JP"/>
               </w:rPr>
               <w:br/>
               <w:t>+ ShowDentistController for showing a list of dentist, introduction information + availble time of each dentist, searching dentists</w:t>
@@ -4529,7 +4529,7 @@
                 <w:rFonts w:ascii="Proxima Nova" w:eastAsia="Times New Roman" w:hAnsi="Proxima Nova" w:cs="Arial"/>
                 <w:sz w:val="20"/>
                 <w:szCs w:val="20"/>
-                <w:lang w:val="en-VN" w:eastAsia="ja-JP"/>
+                <w:lang w:eastAsia="ja-JP"/>
               </w:rPr>
               <w:br/>
               <w:t>- Uppercase the first letter of any words, no space, "action + object + controller"</w:t>
@@ -4567,15 +4567,15 @@
                 <w:rFonts w:ascii="Proxima Nova" w:eastAsia="Times New Roman" w:hAnsi="Proxima Nova" w:cs="Arial"/>
                 <w:sz w:val="20"/>
                 <w:szCs w:val="20"/>
-                <w:lang w:val="en-VN" w:eastAsia="ja-JP"/>
-              </w:rPr>
-            </w:pPr>
-            <w:r>
-              <w:rPr>
-                <w:rFonts w:ascii="Proxima Nova" w:eastAsia="Times New Roman" w:hAnsi="Proxima Nova" w:cs="Arial"/>
-                <w:sz w:val="20"/>
-                <w:szCs w:val="20"/>
-                <w:lang w:val="en-VN" w:eastAsia="ja-JP"/>
+                <w:lang w:eastAsia="ja-JP"/>
+              </w:rPr>
+            </w:pPr>
+            <w:r>
+              <w:rPr>
+                <w:rFonts w:ascii="Proxima Nova" w:eastAsia="Times New Roman" w:hAnsi="Proxima Nova" w:cs="Arial"/>
+                <w:sz w:val="20"/>
+                <w:szCs w:val="20"/>
+                <w:lang w:eastAsia="ja-JP"/>
               </w:rPr>
               <w:t>13</w:t>
             </w:r>
@@ -4603,7 +4603,7 @@
                 <w:bCs/>
                 <w:sz w:val="20"/>
                 <w:szCs w:val="20"/>
-                <w:lang w:val="en-VN" w:eastAsia="ja-JP"/>
+                <w:lang w:eastAsia="ja-JP"/>
               </w:rPr>
             </w:pPr>
           </w:p>
@@ -4633,15 +4633,15 @@
                 <w:rFonts w:ascii="Proxima Nova" w:eastAsia="Times New Roman" w:hAnsi="Proxima Nova" w:cs="Arial"/>
                 <w:sz w:val="20"/>
                 <w:szCs w:val="20"/>
-                <w:lang w:val="en-VN" w:eastAsia="ja-JP"/>
-              </w:rPr>
-            </w:pPr>
-            <w:r>
-              <w:rPr>
-                <w:rFonts w:ascii="Proxima Nova" w:eastAsia="Times New Roman" w:hAnsi="Proxima Nova" w:cs="Arial"/>
-                <w:sz w:val="20"/>
-                <w:szCs w:val="20"/>
-                <w:lang w:val="en-VN" w:eastAsia="ja-JP"/>
+                <w:lang w:eastAsia="ja-JP"/>
+              </w:rPr>
+            </w:pPr>
+            <w:r>
+              <w:rPr>
+                <w:rFonts w:ascii="Proxima Nova" w:eastAsia="Times New Roman" w:hAnsi="Proxima Nova" w:cs="Arial"/>
+                <w:sz w:val="20"/>
+                <w:szCs w:val="20"/>
+                <w:lang w:eastAsia="ja-JP"/>
               </w:rPr>
               <w:t>home</w:t>
             </w:r>
@@ -4672,15 +4672,15 @@
                 <w:rFonts w:ascii="Proxima Nova" w:eastAsia="Times New Roman" w:hAnsi="Proxima Nova" w:cs="Arial"/>
                 <w:sz w:val="20"/>
                 <w:szCs w:val="20"/>
-                <w:lang w:val="en-VN" w:eastAsia="ja-JP"/>
-              </w:rPr>
-            </w:pPr>
-            <w:r>
-              <w:rPr>
-                <w:rFonts w:ascii="Proxima Nova" w:eastAsia="Times New Roman" w:hAnsi="Proxima Nova" w:cs="Arial"/>
-                <w:sz w:val="20"/>
-                <w:szCs w:val="20"/>
-                <w:lang w:val="en-VN" w:eastAsia="ja-JP"/>
+                <w:lang w:eastAsia="ja-JP"/>
+              </w:rPr>
+            </w:pPr>
+            <w:r>
+              <w:rPr>
+                <w:rFonts w:ascii="Proxima Nova" w:eastAsia="Times New Roman" w:hAnsi="Proxima Nova" w:cs="Arial"/>
+                <w:sz w:val="20"/>
+                <w:szCs w:val="20"/>
+                <w:lang w:eastAsia="ja-JP"/>
               </w:rPr>
               <w:t xml:space="preserve">- Contain: </w:t>
             </w:r>
@@ -4689,7 +4689,7 @@
                 <w:rFonts w:ascii="Proxima Nova" w:eastAsia="Times New Roman" w:hAnsi="Proxima Nova" w:cs="Arial"/>
                 <w:sz w:val="20"/>
                 <w:szCs w:val="20"/>
-                <w:lang w:val="en-VN" w:eastAsia="ja-JP"/>
+                <w:lang w:eastAsia="ja-JP"/>
               </w:rPr>
               <w:br/>
               <w:t>+ LoadHomeController for loading information of the customer's index page</w:t>
@@ -4699,7 +4699,7 @@
                 <w:rFonts w:ascii="Proxima Nova" w:eastAsia="Times New Roman" w:hAnsi="Proxima Nova" w:cs="Arial"/>
                 <w:sz w:val="20"/>
                 <w:szCs w:val="20"/>
-                <w:lang w:val="en-VN" w:eastAsia="ja-JP"/>
+                <w:lang w:eastAsia="ja-JP"/>
               </w:rPr>
               <w:br/>
               <w:t>- Uppercase the first letter of any words, no space, "action + object + controller"</w:t>
@@ -4737,15 +4737,15 @@
                 <w:rFonts w:ascii="Proxima Nova" w:eastAsia="Times New Roman" w:hAnsi="Proxima Nova" w:cs="Arial"/>
                 <w:sz w:val="20"/>
                 <w:szCs w:val="20"/>
-                <w:lang w:val="en-VN" w:eastAsia="ja-JP"/>
-              </w:rPr>
-            </w:pPr>
-            <w:r>
-              <w:rPr>
-                <w:rFonts w:ascii="Proxima Nova" w:eastAsia="Times New Roman" w:hAnsi="Proxima Nova" w:cs="Arial"/>
-                <w:sz w:val="20"/>
-                <w:szCs w:val="20"/>
-                <w:lang w:val="en-VN" w:eastAsia="ja-JP"/>
+                <w:lang w:eastAsia="ja-JP"/>
+              </w:rPr>
+            </w:pPr>
+            <w:r>
+              <w:rPr>
+                <w:rFonts w:ascii="Proxima Nova" w:eastAsia="Times New Roman" w:hAnsi="Proxima Nova" w:cs="Arial"/>
+                <w:sz w:val="20"/>
+                <w:szCs w:val="20"/>
+                <w:lang w:eastAsia="ja-JP"/>
               </w:rPr>
               <w:t>14</w:t>
             </w:r>
@@ -4773,7 +4773,7 @@
                 <w:bCs/>
                 <w:sz w:val="20"/>
                 <w:szCs w:val="20"/>
-                <w:lang w:val="en-VN" w:eastAsia="ja-JP"/>
+                <w:lang w:eastAsia="ja-JP"/>
               </w:rPr>
             </w:pPr>
           </w:p>
@@ -4803,15 +4803,15 @@
                 <w:rFonts w:ascii="Proxima Nova" w:eastAsia="Times New Roman" w:hAnsi="Proxima Nova" w:cs="Arial"/>
                 <w:sz w:val="20"/>
                 <w:szCs w:val="20"/>
-                <w:lang w:val="en-VN" w:eastAsia="ja-JP"/>
-              </w:rPr>
-            </w:pPr>
-            <w:r>
-              <w:rPr>
-                <w:rFonts w:ascii="Proxima Nova" w:eastAsia="Times New Roman" w:hAnsi="Proxima Nova" w:cs="Arial"/>
-                <w:sz w:val="20"/>
-                <w:szCs w:val="20"/>
-                <w:lang w:val="en-VN" w:eastAsia="ja-JP"/>
+                <w:lang w:eastAsia="ja-JP"/>
+              </w:rPr>
+            </w:pPr>
+            <w:r>
+              <w:rPr>
+                <w:rFonts w:ascii="Proxima Nova" w:eastAsia="Times New Roman" w:hAnsi="Proxima Nova" w:cs="Arial"/>
+                <w:sz w:val="20"/>
+                <w:szCs w:val="20"/>
+                <w:lang w:eastAsia="ja-JP"/>
               </w:rPr>
               <w:t>invoice</w:t>
             </w:r>
@@ -4842,15 +4842,15 @@
                 <w:rFonts w:ascii="Proxima Nova" w:eastAsia="Times New Roman" w:hAnsi="Proxima Nova" w:cs="Arial"/>
                 <w:sz w:val="20"/>
                 <w:szCs w:val="20"/>
-                <w:lang w:val="en-VN" w:eastAsia="ja-JP"/>
-              </w:rPr>
-            </w:pPr>
-            <w:r>
-              <w:rPr>
-                <w:rFonts w:ascii="Proxima Nova" w:eastAsia="Times New Roman" w:hAnsi="Proxima Nova" w:cs="Arial"/>
-                <w:sz w:val="20"/>
-                <w:szCs w:val="20"/>
-                <w:lang w:val="en-VN" w:eastAsia="ja-JP"/>
+                <w:lang w:eastAsia="ja-JP"/>
+              </w:rPr>
+            </w:pPr>
+            <w:r>
+              <w:rPr>
+                <w:rFonts w:ascii="Proxima Nova" w:eastAsia="Times New Roman" w:hAnsi="Proxima Nova" w:cs="Arial"/>
+                <w:sz w:val="20"/>
+                <w:szCs w:val="20"/>
+                <w:lang w:eastAsia="ja-JP"/>
               </w:rPr>
               <w:t xml:space="preserve">- Contain: </w:t>
             </w:r>
@@ -4859,7 +4859,7 @@
                 <w:rFonts w:ascii="Proxima Nova" w:eastAsia="Times New Roman" w:hAnsi="Proxima Nova" w:cs="Arial"/>
                 <w:sz w:val="20"/>
                 <w:szCs w:val="20"/>
-                <w:lang w:val="en-VN" w:eastAsia="ja-JP"/>
+                <w:lang w:eastAsia="ja-JP"/>
               </w:rPr>
               <w:br/>
               <w:t>+ ViewInvoiceController for showing list of invoices</w:t>
@@ -4869,7 +4869,7 @@
                 <w:rFonts w:ascii="Proxima Nova" w:eastAsia="Times New Roman" w:hAnsi="Proxima Nova" w:cs="Arial"/>
                 <w:sz w:val="20"/>
                 <w:szCs w:val="20"/>
-                <w:lang w:val="en-VN" w:eastAsia="ja-JP"/>
+                <w:lang w:eastAsia="ja-JP"/>
               </w:rPr>
               <w:br/>
               <w:t xml:space="preserve">+ ViewDetailInvoiceController for showing detail information of each invoice </w:t>
@@ -4879,7 +4879,7 @@
                 <w:rFonts w:ascii="Proxima Nova" w:eastAsia="Times New Roman" w:hAnsi="Proxima Nova" w:cs="Arial"/>
                 <w:sz w:val="20"/>
                 <w:szCs w:val="20"/>
-                <w:lang w:val="en-VN" w:eastAsia="ja-JP"/>
+                <w:lang w:eastAsia="ja-JP"/>
               </w:rPr>
               <w:br/>
               <w:t>- Uppercase the first letter of any words, no space, "action + object + controller"</w:t>
@@ -4917,15 +4917,15 @@
                 <w:rFonts w:ascii="Proxima Nova" w:eastAsia="Times New Roman" w:hAnsi="Proxima Nova" w:cs="Arial"/>
                 <w:sz w:val="20"/>
                 <w:szCs w:val="20"/>
-                <w:lang w:val="en-VN" w:eastAsia="ja-JP"/>
-              </w:rPr>
-            </w:pPr>
-            <w:r>
-              <w:rPr>
-                <w:rFonts w:ascii="Proxima Nova" w:eastAsia="Times New Roman" w:hAnsi="Proxima Nova" w:cs="Arial"/>
-                <w:sz w:val="20"/>
-                <w:szCs w:val="20"/>
-                <w:lang w:val="en-VN" w:eastAsia="ja-JP"/>
+                <w:lang w:eastAsia="ja-JP"/>
+              </w:rPr>
+            </w:pPr>
+            <w:r>
+              <w:rPr>
+                <w:rFonts w:ascii="Proxima Nova" w:eastAsia="Times New Roman" w:hAnsi="Proxima Nova" w:cs="Arial"/>
+                <w:sz w:val="20"/>
+                <w:szCs w:val="20"/>
+                <w:lang w:eastAsia="ja-JP"/>
               </w:rPr>
               <w:t>15</w:t>
             </w:r>
@@ -4953,7 +4953,7 @@
                 <w:bCs/>
                 <w:sz w:val="20"/>
                 <w:szCs w:val="20"/>
-                <w:lang w:val="en-VN" w:eastAsia="ja-JP"/>
+                <w:lang w:eastAsia="ja-JP"/>
               </w:rPr>
             </w:pPr>
           </w:p>
@@ -4983,15 +4983,15 @@
                 <w:rFonts w:ascii="Proxima Nova" w:eastAsia="Times New Roman" w:hAnsi="Proxima Nova" w:cs="Arial"/>
                 <w:sz w:val="20"/>
                 <w:szCs w:val="20"/>
-                <w:lang w:val="en-VN" w:eastAsia="ja-JP"/>
-              </w:rPr>
-            </w:pPr>
-            <w:r>
-              <w:rPr>
-                <w:rFonts w:ascii="Proxima Nova" w:eastAsia="Times New Roman" w:hAnsi="Proxima Nova" w:cs="Arial"/>
-                <w:sz w:val="20"/>
-                <w:szCs w:val="20"/>
-                <w:lang w:val="en-VN" w:eastAsia="ja-JP"/>
+                <w:lang w:eastAsia="ja-JP"/>
+              </w:rPr>
+            </w:pPr>
+            <w:r>
+              <w:rPr>
+                <w:rFonts w:ascii="Proxima Nova" w:eastAsia="Times New Roman" w:hAnsi="Proxima Nova" w:cs="Arial"/>
+                <w:sz w:val="20"/>
+                <w:szCs w:val="20"/>
+                <w:lang w:eastAsia="ja-JP"/>
               </w:rPr>
               <w:t>promotion</w:t>
             </w:r>
@@ -5022,15 +5022,15 @@
                 <w:rFonts w:ascii="Proxima Nova" w:eastAsia="Times New Roman" w:hAnsi="Proxima Nova" w:cs="Arial"/>
                 <w:sz w:val="20"/>
                 <w:szCs w:val="20"/>
-                <w:lang w:val="en-VN" w:eastAsia="ja-JP"/>
-              </w:rPr>
-            </w:pPr>
-            <w:r>
-              <w:rPr>
-                <w:rFonts w:ascii="Proxima Nova" w:eastAsia="Times New Roman" w:hAnsi="Proxima Nova" w:cs="Arial"/>
-                <w:sz w:val="20"/>
-                <w:szCs w:val="20"/>
-                <w:lang w:val="en-VN" w:eastAsia="ja-JP"/>
+                <w:lang w:eastAsia="ja-JP"/>
+              </w:rPr>
+            </w:pPr>
+            <w:r>
+              <w:rPr>
+                <w:rFonts w:ascii="Proxima Nova" w:eastAsia="Times New Roman" w:hAnsi="Proxima Nova" w:cs="Arial"/>
+                <w:sz w:val="20"/>
+                <w:szCs w:val="20"/>
+                <w:lang w:eastAsia="ja-JP"/>
               </w:rPr>
               <w:t xml:space="preserve">- Contain: </w:t>
             </w:r>
@@ -5039,7 +5039,7 @@
                 <w:rFonts w:ascii="Proxima Nova" w:eastAsia="Times New Roman" w:hAnsi="Proxima Nova" w:cs="Arial"/>
                 <w:sz w:val="20"/>
                 <w:szCs w:val="20"/>
-                <w:lang w:val="en-VN" w:eastAsia="ja-JP"/>
+                <w:lang w:eastAsia="ja-JP"/>
               </w:rPr>
               <w:br/>
               <w:t>+ ShowPromotionController for showing a list of promotions, information of each promotion, searching and sorting promotions</w:t>
@@ -5049,7 +5049,7 @@
                 <w:rFonts w:ascii="Proxima Nova" w:eastAsia="Times New Roman" w:hAnsi="Proxima Nova" w:cs="Arial"/>
                 <w:sz w:val="20"/>
                 <w:szCs w:val="20"/>
-                <w:lang w:val="en-VN" w:eastAsia="ja-JP"/>
+                <w:lang w:eastAsia="ja-JP"/>
               </w:rPr>
               <w:br/>
               <w:t>- Uppercase the first letter of any words, no space, "action + object + controller"</w:t>
@@ -5087,15 +5087,15 @@
                 <w:rFonts w:ascii="Proxima Nova" w:eastAsia="Times New Roman" w:hAnsi="Proxima Nova" w:cs="Arial"/>
                 <w:sz w:val="20"/>
                 <w:szCs w:val="20"/>
-                <w:lang w:val="en-VN" w:eastAsia="ja-JP"/>
-              </w:rPr>
-            </w:pPr>
-            <w:r>
-              <w:rPr>
-                <w:rFonts w:ascii="Proxima Nova" w:eastAsia="Times New Roman" w:hAnsi="Proxima Nova" w:cs="Arial"/>
-                <w:sz w:val="20"/>
-                <w:szCs w:val="20"/>
-                <w:lang w:val="en-VN" w:eastAsia="ja-JP"/>
+                <w:lang w:eastAsia="ja-JP"/>
+              </w:rPr>
+            </w:pPr>
+            <w:r>
+              <w:rPr>
+                <w:rFonts w:ascii="Proxima Nova" w:eastAsia="Times New Roman" w:hAnsi="Proxima Nova" w:cs="Arial"/>
+                <w:sz w:val="20"/>
+                <w:szCs w:val="20"/>
+                <w:lang w:eastAsia="ja-JP"/>
               </w:rPr>
               <w:t>16</w:t>
             </w:r>
@@ -5123,7 +5123,7 @@
                 <w:bCs/>
                 <w:sz w:val="20"/>
                 <w:szCs w:val="20"/>
-                <w:lang w:val="en-VN" w:eastAsia="ja-JP"/>
+                <w:lang w:eastAsia="ja-JP"/>
               </w:rPr>
             </w:pPr>
           </w:p>
@@ -5153,15 +5153,15 @@
                 <w:rFonts w:ascii="Proxima Nova" w:eastAsia="Times New Roman" w:hAnsi="Proxima Nova" w:cs="Arial"/>
                 <w:sz w:val="20"/>
                 <w:szCs w:val="20"/>
-                <w:lang w:val="en-VN" w:eastAsia="ja-JP"/>
-              </w:rPr>
-            </w:pPr>
-            <w:r>
-              <w:rPr>
-                <w:rFonts w:ascii="Proxima Nova" w:eastAsia="Times New Roman" w:hAnsi="Proxima Nova" w:cs="Arial"/>
-                <w:sz w:val="20"/>
-                <w:szCs w:val="20"/>
-                <w:lang w:val="en-VN" w:eastAsia="ja-JP"/>
+                <w:lang w:eastAsia="ja-JP"/>
+              </w:rPr>
+            </w:pPr>
+            <w:r>
+              <w:rPr>
+                <w:rFonts w:ascii="Proxima Nova" w:eastAsia="Times New Roman" w:hAnsi="Proxima Nova" w:cs="Arial"/>
+                <w:sz w:val="20"/>
+                <w:szCs w:val="20"/>
+                <w:lang w:eastAsia="ja-JP"/>
               </w:rPr>
               <w:t>service</w:t>
             </w:r>
@@ -5192,15 +5192,15 @@
                 <w:rFonts w:ascii="Proxima Nova" w:eastAsia="Times New Roman" w:hAnsi="Proxima Nova" w:cs="Arial"/>
                 <w:sz w:val="20"/>
                 <w:szCs w:val="20"/>
-                <w:lang w:val="en-VN" w:eastAsia="ja-JP"/>
-              </w:rPr>
-            </w:pPr>
-            <w:r>
-              <w:rPr>
-                <w:rFonts w:ascii="Proxima Nova" w:eastAsia="Times New Roman" w:hAnsi="Proxima Nova" w:cs="Arial"/>
-                <w:sz w:val="20"/>
-                <w:szCs w:val="20"/>
-                <w:lang w:val="en-VN" w:eastAsia="ja-JP"/>
+                <w:lang w:eastAsia="ja-JP"/>
+              </w:rPr>
+            </w:pPr>
+            <w:r>
+              <w:rPr>
+                <w:rFonts w:ascii="Proxima Nova" w:eastAsia="Times New Roman" w:hAnsi="Proxima Nova" w:cs="Arial"/>
+                <w:sz w:val="20"/>
+                <w:szCs w:val="20"/>
+                <w:lang w:eastAsia="ja-JP"/>
               </w:rPr>
               <w:t xml:space="preserve">- Contain: </w:t>
             </w:r>
@@ -5209,7 +5209,7 @@
                 <w:rFonts w:ascii="Proxima Nova" w:eastAsia="Times New Roman" w:hAnsi="Proxima Nova" w:cs="Arial"/>
                 <w:sz w:val="20"/>
                 <w:szCs w:val="20"/>
-                <w:lang w:val="en-VN" w:eastAsia="ja-JP"/>
+                <w:lang w:eastAsia="ja-JP"/>
               </w:rPr>
               <w:br/>
               <w:t>+ ShowServiceController for showing a list of services, information of each service, searching and sorting services</w:t>
@@ -5219,7 +5219,7 @@
                 <w:rFonts w:ascii="Proxima Nova" w:eastAsia="Times New Roman" w:hAnsi="Proxima Nova" w:cs="Arial"/>
                 <w:sz w:val="20"/>
                 <w:szCs w:val="20"/>
-                <w:lang w:val="en-VN" w:eastAsia="ja-JP"/>
+                <w:lang w:eastAsia="ja-JP"/>
               </w:rPr>
               <w:br/>
               <w:t>- Uppercase the first letter of any words, no space, "action + object + controller"</w:t>
@@ -5257,15 +5257,15 @@
                 <w:rFonts w:ascii="Proxima Nova" w:eastAsia="Times New Roman" w:hAnsi="Proxima Nova" w:cs="Arial"/>
                 <w:sz w:val="20"/>
                 <w:szCs w:val="20"/>
-                <w:lang w:val="en-VN" w:eastAsia="ja-JP"/>
-              </w:rPr>
-            </w:pPr>
-            <w:r>
-              <w:rPr>
-                <w:rFonts w:ascii="Proxima Nova" w:eastAsia="Times New Roman" w:hAnsi="Proxima Nova" w:cs="Arial"/>
-                <w:sz w:val="20"/>
-                <w:szCs w:val="20"/>
-                <w:lang w:val="en-VN" w:eastAsia="ja-JP"/>
+                <w:lang w:eastAsia="ja-JP"/>
+              </w:rPr>
+            </w:pPr>
+            <w:r>
+              <w:rPr>
+                <w:rFonts w:ascii="Proxima Nova" w:eastAsia="Times New Roman" w:hAnsi="Proxima Nova" w:cs="Arial"/>
+                <w:sz w:val="20"/>
+                <w:szCs w:val="20"/>
+                <w:lang w:eastAsia="ja-JP"/>
               </w:rPr>
               <w:t>17</w:t>
             </w:r>
@@ -5298,7 +5298,7 @@
                 <w:bCs/>
                 <w:sz w:val="20"/>
                 <w:szCs w:val="20"/>
-                <w:lang w:val="en-VN" w:eastAsia="ja-JP"/>
+                <w:lang w:eastAsia="ja-JP"/>
               </w:rPr>
             </w:pPr>
             <w:r>
@@ -5308,7 +5308,7 @@
                 <w:bCs/>
                 <w:sz w:val="20"/>
                 <w:szCs w:val="20"/>
-                <w:lang w:val="en-VN" w:eastAsia="ja-JP"/>
+                <w:lang w:eastAsia="ja-JP"/>
               </w:rPr>
               <w:t>employee</w:t>
             </w:r>
@@ -5339,15 +5339,15 @@
                 <w:rFonts w:ascii="Proxima Nova" w:eastAsia="Times New Roman" w:hAnsi="Proxima Nova" w:cs="Arial"/>
                 <w:sz w:val="20"/>
                 <w:szCs w:val="20"/>
-                <w:lang w:val="en-VN" w:eastAsia="ja-JP"/>
-              </w:rPr>
-            </w:pPr>
-            <w:r>
-              <w:rPr>
-                <w:rFonts w:ascii="Proxima Nova" w:eastAsia="Times New Roman" w:hAnsi="Proxima Nova" w:cs="Arial"/>
-                <w:sz w:val="20"/>
-                <w:szCs w:val="20"/>
-                <w:lang w:val="en-VN" w:eastAsia="ja-JP"/>
+                <w:lang w:eastAsia="ja-JP"/>
+              </w:rPr>
+            </w:pPr>
+            <w:r>
+              <w:rPr>
+                <w:rFonts w:ascii="Proxima Nova" w:eastAsia="Times New Roman" w:hAnsi="Proxima Nova" w:cs="Arial"/>
+                <w:sz w:val="20"/>
+                <w:szCs w:val="20"/>
+                <w:lang w:eastAsia="ja-JP"/>
               </w:rPr>
               <w:t>employee</w:t>
             </w:r>
@@ -5378,15 +5378,15 @@
                 <w:rFonts w:ascii="Proxima Nova" w:eastAsia="Times New Roman" w:hAnsi="Proxima Nova" w:cs="Arial"/>
                 <w:sz w:val="20"/>
                 <w:szCs w:val="20"/>
-                <w:lang w:val="en-VN" w:eastAsia="ja-JP"/>
-              </w:rPr>
-            </w:pPr>
-            <w:r>
-              <w:rPr>
-                <w:rFonts w:ascii="Proxima Nova" w:eastAsia="Times New Roman" w:hAnsi="Proxima Nova" w:cs="Arial"/>
-                <w:sz w:val="20"/>
-                <w:szCs w:val="20"/>
-                <w:lang w:val="en-VN" w:eastAsia="ja-JP"/>
+                <w:lang w:eastAsia="ja-JP"/>
+              </w:rPr>
+            </w:pPr>
+            <w:r>
+              <w:rPr>
+                <w:rFonts w:ascii="Proxima Nova" w:eastAsia="Times New Roman" w:hAnsi="Proxima Nova" w:cs="Arial"/>
+                <w:sz w:val="20"/>
+                <w:szCs w:val="20"/>
+                <w:lang w:eastAsia="ja-JP"/>
               </w:rPr>
               <w:t xml:space="preserve">- Contain: </w:t>
             </w:r>
@@ -5395,7 +5395,7 @@
                 <w:rFonts w:ascii="Proxima Nova" w:eastAsia="Times New Roman" w:hAnsi="Proxima Nova" w:cs="Arial"/>
                 <w:sz w:val="20"/>
                 <w:szCs w:val="20"/>
-                <w:lang w:val="en-VN" w:eastAsia="ja-JP"/>
+                <w:lang w:eastAsia="ja-JP"/>
               </w:rPr>
               <w:br/>
               <w:t>+ EmployeeAppointmentController for showing list of appointment</w:t>
@@ -5405,7 +5405,7 @@
                 <w:rFonts w:ascii="Proxima Nova" w:eastAsia="Times New Roman" w:hAnsi="Proxima Nova" w:cs="Arial"/>
                 <w:sz w:val="20"/>
                 <w:szCs w:val="20"/>
-                <w:lang w:val="en-VN" w:eastAsia="ja-JP"/>
+                <w:lang w:eastAsia="ja-JP"/>
               </w:rPr>
               <w:br/>
               <w:t>+ EmployeeCreateInvoiceController for creating invoice after customer checkout service</w:t>
@@ -5415,7 +5415,7 @@
                 <w:rFonts w:ascii="Proxima Nova" w:eastAsia="Times New Roman" w:hAnsi="Proxima Nova" w:cs="Arial"/>
                 <w:sz w:val="20"/>
                 <w:szCs w:val="20"/>
-                <w:lang w:val="en-VN" w:eastAsia="ja-JP"/>
+                <w:lang w:eastAsia="ja-JP"/>
               </w:rPr>
               <w:br/>
               <w:t>+ EmployeeDeleteAppointmentController for deleting appointment</w:t>
@@ -5425,7 +5425,7 @@
                 <w:rFonts w:ascii="Proxima Nova" w:eastAsia="Times New Roman" w:hAnsi="Proxima Nova" w:cs="Arial"/>
                 <w:sz w:val="20"/>
                 <w:szCs w:val="20"/>
-                <w:lang w:val="en-VN" w:eastAsia="ja-JP"/>
+                <w:lang w:eastAsia="ja-JP"/>
               </w:rPr>
               <w:br/>
               <w:t>+ EmployeeFeedbackStatusController for updating the status of the feedback after customer send feedback</w:t>
@@ -5435,7 +5435,7 @@
                 <w:rFonts w:ascii="Proxima Nova" w:eastAsia="Times New Roman" w:hAnsi="Proxima Nova" w:cs="Arial"/>
                 <w:sz w:val="20"/>
                 <w:szCs w:val="20"/>
-                <w:lang w:val="en-VN" w:eastAsia="ja-JP"/>
+                <w:lang w:eastAsia="ja-JP"/>
               </w:rPr>
               <w:br/>
               <w:t>+EmployeeInvoiceDetailController for showing detail of appointment in appointment detail</w:t>
@@ -5445,7 +5445,7 @@
                 <w:rFonts w:ascii="Proxima Nova" w:eastAsia="Times New Roman" w:hAnsi="Proxima Nova" w:cs="Arial"/>
                 <w:sz w:val="20"/>
                 <w:szCs w:val="20"/>
-                <w:lang w:val="en-VN" w:eastAsia="ja-JP"/>
+                <w:lang w:eastAsia="ja-JP"/>
               </w:rPr>
               <w:br/>
               <w:t>+EmployeeListFeedbackController for showing list of feedback customer send</w:t>
@@ -5455,7 +5455,7 @@
                 <w:rFonts w:ascii="Proxima Nova" w:eastAsia="Times New Roman" w:hAnsi="Proxima Nova" w:cs="Arial"/>
                 <w:sz w:val="20"/>
                 <w:szCs w:val="20"/>
-                <w:lang w:val="en-VN" w:eastAsia="ja-JP"/>
+                <w:lang w:eastAsia="ja-JP"/>
               </w:rPr>
               <w:br/>
               <w:t>+EmployeeSetFinishStatusController updating the status of appointment to finish when they checkout</w:t>
@@ -5465,7 +5465,7 @@
                 <w:rFonts w:ascii="Proxima Nova" w:eastAsia="Times New Roman" w:hAnsi="Proxima Nova" w:cs="Arial"/>
                 <w:sz w:val="20"/>
                 <w:szCs w:val="20"/>
-                <w:lang w:val="en-VN" w:eastAsia="ja-JP"/>
+                <w:lang w:eastAsia="ja-JP"/>
               </w:rPr>
               <w:br/>
               <w:t>+EmployeeShowAppointmentDashboardController for ...</w:t>
@@ -5475,7 +5475,7 @@
                 <w:rFonts w:ascii="Proxima Nova" w:eastAsia="Times New Roman" w:hAnsi="Proxima Nova" w:cs="Arial"/>
                 <w:sz w:val="20"/>
                 <w:szCs w:val="20"/>
-                <w:lang w:val="en-VN" w:eastAsia="ja-JP"/>
+                <w:lang w:eastAsia="ja-JP"/>
               </w:rPr>
               <w:br/>
               <w:t>+EmployeeUpdateAppointmentStatusController for...</w:t>
@@ -5485,7 +5485,7 @@
                 <w:rFonts w:ascii="Proxima Nova" w:eastAsia="Times New Roman" w:hAnsi="Proxima Nova" w:cs="Arial"/>
                 <w:sz w:val="20"/>
                 <w:szCs w:val="20"/>
-                <w:lang w:val="en-VN" w:eastAsia="ja-JP"/>
+                <w:lang w:eastAsia="ja-JP"/>
               </w:rPr>
               <w:br/>
               <w:t>- Uppercase the first letter of any words, no space, "role+ action + object + controller"</w:t>
@@ -5523,15 +5523,15 @@
                 <w:rFonts w:ascii="Proxima Nova" w:eastAsia="Times New Roman" w:hAnsi="Proxima Nova" w:cs="Arial"/>
                 <w:sz w:val="20"/>
                 <w:szCs w:val="20"/>
-                <w:lang w:val="en-VN" w:eastAsia="ja-JP"/>
-              </w:rPr>
-            </w:pPr>
-            <w:r>
-              <w:rPr>
-                <w:rFonts w:ascii="Proxima Nova" w:eastAsia="Times New Roman" w:hAnsi="Proxima Nova" w:cs="Arial"/>
-                <w:sz w:val="20"/>
-                <w:szCs w:val="20"/>
-                <w:lang w:val="en-VN" w:eastAsia="ja-JP"/>
+                <w:lang w:eastAsia="ja-JP"/>
+              </w:rPr>
+            </w:pPr>
+            <w:r>
+              <w:rPr>
+                <w:rFonts w:ascii="Proxima Nova" w:eastAsia="Times New Roman" w:hAnsi="Proxima Nova" w:cs="Arial"/>
+                <w:sz w:val="20"/>
+                <w:szCs w:val="20"/>
+                <w:lang w:eastAsia="ja-JP"/>
               </w:rPr>
               <w:t>18</w:t>
             </w:r>
@@ -5566,7 +5566,7 @@
                 <w:bCs/>
                 <w:sz w:val="20"/>
                 <w:szCs w:val="20"/>
-                <w:lang w:val="en-VN" w:eastAsia="ja-JP"/>
+                <w:lang w:eastAsia="ja-JP"/>
               </w:rPr>
             </w:pPr>
             <w:r>
@@ -5576,7 +5576,7 @@
                 <w:bCs/>
                 <w:sz w:val="20"/>
                 <w:szCs w:val="20"/>
-                <w:lang w:val="en-VN" w:eastAsia="ja-JP"/>
+                <w:lang w:eastAsia="ja-JP"/>
               </w:rPr>
               <w:t>dentist</w:t>
             </w:r>
@@ -5608,15 +5608,15 @@
                 <w:rFonts w:ascii="Proxima Nova" w:eastAsia="Times New Roman" w:hAnsi="Proxima Nova" w:cs="Arial"/>
                 <w:sz w:val="20"/>
                 <w:szCs w:val="20"/>
-                <w:lang w:val="en-VN" w:eastAsia="ja-JP"/>
-              </w:rPr>
-            </w:pPr>
-            <w:r>
-              <w:rPr>
-                <w:rFonts w:ascii="Proxima Nova" w:eastAsia="Times New Roman" w:hAnsi="Proxima Nova" w:cs="Arial"/>
-                <w:sz w:val="20"/>
-                <w:szCs w:val="20"/>
-                <w:lang w:val="en-VN" w:eastAsia="ja-JP"/>
+                <w:lang w:eastAsia="ja-JP"/>
+              </w:rPr>
+            </w:pPr>
+            <w:r>
+              <w:rPr>
+                <w:rFonts w:ascii="Proxima Nova" w:eastAsia="Times New Roman" w:hAnsi="Proxima Nova" w:cs="Arial"/>
+                <w:sz w:val="20"/>
+                <w:szCs w:val="20"/>
+                <w:lang w:eastAsia="ja-JP"/>
               </w:rPr>
               <w:t>dentist</w:t>
             </w:r>
@@ -5647,15 +5647,15 @@
                 <w:rFonts w:ascii="Proxima Nova" w:eastAsia="Times New Roman" w:hAnsi="Proxima Nova" w:cs="Arial"/>
                 <w:sz w:val="20"/>
                 <w:szCs w:val="20"/>
-                <w:lang w:val="en-VN" w:eastAsia="ja-JP"/>
-              </w:rPr>
-            </w:pPr>
-            <w:r>
-              <w:rPr>
-                <w:rFonts w:ascii="Proxima Nova" w:eastAsia="Times New Roman" w:hAnsi="Proxima Nova" w:cs="Arial"/>
-                <w:sz w:val="20"/>
-                <w:szCs w:val="20"/>
-                <w:lang w:val="en-VN" w:eastAsia="ja-JP"/>
+                <w:lang w:eastAsia="ja-JP"/>
+              </w:rPr>
+            </w:pPr>
+            <w:r>
+              <w:rPr>
+                <w:rFonts w:ascii="Proxima Nova" w:eastAsia="Times New Roman" w:hAnsi="Proxima Nova" w:cs="Arial"/>
+                <w:sz w:val="20"/>
+                <w:szCs w:val="20"/>
+                <w:lang w:eastAsia="ja-JP"/>
               </w:rPr>
               <w:t xml:space="preserve">- Contain: </w:t>
             </w:r>
@@ -5664,7 +5664,7 @@
                 <w:rFonts w:ascii="Proxima Nova" w:eastAsia="Times New Roman" w:hAnsi="Proxima Nova" w:cs="Arial"/>
                 <w:sz w:val="20"/>
                 <w:szCs w:val="20"/>
-                <w:lang w:val="en-VN" w:eastAsia="ja-JP"/>
+                <w:lang w:eastAsia="ja-JP"/>
               </w:rPr>
               <w:br/>
               <w:t>+ ChangePasswordController for updating a new password</w:t>
@@ -5674,7 +5674,7 @@
                 <w:rFonts w:ascii="Proxima Nova" w:eastAsia="Times New Roman" w:hAnsi="Proxima Nova" w:cs="Arial"/>
                 <w:sz w:val="20"/>
                 <w:szCs w:val="20"/>
-                <w:lang w:val="en-VN" w:eastAsia="ja-JP"/>
+                <w:lang w:eastAsia="ja-JP"/>
               </w:rPr>
               <w:br/>
               <w:t>+ ScheduleController for showing list, create and delete of schedule</w:t>
@@ -5684,7 +5684,7 @@
                 <w:rFonts w:ascii="Proxima Nova" w:eastAsia="Times New Roman" w:hAnsi="Proxima Nova" w:cs="Arial"/>
                 <w:sz w:val="20"/>
                 <w:szCs w:val="20"/>
-                <w:lang w:val="en-VN" w:eastAsia="ja-JP"/>
+                <w:lang w:eastAsia="ja-JP"/>
               </w:rPr>
               <w:br/>
               <w:t>+ UpdateProfileController for updating new information to the dentist profile</w:t>
@@ -5694,7 +5694,7 @@
                 <w:rFonts w:ascii="Proxima Nova" w:eastAsia="Times New Roman" w:hAnsi="Proxima Nova" w:cs="Arial"/>
                 <w:sz w:val="20"/>
                 <w:szCs w:val="20"/>
-                <w:lang w:val="en-VN" w:eastAsia="ja-JP"/>
+                <w:lang w:eastAsia="ja-JP"/>
               </w:rPr>
               <w:br/>
               <w:t>- Uppercase the first letter of any words, no space, "action + object + controller"</w:t>
@@ -5732,15 +5732,15 @@
                 <w:rFonts w:ascii="Proxima Nova" w:eastAsia="Times New Roman" w:hAnsi="Proxima Nova" w:cs="Arial"/>
                 <w:sz w:val="20"/>
                 <w:szCs w:val="20"/>
-                <w:lang w:val="en-VN" w:eastAsia="ja-JP"/>
-              </w:rPr>
-            </w:pPr>
-            <w:r>
-              <w:rPr>
-                <w:rFonts w:ascii="Proxima Nova" w:eastAsia="Times New Roman" w:hAnsi="Proxima Nova" w:cs="Arial"/>
-                <w:sz w:val="20"/>
-                <w:szCs w:val="20"/>
-                <w:lang w:val="en-VN" w:eastAsia="ja-JP"/>
+                <w:lang w:eastAsia="ja-JP"/>
+              </w:rPr>
+            </w:pPr>
+            <w:r>
+              <w:rPr>
+                <w:rFonts w:ascii="Proxima Nova" w:eastAsia="Times New Roman" w:hAnsi="Proxima Nova" w:cs="Arial"/>
+                <w:sz w:val="20"/>
+                <w:szCs w:val="20"/>
+                <w:lang w:eastAsia="ja-JP"/>
               </w:rPr>
               <w:t>19</w:t>
             </w:r>
@@ -5768,7 +5768,7 @@
                 <w:bCs/>
                 <w:sz w:val="20"/>
                 <w:szCs w:val="20"/>
-                <w:lang w:val="en-VN" w:eastAsia="ja-JP"/>
+                <w:lang w:eastAsia="ja-JP"/>
               </w:rPr>
             </w:pPr>
           </w:p>
@@ -5799,15 +5799,15 @@
                 <w:rFonts w:ascii="Proxima Nova" w:eastAsia="Times New Roman" w:hAnsi="Proxima Nova" w:cs="Arial"/>
                 <w:sz w:val="20"/>
                 <w:szCs w:val="20"/>
-                <w:lang w:val="en-VN" w:eastAsia="ja-JP"/>
-              </w:rPr>
-            </w:pPr>
-            <w:r>
-              <w:rPr>
-                <w:rFonts w:ascii="Proxima Nova" w:eastAsia="Times New Roman" w:hAnsi="Proxima Nova" w:cs="Arial"/>
-                <w:sz w:val="20"/>
-                <w:szCs w:val="20"/>
-                <w:lang w:val="en-VN" w:eastAsia="ja-JP"/>
+                <w:lang w:eastAsia="ja-JP"/>
+              </w:rPr>
+            </w:pPr>
+            <w:r>
+              <w:rPr>
+                <w:rFonts w:ascii="Proxima Nova" w:eastAsia="Times New Roman" w:hAnsi="Proxima Nova" w:cs="Arial"/>
+                <w:sz w:val="20"/>
+                <w:szCs w:val="20"/>
+                <w:lang w:eastAsia="ja-JP"/>
               </w:rPr>
               <w:t>appointment</w:t>
             </w:r>
@@ -5838,15 +5838,15 @@
                 <w:rFonts w:ascii="Proxima Nova" w:eastAsia="Times New Roman" w:hAnsi="Proxima Nova" w:cs="Arial"/>
                 <w:sz w:val="20"/>
                 <w:szCs w:val="20"/>
-                <w:lang w:val="en-VN" w:eastAsia="ja-JP"/>
-              </w:rPr>
-            </w:pPr>
-            <w:r>
-              <w:rPr>
-                <w:rFonts w:ascii="Proxima Nova" w:eastAsia="Times New Roman" w:hAnsi="Proxima Nova" w:cs="Arial"/>
-                <w:sz w:val="20"/>
-                <w:szCs w:val="20"/>
-                <w:lang w:val="en-VN" w:eastAsia="ja-JP"/>
+                <w:lang w:eastAsia="ja-JP"/>
+              </w:rPr>
+            </w:pPr>
+            <w:r>
+              <w:rPr>
+                <w:rFonts w:ascii="Proxima Nova" w:eastAsia="Times New Roman" w:hAnsi="Proxima Nova" w:cs="Arial"/>
+                <w:sz w:val="20"/>
+                <w:szCs w:val="20"/>
+                <w:lang w:eastAsia="ja-JP"/>
               </w:rPr>
               <w:t>- Contain:</w:t>
             </w:r>
@@ -5855,7 +5855,7 @@
                 <w:rFonts w:ascii="Proxima Nova" w:eastAsia="Times New Roman" w:hAnsi="Proxima Nova" w:cs="Arial"/>
                 <w:sz w:val="20"/>
                 <w:szCs w:val="20"/>
-                <w:lang w:val="en-VN" w:eastAsia="ja-JP"/>
+                <w:lang w:eastAsia="ja-JP"/>
               </w:rPr>
               <w:br/>
               <w:t>+ ConfirmAppointmentController for showing list appointment go with customer</w:t>
@@ -5865,7 +5865,7 @@
                 <w:rFonts w:ascii="Proxima Nova" w:eastAsia="Times New Roman" w:hAnsi="Proxima Nova" w:cs="Arial"/>
                 <w:sz w:val="20"/>
                 <w:szCs w:val="20"/>
-                <w:lang w:val="en-VN" w:eastAsia="ja-JP"/>
+                <w:lang w:eastAsia="ja-JP"/>
               </w:rPr>
               <w:br/>
               <w:t xml:space="preserve">+ ConfirmDentistAppointmentController for confirming appointment after </w:t>
@@ -5875,7 +5875,7 @@
                 <w:rFonts w:ascii="Proxima Nova" w:eastAsia="Times New Roman" w:hAnsi="Proxima Nova" w:cs="Arial"/>
                 <w:sz w:val="20"/>
                 <w:szCs w:val="20"/>
-                <w:lang w:val="en-VN" w:eastAsia="ja-JP"/>
+                <w:lang w:eastAsia="ja-JP"/>
               </w:rPr>
               <w:lastRenderedPageBreak/>
               <w:t>customer book</w:t>
@@ -5885,7 +5885,7 @@
                 <w:rFonts w:ascii="Proxima Nova" w:eastAsia="Times New Roman" w:hAnsi="Proxima Nova" w:cs="Arial"/>
                 <w:sz w:val="20"/>
                 <w:szCs w:val="20"/>
-                <w:lang w:val="en-VN" w:eastAsia="ja-JP"/>
+                <w:lang w:eastAsia="ja-JP"/>
               </w:rPr>
               <w:br/>
               <w:t>+ ShowListDashboardController showing list of appointment from customer</w:t>
@@ -5895,7 +5895,7 @@
                 <w:rFonts w:ascii="Proxima Nova" w:eastAsia="Times New Roman" w:hAnsi="Proxima Nova" w:cs="Arial"/>
                 <w:sz w:val="20"/>
                 <w:szCs w:val="20"/>
-                <w:lang w:val="en-VN" w:eastAsia="ja-JP"/>
+                <w:lang w:eastAsia="ja-JP"/>
               </w:rPr>
               <w:br/>
               <w:t>+ CreateDentistNoteController for create a note for customer after they finish appointment</w:t>
@@ -5905,7 +5905,7 @@
                 <w:rFonts w:ascii="Proxima Nova" w:eastAsia="Times New Roman" w:hAnsi="Proxima Nova" w:cs="Arial"/>
                 <w:sz w:val="20"/>
                 <w:szCs w:val="20"/>
-                <w:lang w:val="en-VN" w:eastAsia="ja-JP"/>
+                <w:lang w:eastAsia="ja-JP"/>
               </w:rPr>
               <w:br/>
               <w:t>- Uppercase the first letter of any words, no space, "action + object + controller"</w:t>
@@ -5943,15 +5943,15 @@
                 <w:rFonts w:ascii="Proxima Nova" w:eastAsia="Times New Roman" w:hAnsi="Proxima Nova" w:cs="Arial"/>
                 <w:sz w:val="20"/>
                 <w:szCs w:val="20"/>
-                <w:lang w:val="en-VN" w:eastAsia="ja-JP"/>
-              </w:rPr>
-            </w:pPr>
-            <w:r>
-              <w:rPr>
-                <w:rFonts w:ascii="Proxima Nova" w:eastAsia="Times New Roman" w:hAnsi="Proxima Nova" w:cs="Arial"/>
-                <w:sz w:val="20"/>
-                <w:szCs w:val="20"/>
-                <w:lang w:val="en-VN" w:eastAsia="ja-JP"/>
+                <w:lang w:eastAsia="ja-JP"/>
+              </w:rPr>
+            </w:pPr>
+            <w:r>
+              <w:rPr>
+                <w:rFonts w:ascii="Proxima Nova" w:eastAsia="Times New Roman" w:hAnsi="Proxima Nova" w:cs="Arial"/>
+                <w:sz w:val="20"/>
+                <w:szCs w:val="20"/>
+                <w:lang w:eastAsia="ja-JP"/>
               </w:rPr>
               <w:lastRenderedPageBreak/>
               <w:t>20</w:t>
@@ -5980,7 +5980,7 @@
                 <w:bCs/>
                 <w:sz w:val="20"/>
                 <w:szCs w:val="20"/>
-                <w:lang w:val="en-VN" w:eastAsia="ja-JP"/>
+                <w:lang w:eastAsia="ja-JP"/>
               </w:rPr>
             </w:pPr>
           </w:p>
@@ -6010,15 +6010,15 @@
                 <w:rFonts w:ascii="Proxima Nova" w:eastAsia="Times New Roman" w:hAnsi="Proxima Nova" w:cs="Arial"/>
                 <w:sz w:val="20"/>
                 <w:szCs w:val="20"/>
-                <w:lang w:val="en-VN" w:eastAsia="ja-JP"/>
-              </w:rPr>
-            </w:pPr>
-            <w:r>
-              <w:rPr>
-                <w:rFonts w:ascii="Proxima Nova" w:eastAsia="Times New Roman" w:hAnsi="Proxima Nova" w:cs="Arial"/>
-                <w:sz w:val="20"/>
-                <w:szCs w:val="20"/>
-                <w:lang w:val="en-VN" w:eastAsia="ja-JP"/>
+                <w:lang w:eastAsia="ja-JP"/>
+              </w:rPr>
+            </w:pPr>
+            <w:r>
+              <w:rPr>
+                <w:rFonts w:ascii="Proxima Nova" w:eastAsia="Times New Roman" w:hAnsi="Proxima Nova" w:cs="Arial"/>
+                <w:sz w:val="20"/>
+                <w:szCs w:val="20"/>
+                <w:lang w:eastAsia="ja-JP"/>
               </w:rPr>
               <w:t>feedback</w:t>
             </w:r>
@@ -6049,15 +6049,15 @@
                 <w:rFonts w:ascii="Proxima Nova" w:eastAsia="Times New Roman" w:hAnsi="Proxima Nova" w:cs="Arial"/>
                 <w:sz w:val="20"/>
                 <w:szCs w:val="20"/>
-                <w:lang w:val="en-VN" w:eastAsia="ja-JP"/>
-              </w:rPr>
-            </w:pPr>
-            <w:r>
-              <w:rPr>
-                <w:rFonts w:ascii="Proxima Nova" w:eastAsia="Times New Roman" w:hAnsi="Proxima Nova" w:cs="Arial"/>
-                <w:sz w:val="20"/>
-                <w:szCs w:val="20"/>
-                <w:lang w:val="en-VN" w:eastAsia="ja-JP"/>
+                <w:lang w:eastAsia="ja-JP"/>
+              </w:rPr>
+            </w:pPr>
+            <w:r>
+              <w:rPr>
+                <w:rFonts w:ascii="Proxima Nova" w:eastAsia="Times New Roman" w:hAnsi="Proxima Nova" w:cs="Arial"/>
+                <w:sz w:val="20"/>
+                <w:szCs w:val="20"/>
+                <w:lang w:eastAsia="ja-JP"/>
               </w:rPr>
               <w:t>- Contain:</w:t>
             </w:r>
@@ -6066,7 +6066,7 @@
                 <w:rFonts w:ascii="Proxima Nova" w:eastAsia="Times New Roman" w:hAnsi="Proxima Nova" w:cs="Arial"/>
                 <w:sz w:val="20"/>
                 <w:szCs w:val="20"/>
-                <w:lang w:val="en-VN" w:eastAsia="ja-JP"/>
+                <w:lang w:eastAsia="ja-JP"/>
               </w:rPr>
               <w:br/>
               <w:t>+ FeedbackController for showing feedback of customer after they finish appointment</w:t>
@@ -6076,7 +6076,7 @@
                 <w:rFonts w:ascii="Proxima Nova" w:eastAsia="Times New Roman" w:hAnsi="Proxima Nova" w:cs="Arial"/>
                 <w:sz w:val="20"/>
                 <w:szCs w:val="20"/>
-                <w:lang w:val="en-VN" w:eastAsia="ja-JP"/>
+                <w:lang w:eastAsia="ja-JP"/>
               </w:rPr>
               <w:br/>
               <w:t>- Uppercase the first letter of any words, no space, "object + controller"</w:t>
@@ -6118,7 +6118,7 @@
                 <w:bCs/>
                 <w:sz w:val="20"/>
                 <w:szCs w:val="20"/>
-                <w:lang w:val="en-VN" w:eastAsia="ja-JP"/>
+                <w:lang w:eastAsia="ja-JP"/>
               </w:rPr>
             </w:pPr>
             <w:r>
@@ -6128,7 +6128,7 @@
                 <w:bCs/>
                 <w:sz w:val="20"/>
                 <w:szCs w:val="20"/>
-                <w:lang w:val="en-VN" w:eastAsia="ja-JP"/>
+                <w:lang w:eastAsia="ja-JP"/>
               </w:rPr>
               <w:t>Model</w:t>
             </w:r>
@@ -6165,7 +6165,7 @@
                 <w:rFonts w:ascii="Arial" w:eastAsia="Times New Roman" w:hAnsi="Arial" w:cs="Arial"/>
                 <w:sz w:val="20"/>
                 <w:szCs w:val="20"/>
-                <w:lang w:val="en-VN" w:eastAsia="ja-JP"/>
+                <w:lang w:eastAsia="ja-JP"/>
               </w:rPr>
             </w:pPr>
             <w:r>
@@ -6173,7 +6173,7 @@
                 <w:rFonts w:ascii="Arial" w:eastAsia="Times New Roman" w:hAnsi="Arial" w:cs="Arial"/>
                 <w:sz w:val="20"/>
                 <w:szCs w:val="20"/>
-                <w:lang w:val="en-VN" w:eastAsia="ja-JP"/>
+                <w:lang w:eastAsia="ja-JP"/>
               </w:rPr>
               <w:t>21</w:t>
             </w:r>
@@ -6208,7 +6208,7 @@
                 <w:bCs/>
                 <w:sz w:val="20"/>
                 <w:szCs w:val="20"/>
-                <w:lang w:val="en-VN" w:eastAsia="ja-JP"/>
+                <w:lang w:eastAsia="ja-JP"/>
               </w:rPr>
             </w:pPr>
             <w:r>
@@ -6218,7 +6218,7 @@
                 <w:bCs/>
                 <w:sz w:val="20"/>
                 <w:szCs w:val="20"/>
-                <w:lang w:val="en-VN" w:eastAsia="ja-JP"/>
+                <w:lang w:eastAsia="ja-JP"/>
               </w:rPr>
               <w:t>model</w:t>
             </w:r>
@@ -6249,7 +6249,7 @@
                 <w:rFonts w:ascii="Arial" w:eastAsia="Times New Roman" w:hAnsi="Arial" w:cs="Arial"/>
                 <w:sz w:val="20"/>
                 <w:szCs w:val="20"/>
-                <w:lang w:val="en-VN" w:eastAsia="ja-JP"/>
+                <w:lang w:eastAsia="ja-JP"/>
               </w:rPr>
             </w:pPr>
             <w:r>
@@ -6257,7 +6257,7 @@
                 <w:rFonts w:ascii="Arial" w:eastAsia="Times New Roman" w:hAnsi="Arial" w:cs="Arial"/>
                 <w:sz w:val="20"/>
                 <w:szCs w:val="20"/>
-                <w:lang w:val="en-VN" w:eastAsia="ja-JP"/>
+                <w:lang w:eastAsia="ja-JP"/>
               </w:rPr>
               <w:t>- Contain DTO model of each entity:</w:t>
             </w:r>
@@ -6266,7 +6266,7 @@
                 <w:rFonts w:ascii="Arial" w:eastAsia="Times New Roman" w:hAnsi="Arial" w:cs="Arial"/>
                 <w:sz w:val="20"/>
                 <w:szCs w:val="20"/>
-                <w:lang w:val="en-VN" w:eastAsia="ja-JP"/>
+                <w:lang w:eastAsia="ja-JP"/>
               </w:rPr>
               <w:br/>
               <w:t>+ Appointment</w:t>
@@ -6276,7 +6276,7 @@
                 <w:rFonts w:ascii="Arial" w:eastAsia="Times New Roman" w:hAnsi="Arial" w:cs="Arial"/>
                 <w:sz w:val="20"/>
                 <w:szCs w:val="20"/>
-                <w:lang w:val="en-VN" w:eastAsia="ja-JP"/>
+                <w:lang w:eastAsia="ja-JP"/>
               </w:rPr>
               <w:br/>
               <w:t>+ AppointmentDetail</w:t>
@@ -6286,7 +6286,7 @@
                 <w:rFonts w:ascii="Arial" w:eastAsia="Times New Roman" w:hAnsi="Arial" w:cs="Arial"/>
                 <w:sz w:val="20"/>
                 <w:szCs w:val="20"/>
-                <w:lang w:val="en-VN" w:eastAsia="ja-JP"/>
+                <w:lang w:eastAsia="ja-JP"/>
               </w:rPr>
               <w:br/>
               <w:t>+ ClinicInformation</w:t>
@@ -6296,7 +6296,7 @@
                 <w:rFonts w:ascii="Arial" w:eastAsia="Times New Roman" w:hAnsi="Arial" w:cs="Arial"/>
                 <w:sz w:val="20"/>
                 <w:szCs w:val="20"/>
-                <w:lang w:val="en-VN" w:eastAsia="ja-JP"/>
+                <w:lang w:eastAsia="ja-JP"/>
               </w:rPr>
               <w:br/>
               <w:t>+ Customer</w:t>
@@ -6306,7 +6306,7 @@
                 <w:rFonts w:ascii="Arial" w:eastAsia="Times New Roman" w:hAnsi="Arial" w:cs="Arial"/>
                 <w:sz w:val="20"/>
                 <w:szCs w:val="20"/>
-                <w:lang w:val="en-VN" w:eastAsia="ja-JP"/>
+                <w:lang w:eastAsia="ja-JP"/>
               </w:rPr>
               <w:br/>
               <w:t>+ Dentist</w:t>
@@ -6316,7 +6316,7 @@
                 <w:rFonts w:ascii="Arial" w:eastAsia="Times New Roman" w:hAnsi="Arial" w:cs="Arial"/>
                 <w:sz w:val="20"/>
                 <w:szCs w:val="20"/>
-                <w:lang w:val="en-VN" w:eastAsia="ja-JP"/>
+                <w:lang w:eastAsia="ja-JP"/>
               </w:rPr>
               <w:br/>
               <w:t>+ DentistAvailableTime</w:t>
@@ -6326,7 +6326,7 @@
                 <w:rFonts w:ascii="Arial" w:eastAsia="Times New Roman" w:hAnsi="Arial" w:cs="Arial"/>
                 <w:sz w:val="20"/>
                 <w:szCs w:val="20"/>
-                <w:lang w:val="en-VN" w:eastAsia="ja-JP"/>
+                <w:lang w:eastAsia="ja-JP"/>
               </w:rPr>
               <w:br/>
               <w:t>+ Employee</w:t>
@@ -6336,7 +6336,7 @@
                 <w:rFonts w:ascii="Arial" w:eastAsia="Times New Roman" w:hAnsi="Arial" w:cs="Arial"/>
                 <w:sz w:val="20"/>
                 <w:szCs w:val="20"/>
-                <w:lang w:val="en-VN" w:eastAsia="ja-JP"/>
+                <w:lang w:eastAsia="ja-JP"/>
               </w:rPr>
               <w:br/>
               <w:t>+ Feedback</w:t>
@@ -6346,7 +6346,7 @@
                 <w:rFonts w:ascii="Arial" w:eastAsia="Times New Roman" w:hAnsi="Arial" w:cs="Arial"/>
                 <w:sz w:val="20"/>
                 <w:szCs w:val="20"/>
-                <w:lang w:val="en-VN" w:eastAsia="ja-JP"/>
+                <w:lang w:eastAsia="ja-JP"/>
               </w:rPr>
               <w:br/>
               <w:t>+ Invoice</w:t>
@@ -6356,7 +6356,7 @@
                 <w:rFonts w:ascii="Arial" w:eastAsia="Times New Roman" w:hAnsi="Arial" w:cs="Arial"/>
                 <w:sz w:val="20"/>
                 <w:szCs w:val="20"/>
-                <w:lang w:val="en-VN" w:eastAsia="ja-JP"/>
+                <w:lang w:eastAsia="ja-JP"/>
               </w:rPr>
               <w:br/>
               <w:t>+ Promotion</w:t>
@@ -6366,7 +6366,7 @@
                 <w:rFonts w:ascii="Arial" w:eastAsia="Times New Roman" w:hAnsi="Arial" w:cs="Arial"/>
                 <w:sz w:val="20"/>
                 <w:szCs w:val="20"/>
-                <w:lang w:val="en-VN" w:eastAsia="ja-JP"/>
+                <w:lang w:eastAsia="ja-JP"/>
               </w:rPr>
               <w:br/>
               <w:t>+ Serivce</w:t>
@@ -6376,7 +6376,7 @@
                 <w:rFonts w:ascii="Arial" w:eastAsia="Times New Roman" w:hAnsi="Arial" w:cs="Arial"/>
                 <w:sz w:val="20"/>
                 <w:szCs w:val="20"/>
-                <w:lang w:val="en-VN" w:eastAsia="ja-JP"/>
+                <w:lang w:eastAsia="ja-JP"/>
               </w:rPr>
               <w:br/>
               <w:t>+ UserGoogleDTO</w:t>
@@ -6386,7 +6386,7 @@
                 <w:rFonts w:ascii="Arial" w:eastAsia="Times New Roman" w:hAnsi="Arial" w:cs="Arial"/>
                 <w:sz w:val="20"/>
                 <w:szCs w:val="20"/>
-                <w:lang w:val="en-VN" w:eastAsia="ja-JP"/>
+                <w:lang w:eastAsia="ja-JP"/>
               </w:rPr>
               <w:br/>
               <w:t>+ Mail</w:t>
@@ -6396,7 +6396,7 @@
                 <w:rFonts w:ascii="Arial" w:eastAsia="Times New Roman" w:hAnsi="Arial" w:cs="Arial"/>
                 <w:sz w:val="20"/>
                 <w:szCs w:val="20"/>
-                <w:lang w:val="en-VN" w:eastAsia="ja-JP"/>
+                <w:lang w:eastAsia="ja-JP"/>
               </w:rPr>
               <w:br/>
               <w:t>- Uppercase the first letter of any words, entity's name</w:t>
@@ -6438,7 +6438,7 @@
                 <w:bCs/>
                 <w:sz w:val="20"/>
                 <w:szCs w:val="20"/>
-                <w:lang w:val="en-VN" w:eastAsia="ja-JP"/>
+                <w:lang w:eastAsia="ja-JP"/>
               </w:rPr>
             </w:pPr>
             <w:r>
@@ -6448,7 +6448,7 @@
                 <w:bCs/>
                 <w:sz w:val="20"/>
                 <w:szCs w:val="20"/>
-                <w:lang w:val="en-VN" w:eastAsia="ja-JP"/>
+                <w:lang w:eastAsia="ja-JP"/>
               </w:rPr>
               <w:t>DBUtils</w:t>
             </w:r>
@@ -6485,7 +6485,7 @@
                 <w:rFonts w:ascii="Arial" w:eastAsia="Times New Roman" w:hAnsi="Arial" w:cs="Arial"/>
                 <w:sz w:val="20"/>
                 <w:szCs w:val="20"/>
-                <w:lang w:val="en-VN" w:eastAsia="ja-JP"/>
+                <w:lang w:eastAsia="ja-JP"/>
               </w:rPr>
             </w:pPr>
             <w:r>
@@ -6493,7 +6493,7 @@
                 <w:rFonts w:ascii="Arial" w:eastAsia="Times New Roman" w:hAnsi="Arial" w:cs="Arial"/>
                 <w:sz w:val="20"/>
                 <w:szCs w:val="20"/>
-                <w:lang w:val="en-VN" w:eastAsia="ja-JP"/>
+                <w:lang w:eastAsia="ja-JP"/>
               </w:rPr>
               <w:t>22</w:t>
             </w:r>
@@ -6528,7 +6528,7 @@
                 <w:bCs/>
                 <w:sz w:val="20"/>
                 <w:szCs w:val="20"/>
-                <w:lang w:val="en-VN" w:eastAsia="ja-JP"/>
+                <w:lang w:eastAsia="ja-JP"/>
               </w:rPr>
             </w:pPr>
             <w:r>
@@ -6538,7 +6538,7 @@
                 <w:bCs/>
                 <w:sz w:val="20"/>
                 <w:szCs w:val="20"/>
-                <w:lang w:val="en-VN" w:eastAsia="ja-JP"/>
+                <w:lang w:eastAsia="ja-JP"/>
               </w:rPr>
               <w:t>dbutils</w:t>
             </w:r>
@@ -6569,7 +6569,7 @@
                 <w:rFonts w:ascii="Arial" w:eastAsia="Times New Roman" w:hAnsi="Arial" w:cs="Arial"/>
                 <w:sz w:val="20"/>
                 <w:szCs w:val="20"/>
-                <w:lang w:val="en-VN" w:eastAsia="ja-JP"/>
+                <w:lang w:eastAsia="ja-JP"/>
               </w:rPr>
             </w:pPr>
             <w:r>
@@ -6577,7 +6577,7 @@
                 <w:rFonts w:ascii="Arial" w:eastAsia="Times New Roman" w:hAnsi="Arial" w:cs="Arial"/>
                 <w:sz w:val="20"/>
                 <w:szCs w:val="20"/>
-                <w:lang w:val="en-VN" w:eastAsia="ja-JP"/>
+                <w:lang w:eastAsia="ja-JP"/>
               </w:rPr>
               <w:t>- Contain DBUtils for database connection</w:t>
             </w:r>
@@ -6618,7 +6618,7 @@
                 <w:bCs/>
                 <w:sz w:val="20"/>
                 <w:szCs w:val="20"/>
-                <w:lang w:val="en-VN" w:eastAsia="ja-JP"/>
+                <w:lang w:eastAsia="ja-JP"/>
               </w:rPr>
             </w:pPr>
             <w:r>
@@ -6628,7 +6628,7 @@
                 <w:bCs/>
                 <w:sz w:val="20"/>
                 <w:szCs w:val="20"/>
-                <w:lang w:val="en-VN" w:eastAsia="ja-JP"/>
+                <w:lang w:eastAsia="ja-JP"/>
               </w:rPr>
               <w:t>Error</w:t>
             </w:r>
@@ -6665,7 +6665,7 @@
                 <w:rFonts w:ascii="Arial" w:eastAsia="Times New Roman" w:hAnsi="Arial" w:cs="Arial"/>
                 <w:sz w:val="20"/>
                 <w:szCs w:val="20"/>
-                <w:lang w:val="en-VN" w:eastAsia="ja-JP"/>
+                <w:lang w:eastAsia="ja-JP"/>
               </w:rPr>
             </w:pPr>
             <w:r>
@@ -6673,7 +6673,7 @@
                 <w:rFonts w:ascii="Arial" w:eastAsia="Times New Roman" w:hAnsi="Arial" w:cs="Arial"/>
                 <w:sz w:val="20"/>
                 <w:szCs w:val="20"/>
-                <w:lang w:val="en-VN" w:eastAsia="ja-JP"/>
+                <w:lang w:eastAsia="ja-JP"/>
               </w:rPr>
               <w:t>23</w:t>
             </w:r>
@@ -6708,7 +6708,7 @@
                 <w:bCs/>
                 <w:sz w:val="20"/>
                 <w:szCs w:val="20"/>
-                <w:lang w:val="en-VN" w:eastAsia="ja-JP"/>
+                <w:lang w:eastAsia="ja-JP"/>
               </w:rPr>
             </w:pPr>
             <w:r>
@@ -6718,7 +6718,7 @@
                 <w:bCs/>
                 <w:sz w:val="20"/>
                 <w:szCs w:val="20"/>
-                <w:lang w:val="en-VN" w:eastAsia="ja-JP"/>
+                <w:lang w:eastAsia="ja-JP"/>
               </w:rPr>
               <w:t>error</w:t>
             </w:r>
@@ -6749,7 +6749,7 @@
                 <w:rFonts w:ascii="Arial" w:eastAsia="Times New Roman" w:hAnsi="Arial" w:cs="Arial"/>
                 <w:sz w:val="20"/>
                 <w:szCs w:val="20"/>
-                <w:lang w:val="en-VN" w:eastAsia="ja-JP"/>
+                <w:lang w:eastAsia="ja-JP"/>
               </w:rPr>
             </w:pPr>
             <w:r>
@@ -6757,7 +6757,7 @@
                 <w:rFonts w:ascii="Arial" w:eastAsia="Times New Roman" w:hAnsi="Arial" w:cs="Arial"/>
                 <w:sz w:val="20"/>
                 <w:szCs w:val="20"/>
-                <w:lang w:val="en-VN" w:eastAsia="ja-JP"/>
+                <w:lang w:eastAsia="ja-JP"/>
               </w:rPr>
               <w:t xml:space="preserve">- Contain error DTO model for each entity: </w:t>
             </w:r>
@@ -6766,7 +6766,7 @@
                 <w:rFonts w:ascii="Arial" w:eastAsia="Times New Roman" w:hAnsi="Arial" w:cs="Arial"/>
                 <w:sz w:val="20"/>
                 <w:szCs w:val="20"/>
-                <w:lang w:val="en-VN" w:eastAsia="ja-JP"/>
+                <w:lang w:eastAsia="ja-JP"/>
               </w:rPr>
               <w:br/>
               <w:t>+ AppointmentError</w:t>
@@ -6776,7 +6776,7 @@
                 <w:rFonts w:ascii="Arial" w:eastAsia="Times New Roman" w:hAnsi="Arial" w:cs="Arial"/>
                 <w:sz w:val="20"/>
                 <w:szCs w:val="20"/>
-                <w:lang w:val="en-VN" w:eastAsia="ja-JP"/>
+                <w:lang w:eastAsia="ja-JP"/>
               </w:rPr>
               <w:br/>
               <w:t>+ AppointmentDetailError</w:t>
@@ -6786,7 +6786,7 @@
                 <w:rFonts w:ascii="Arial" w:eastAsia="Times New Roman" w:hAnsi="Arial" w:cs="Arial"/>
                 <w:sz w:val="20"/>
                 <w:szCs w:val="20"/>
-                <w:lang w:val="en-VN" w:eastAsia="ja-JP"/>
+                <w:lang w:eastAsia="ja-JP"/>
               </w:rPr>
               <w:br/>
               <w:t>+ ClinicInformationError</w:t>
@@ -6796,7 +6796,7 @@
                 <w:rFonts w:ascii="Arial" w:eastAsia="Times New Roman" w:hAnsi="Arial" w:cs="Arial"/>
                 <w:sz w:val="20"/>
                 <w:szCs w:val="20"/>
-                <w:lang w:val="en-VN" w:eastAsia="ja-JP"/>
+                <w:lang w:eastAsia="ja-JP"/>
               </w:rPr>
               <w:br/>
               <w:t>+ CustomerError</w:t>
@@ -6806,7 +6806,7 @@
                 <w:rFonts w:ascii="Arial" w:eastAsia="Times New Roman" w:hAnsi="Arial" w:cs="Arial"/>
                 <w:sz w:val="20"/>
                 <w:szCs w:val="20"/>
-                <w:lang w:val="en-VN" w:eastAsia="ja-JP"/>
+                <w:lang w:eastAsia="ja-JP"/>
               </w:rPr>
               <w:br/>
               <w:t>+ DentistAvailableTimeError</w:t>
@@ -6816,7 +6816,7 @@
                 <w:rFonts w:ascii="Arial" w:eastAsia="Times New Roman" w:hAnsi="Arial" w:cs="Arial"/>
                 <w:sz w:val="20"/>
                 <w:szCs w:val="20"/>
-                <w:lang w:val="en-VN" w:eastAsia="ja-JP"/>
+                <w:lang w:eastAsia="ja-JP"/>
               </w:rPr>
               <w:br/>
               <w:t>+ DentistError</w:t>
@@ -6826,7 +6826,7 @@
                 <w:rFonts w:ascii="Arial" w:eastAsia="Times New Roman" w:hAnsi="Arial" w:cs="Arial"/>
                 <w:sz w:val="20"/>
                 <w:szCs w:val="20"/>
-                <w:lang w:val="en-VN" w:eastAsia="ja-JP"/>
+                <w:lang w:eastAsia="ja-JP"/>
               </w:rPr>
               <w:br/>
               <w:t>+ EmployeeError</w:t>
@@ -6836,7 +6836,7 @@
                 <w:rFonts w:ascii="Arial" w:eastAsia="Times New Roman" w:hAnsi="Arial" w:cs="Arial"/>
                 <w:sz w:val="20"/>
                 <w:szCs w:val="20"/>
-                <w:lang w:val="en-VN" w:eastAsia="ja-JP"/>
+                <w:lang w:eastAsia="ja-JP"/>
               </w:rPr>
               <w:br/>
               <w:t>+ FeedbackError</w:t>
@@ -6846,7 +6846,7 @@
                 <w:rFonts w:ascii="Arial" w:eastAsia="Times New Roman" w:hAnsi="Arial" w:cs="Arial"/>
                 <w:sz w:val="20"/>
                 <w:szCs w:val="20"/>
-                <w:lang w:val="en-VN" w:eastAsia="ja-JP"/>
+                <w:lang w:eastAsia="ja-JP"/>
               </w:rPr>
               <w:br/>
               <w:t>+ InvoiceError</w:t>
@@ -6856,7 +6856,7 @@
                 <w:rFonts w:ascii="Arial" w:eastAsia="Times New Roman" w:hAnsi="Arial" w:cs="Arial"/>
                 <w:sz w:val="20"/>
                 <w:szCs w:val="20"/>
-                <w:lang w:val="en-VN" w:eastAsia="ja-JP"/>
+                <w:lang w:eastAsia="ja-JP"/>
               </w:rPr>
               <w:br/>
               <w:t>+ PromotionError</w:t>
@@ -6866,7 +6866,7 @@
                 <w:rFonts w:ascii="Arial" w:eastAsia="Times New Roman" w:hAnsi="Arial" w:cs="Arial"/>
                 <w:sz w:val="20"/>
                 <w:szCs w:val="20"/>
-                <w:lang w:val="en-VN" w:eastAsia="ja-JP"/>
+                <w:lang w:eastAsia="ja-JP"/>
               </w:rPr>
               <w:br/>
               <w:t>+ SeriveError</w:t>
@@ -6876,7 +6876,7 @@
                 <w:rFonts w:ascii="Arial" w:eastAsia="Times New Roman" w:hAnsi="Arial" w:cs="Arial"/>
                 <w:sz w:val="20"/>
                 <w:szCs w:val="20"/>
-                <w:lang w:val="en-VN" w:eastAsia="ja-JP"/>
+                <w:lang w:eastAsia="ja-JP"/>
               </w:rPr>
               <w:br/>
               <w:t>- Uppercase the first letter of any words, "entity's name + error"</w:t>
@@ -6892,7 +6892,7 @@
           <w:i/>
           <w:iCs/>
           <w:color w:val="0432FF"/>
-          <w:lang w:val="en-VN"/>
+          <w:lang/>
         </w:rPr>
       </w:pPr>
     </w:p>
@@ -7399,7 +7399,23 @@
             </w:r>
             <w:proofErr w:type="spellEnd"/>
             <w:r>
-              <w:t xml:space="preserve">, AppointmentManager, DentistScheduleManager, </w:t>
+              <w:t xml:space="preserve">, </w:t>
+            </w:r>
+            <w:proofErr w:type="spellStart"/>
+            <w:r>
+              <w:t>AppointmentManager</w:t>
+            </w:r>
+            <w:proofErr w:type="spellEnd"/>
+            <w:r>
+              <w:t xml:space="preserve">, </w:t>
+            </w:r>
+            <w:proofErr w:type="spellStart"/>
+            <w:r>
+              <w:t>DentistScheduleManager</w:t>
+            </w:r>
+            <w:proofErr w:type="spellEnd"/>
+            <w:r>
+              <w:t xml:space="preserve">, </w:t>
             </w:r>
             <w:proofErr w:type="spellStart"/>
             <w:r>
@@ -8032,15 +8048,7 @@
               <w:spacing w:after="0" w:line="240" w:lineRule="auto"/>
             </w:pPr>
             <w:r>
-              <w:t xml:space="preserve">process the request and response to method </w:t>
-            </w:r>
-            <w:proofErr w:type="gramStart"/>
-            <w:r>
-              <w:t>booking(</w:t>
-            </w:r>
-            <w:proofErr w:type="gramEnd"/>
-            <w:r>
-              <w:t>) or book() or cancel()</w:t>
+              <w:t>process the request and response to method booking() or book() or cancel()</w:t>
             </w:r>
           </w:p>
           <w:p>
@@ -8090,7 +8098,6 @@
               </w:rPr>
             </w:pPr>
             <w:proofErr w:type="spellStart"/>
-            <w:proofErr w:type="gramStart"/>
             <w:r>
               <w:rPr>
                 <w:i/>
@@ -8104,15 +8111,7 @@
                 <w:i/>
                 <w:iCs/>
               </w:rPr>
-              <w:t>(</w:t>
-            </w:r>
-            <w:proofErr w:type="gramEnd"/>
-            <w:r>
-              <w:rPr>
-                <w:i/>
-                <w:iCs/>
-              </w:rPr>
-              <w:t>)</w:t>
+              <w:t>()</w:t>
             </w:r>
           </w:p>
         </w:tc>
@@ -8150,15 +8149,7 @@
               <w:t xml:space="preserve">Internal processing: </w:t>
             </w:r>
             <w:r>
-              <w:t xml:space="preserve">call methods </w:t>
-            </w:r>
-            <w:proofErr w:type="gramStart"/>
-            <w:r>
-              <w:t>processRequest(</w:t>
-            </w:r>
-            <w:proofErr w:type="gramEnd"/>
-            <w:r>
-              <w:t>) when request call method GET</w:t>
+              <w:t>call methods processRequest() when request call method GET</w:t>
             </w:r>
           </w:p>
         </w:tc>
@@ -8198,7 +8189,6 @@
               </w:rPr>
             </w:pPr>
             <w:proofErr w:type="spellStart"/>
-            <w:proofErr w:type="gramStart"/>
             <w:r>
               <w:rPr>
                 <w:i/>
@@ -8212,15 +8202,7 @@
                 <w:i/>
                 <w:iCs/>
               </w:rPr>
-              <w:t>(</w:t>
-            </w:r>
-            <w:proofErr w:type="gramEnd"/>
-            <w:r>
-              <w:rPr>
-                <w:i/>
-                <w:iCs/>
-              </w:rPr>
-              <w:t>)</w:t>
+              <w:t>()</w:t>
             </w:r>
           </w:p>
         </w:tc>
@@ -8254,15 +8236,7 @@
               <w:t xml:space="preserve">Internal processing: </w:t>
             </w:r>
             <w:r>
-              <w:t xml:space="preserve">call methods </w:t>
-            </w:r>
-            <w:proofErr w:type="gramStart"/>
-            <w:r>
-              <w:t>processRequest(</w:t>
-            </w:r>
-            <w:proofErr w:type="gramEnd"/>
-            <w:r>
-              <w:t>) when request call method POST</w:t>
+              <w:t>call methods processRequest() when request call method POST</w:t>
             </w:r>
           </w:p>
         </w:tc>
@@ -8453,7 +8427,6 @@
                 <w:lang w:val="vi-VN"/>
               </w:rPr>
             </w:pPr>
-            <w:proofErr w:type="gramStart"/>
             <w:r>
               <w:rPr>
                 <w:i/>
@@ -8467,16 +8440,7 @@
                 <w:iCs/>
                 <w:lang w:val="vi-VN"/>
               </w:rPr>
-              <w:t>(</w:t>
-            </w:r>
-            <w:proofErr w:type="gramEnd"/>
-            <w:r>
-              <w:rPr>
-                <w:i/>
-                <w:iCs/>
-                <w:lang w:val="vi-VN"/>
-              </w:rPr>
-              <w:t>)</w:t>
+              <w:t>()</w:t>
             </w:r>
           </w:p>
         </w:tc>
@@ -8543,12 +8507,21 @@
               </w:rPr>
               <w:t xml:space="preserve">Call method </w:t>
             </w:r>
-            <w:r>
-              <w:rPr>
-                <w:i/>
-                <w:iCs/>
-              </w:rPr>
-              <w:t>getConnection (</w:t>
+            <w:proofErr w:type="spellStart"/>
+            <w:r>
+              <w:rPr>
+                <w:i/>
+                <w:iCs/>
+              </w:rPr>
+              <w:t>getConnection</w:t>
+            </w:r>
+            <w:proofErr w:type="spellEnd"/>
+            <w:r>
+              <w:rPr>
+                <w:i/>
+                <w:iCs/>
+              </w:rPr>
+              <w:t xml:space="preserve"> (</w:t>
             </w:r>
             <w:r>
               <w:rPr>
@@ -8755,7 +8728,6 @@
               </w:rPr>
               <w:t xml:space="preserve">, </w:t>
             </w:r>
-            <w:proofErr w:type="gramStart"/>
             <w:r>
               <w:rPr>
                 <w:lang w:val="vi-VN"/>
@@ -8766,14 +8738,7 @@
               <w:rPr>
                 <w:lang w:val="vi-VN"/>
               </w:rPr>
-              <w:t>[</w:t>
-            </w:r>
-            <w:proofErr w:type="gramEnd"/>
-            <w:r>
-              <w:rPr>
-                <w:lang w:val="vi-VN"/>
-              </w:rPr>
-              <w:t>]</w:t>
+              <w:t>[]</w:t>
             </w:r>
           </w:p>
           <w:p>
@@ -8811,7 +8776,23 @@
                 <w:i/>
                 <w:iCs/>
               </w:rPr>
-              <w:t xml:space="preserve">Call method getConnection () of </w:t>
+              <w:t xml:space="preserve">Call method </w:t>
+            </w:r>
+            <w:proofErr w:type="spellStart"/>
+            <w:r>
+              <w:rPr>
+                <w:i/>
+                <w:iCs/>
+              </w:rPr>
+              <w:t>getConnection</w:t>
+            </w:r>
+            <w:proofErr w:type="spellEnd"/>
+            <w:r>
+              <w:rPr>
+                <w:i/>
+                <w:iCs/>
+              </w:rPr>
+              <w:t xml:space="preserve"> () of </w:t>
             </w:r>
             <w:proofErr w:type="spellStart"/>
             <w:r>
@@ -9063,7 +9044,23 @@
                 <w:i/>
                 <w:iCs/>
               </w:rPr>
-              <w:t xml:space="preserve">Call method getConnection () of </w:t>
+              <w:t xml:space="preserve">Call method </w:t>
+            </w:r>
+            <w:proofErr w:type="spellStart"/>
+            <w:r>
+              <w:rPr>
+                <w:i/>
+                <w:iCs/>
+              </w:rPr>
+              <w:t>getConnection</w:t>
+            </w:r>
+            <w:proofErr w:type="spellEnd"/>
+            <w:r>
+              <w:rPr>
+                <w:i/>
+                <w:iCs/>
+              </w:rPr>
+              <w:t xml:space="preserve"> () of </w:t>
             </w:r>
             <w:proofErr w:type="spellStart"/>
             <w:r>
@@ -9237,7 +9234,23 @@
                 <w:i/>
                 <w:iCs/>
               </w:rPr>
-              <w:t xml:space="preserve">Call method getConnection () of </w:t>
+              <w:t xml:space="preserve">Call method </w:t>
+            </w:r>
+            <w:proofErr w:type="spellStart"/>
+            <w:r>
+              <w:rPr>
+                <w:i/>
+                <w:iCs/>
+              </w:rPr>
+              <w:t>getConnection</w:t>
+            </w:r>
+            <w:proofErr w:type="spellEnd"/>
+            <w:r>
+              <w:rPr>
+                <w:i/>
+                <w:iCs/>
+              </w:rPr>
+              <w:t xml:space="preserve"> () of </w:t>
             </w:r>
             <w:proofErr w:type="spellStart"/>
             <w:r>
@@ -9423,7 +9436,23 @@
                 <w:i/>
                 <w:iCs/>
               </w:rPr>
-              <w:t xml:space="preserve">Call method getConnection () of </w:t>
+              <w:t xml:space="preserve">Call method </w:t>
+            </w:r>
+            <w:proofErr w:type="spellStart"/>
+            <w:r>
+              <w:rPr>
+                <w:i/>
+                <w:iCs/>
+              </w:rPr>
+              <w:t>getConnection</w:t>
+            </w:r>
+            <w:proofErr w:type="spellEnd"/>
+            <w:r>
+              <w:rPr>
+                <w:i/>
+                <w:iCs/>
+              </w:rPr>
+              <w:t xml:space="preserve"> () of </w:t>
             </w:r>
             <w:proofErr w:type="spellStart"/>
             <w:r>
@@ -9747,7 +9776,23 @@
                 <w:i/>
                 <w:iCs/>
               </w:rPr>
-              <w:t xml:space="preserve">Call method getConnection () of </w:t>
+              <w:t xml:space="preserve">Call method </w:t>
+            </w:r>
+            <w:proofErr w:type="spellStart"/>
+            <w:r>
+              <w:rPr>
+                <w:i/>
+                <w:iCs/>
+              </w:rPr>
+              <w:t>getConnection</w:t>
+            </w:r>
+            <w:proofErr w:type="spellEnd"/>
+            <w:r>
+              <w:rPr>
+                <w:i/>
+                <w:iCs/>
+              </w:rPr>
+              <w:t xml:space="preserve"> () of </w:t>
             </w:r>
             <w:proofErr w:type="spellStart"/>
             <w:r>
@@ -9806,23 +9851,7 @@
                 <w:i/>
                 <w:iCs/>
               </w:rPr>
-              <w:t xml:space="preserve"> using method </w:t>
-            </w:r>
-            <w:proofErr w:type="gramStart"/>
-            <w:r>
-              <w:rPr>
-                <w:i/>
-                <w:iCs/>
-              </w:rPr>
-              <w:t>executeQuery(</w:t>
-            </w:r>
-            <w:proofErr w:type="gramEnd"/>
-            <w:r>
-              <w:rPr>
-                <w:i/>
-                <w:iCs/>
-              </w:rPr>
-              <w:t>) of class PrepareStatement</w:t>
+              <w:t xml:space="preserve"> using method executeQuery() of class PrepareStatement</w:t>
             </w:r>
           </w:p>
           <w:p>
@@ -10130,7 +10159,6 @@
               </w:rPr>
               <w:t xml:space="preserve">, </w:t>
             </w:r>
-            <w:proofErr w:type="gramStart"/>
             <w:r>
               <w:rPr>
                 <w:i/>
@@ -10143,15 +10171,7 @@
                 <w:i/>
                 <w:iCs/>
               </w:rPr>
-              <w:t>(</w:t>
-            </w:r>
-            <w:proofErr w:type="gramEnd"/>
-            <w:r>
-              <w:rPr>
-                <w:i/>
-                <w:iCs/>
-              </w:rPr>
-              <w:t>day of week)</w:t>
+              <w:t>(day of week)</w:t>
             </w:r>
           </w:p>
           <w:p>
@@ -10189,7 +10209,23 @@
                 <w:i/>
                 <w:iCs/>
               </w:rPr>
-              <w:t xml:space="preserve">Call method getConnection () of </w:t>
+              <w:t xml:space="preserve">Call method </w:t>
+            </w:r>
+            <w:proofErr w:type="spellStart"/>
+            <w:r>
+              <w:rPr>
+                <w:i/>
+                <w:iCs/>
+              </w:rPr>
+              <w:t>getConnection</w:t>
+            </w:r>
+            <w:proofErr w:type="spellEnd"/>
+            <w:r>
+              <w:rPr>
+                <w:i/>
+                <w:iCs/>
+              </w:rPr>
+              <w:t xml:space="preserve"> () of </w:t>
             </w:r>
             <w:proofErr w:type="spellStart"/>
             <w:r>
@@ -10248,23 +10284,7 @@
                 <w:i/>
                 <w:iCs/>
               </w:rPr>
-              <w:t xml:space="preserve"> using method </w:t>
-            </w:r>
-            <w:proofErr w:type="gramStart"/>
-            <w:r>
-              <w:rPr>
-                <w:i/>
-                <w:iCs/>
-              </w:rPr>
-              <w:t>executeQuery(</w:t>
-            </w:r>
-            <w:proofErr w:type="gramEnd"/>
-            <w:r>
-              <w:rPr>
-                <w:i/>
-                <w:iCs/>
-              </w:rPr>
-              <w:t>) of class PrepareStatement</w:t>
+              <w:t xml:space="preserve"> using method executeQuery() of class PrepareStatement</w:t>
             </w:r>
           </w:p>
           <w:p>
@@ -10686,27 +10706,41 @@
         <w:rPr>
           <w:color w:val="70AD47" w:themeColor="accent6"/>
         </w:rPr>
-        <w:t xml:space="preserve">"INSERT INTO Appointments </w:t>
-      </w:r>
-      <w:proofErr w:type="gramStart"/>
+        <w:t>"INSERT INTO Appointments ( [id], [</w:t>
+      </w:r>
+      <w:proofErr w:type="spellStart"/>
       <w:r>
         <w:rPr>
           <w:color w:val="70AD47" w:themeColor="accent6"/>
         </w:rPr>
-        <w:t>( [</w:t>
-      </w:r>
-      <w:proofErr w:type="gramEnd"/>
+        <w:t>dentist_id</w:t>
+      </w:r>
+      <w:proofErr w:type="spellEnd"/>
       <w:r>
         <w:rPr>
           <w:color w:val="70AD47" w:themeColor="accent6"/>
         </w:rPr>
-        <w:t>id], [dentist_id], [customer_id], [</w:t>
+        <w:t>], [</w:t>
       </w:r>
       <w:proofErr w:type="spellStart"/>
       <w:r>
         <w:rPr>
           <w:color w:val="70AD47" w:themeColor="accent6"/>
         </w:rPr>
+        <w:t>customer_id</w:t>
+      </w:r>
+      <w:proofErr w:type="spellEnd"/>
+      <w:r>
+        <w:rPr>
+          <w:color w:val="70AD47" w:themeColor="accent6"/>
+        </w:rPr>
+        <w:t>], [</w:t>
+      </w:r>
+      <w:proofErr w:type="spellStart"/>
+      <w:r>
+        <w:rPr>
+          <w:color w:val="70AD47" w:themeColor="accent6"/>
+        </w:rPr>
         <w:t>meeting_date</w:t>
       </w:r>
       <w:proofErr w:type="spellEnd"/>
@@ -10784,7 +10818,21 @@
         <w:rPr>
           <w:color w:val="70AD47" w:themeColor="accent6"/>
         </w:rPr>
-        <w:t>], [dentist_confirm]</w:t>
+        <w:t>], [</w:t>
+      </w:r>
+      <w:proofErr w:type="spellStart"/>
+      <w:r>
+        <w:rPr>
+          <w:color w:val="70AD47" w:themeColor="accent6"/>
+        </w:rPr>
+        <w:t>dentist_confirm</w:t>
+      </w:r>
+      <w:proofErr w:type="spellEnd"/>
+      <w:r>
+        <w:rPr>
+          <w:color w:val="70AD47" w:themeColor="accent6"/>
+        </w:rPr>
+        <w:t>]</w:t>
       </w:r>
       <w:r>
         <w:rPr>
@@ -10833,21 +10881,7 @@
         <w:rPr>
           <w:color w:val="70AD47" w:themeColor="accent6"/>
         </w:rPr>
-        <w:t xml:space="preserve">"INSERT INTO AppointmentDetail VALUES </w:t>
-      </w:r>
-      <w:proofErr w:type="gramStart"/>
-      <w:r>
-        <w:rPr>
-          <w:color w:val="70AD47" w:themeColor="accent6"/>
-        </w:rPr>
-        <w:t>(?,?,?</w:t>
-      </w:r>
-      <w:proofErr w:type="gramEnd"/>
-      <w:r>
-        <w:rPr>
-          <w:color w:val="70AD47" w:themeColor="accent6"/>
-        </w:rPr>
-        <w:t>);"</w:t>
+        <w:t>"INSERT INTO AppointmentDetail VALUES (?,?,?);"</w:t>
       </w:r>
     </w:p>
     <w:p>
@@ -10878,21 +10912,7 @@
         <w:rPr>
           <w:color w:val="70AD47" w:themeColor="accent6"/>
         </w:rPr>
-        <w:t xml:space="preserve">"SELECT * FROM </w:t>
-      </w:r>
-      <w:proofErr w:type="gramStart"/>
-      <w:r>
-        <w:rPr>
-          <w:color w:val="70AD47" w:themeColor="accent6"/>
-        </w:rPr>
-        <w:t>Appointments,(</w:t>
-      </w:r>
-      <w:proofErr w:type="gramEnd"/>
-      <w:r>
-        <w:rPr>
-          <w:color w:val="70AD47" w:themeColor="accent6"/>
-        </w:rPr>
-        <w:t xml:space="preserve">SELECT CAST( GETDATE() AS Date ) as now) as </w:t>
+        <w:t xml:space="preserve">"SELECT * FROM Appointments,(SELECT CAST( GETDATE() AS Date ) as now) as </w:t>
       </w:r>
       <w:proofErr w:type="spellStart"/>
       <w:r>
@@ -10938,7 +10958,6 @@
         <w:t xml:space="preserve"> &gt;= </w:t>
       </w:r>
       <w:proofErr w:type="spellStart"/>
-      <w:proofErr w:type="gramStart"/>
       <w:r>
         <w:rPr>
           <w:color w:val="70AD47" w:themeColor="accent6"/>
@@ -10950,14 +10969,7 @@
         <w:rPr>
           <w:color w:val="70AD47" w:themeColor="accent6"/>
         </w:rPr>
-        <w:t>.[</w:t>
-      </w:r>
-      <w:proofErr w:type="gramEnd"/>
-      <w:r>
-        <w:rPr>
-          <w:color w:val="70AD47" w:themeColor="accent6"/>
-        </w:rPr>
-        <w:t xml:space="preserve">now] </w:t>
+        <w:t xml:space="preserve">.[now] </w:t>
       </w:r>
     </w:p>
     <w:p>
@@ -10973,21 +10985,7 @@
           <w:color w:val="70AD47" w:themeColor="accent6"/>
         </w:rPr>
         <w:lastRenderedPageBreak/>
-        <w:t xml:space="preserve">AND customer_id </w:t>
-      </w:r>
-      <w:proofErr w:type="gramStart"/>
-      <w:r>
-        <w:rPr>
-          <w:color w:val="70AD47" w:themeColor="accent6"/>
-        </w:rPr>
-        <w:t>= ?</w:t>
-      </w:r>
-      <w:proofErr w:type="gramEnd"/>
-      <w:r>
-        <w:rPr>
-          <w:color w:val="70AD47" w:themeColor="accent6"/>
-        </w:rPr>
-        <w:t xml:space="preserve"> </w:t>
+        <w:t xml:space="preserve">AND customer_id = ? </w:t>
       </w:r>
     </w:p>
     <w:p>
@@ -11016,21 +11014,7 @@
         <w:rPr>
           <w:color w:val="70AD47" w:themeColor="accent6"/>
         </w:rPr>
-        <w:t xml:space="preserve"> = 0 AND dentist_confirm = </w:t>
-      </w:r>
-      <w:proofErr w:type="gramStart"/>
-      <w:r>
-        <w:rPr>
-          <w:color w:val="70AD47" w:themeColor="accent6"/>
-        </w:rPr>
-        <w:t>0 ;</w:t>
-      </w:r>
-      <w:proofErr w:type="gramEnd"/>
-      <w:r>
-        <w:rPr>
-          <w:color w:val="70AD47" w:themeColor="accent6"/>
-        </w:rPr>
-        <w:t>"</w:t>
+        <w:t xml:space="preserve"> = 0 AND dentist_confirm = 0 ;"</w:t>
       </w:r>
     </w:p>
     <w:p>
@@ -11055,16 +11039,8 @@
         <w:rPr>
           <w:color w:val="70AD47" w:themeColor="accent6"/>
         </w:rPr>
-        <w:t>"DELETE FROM Appointments WHERE Appointments.id</w:t>
-      </w:r>
-      <w:proofErr w:type="gramStart"/>
-      <w:r>
-        <w:rPr>
-          <w:color w:val="70AD47" w:themeColor="accent6"/>
-        </w:rPr>
-        <w:t>= ?;"</w:t>
-      </w:r>
-      <w:proofErr w:type="gramEnd"/>
+        <w:t>"DELETE FROM Appointments WHERE Appointments.id= ?;"</w:t>
+      </w:r>
     </w:p>
     <w:p>
       <w:pPr>
@@ -11078,19 +11054,11 @@
       <w:r>
         <w:t xml:space="preserve">LIST_IN_ONE_DAY = </w:t>
       </w:r>
-      <w:proofErr w:type="gramStart"/>
       <w:r>
         <w:rPr>
           <w:color w:val="70AD47" w:themeColor="accent6"/>
         </w:rPr>
-        <w:t>"  SELECT</w:t>
-      </w:r>
-      <w:proofErr w:type="gramEnd"/>
-      <w:r>
-        <w:rPr>
-          <w:color w:val="70AD47" w:themeColor="accent6"/>
-        </w:rPr>
-        <w:t xml:space="preserve"> * FROM Appointments WHERE </w:t>
+        <w:t xml:space="preserve">"  SELECT * FROM Appointments WHERE </w:t>
       </w:r>
       <w:proofErr w:type="spellStart"/>
       <w:r>
@@ -11142,35 +11110,7 @@
         <w:rPr>
           <w:color w:val="70AD47" w:themeColor="accent6"/>
         </w:rPr>
-        <w:t xml:space="preserve">"SELECT * FROM DentistAvailiableTime WHERE dentist_id </w:t>
-      </w:r>
-      <w:proofErr w:type="gramStart"/>
-      <w:r>
-        <w:rPr>
-          <w:color w:val="70AD47" w:themeColor="accent6"/>
-        </w:rPr>
-        <w:t>= ?</w:t>
-      </w:r>
-      <w:proofErr w:type="gramEnd"/>
-      <w:r>
-        <w:rPr>
-          <w:color w:val="70AD47" w:themeColor="accent6"/>
-        </w:rPr>
-        <w:t xml:space="preserve"> AND day_of_week </w:t>
-      </w:r>
-      <w:proofErr w:type="gramStart"/>
-      <w:r>
-        <w:rPr>
-          <w:color w:val="70AD47" w:themeColor="accent6"/>
-        </w:rPr>
-        <w:t>= ?</w:t>
-      </w:r>
-      <w:proofErr w:type="gramEnd"/>
-      <w:r>
-        <w:rPr>
-          <w:color w:val="70AD47" w:themeColor="accent6"/>
-        </w:rPr>
-        <w:t xml:space="preserve"> "</w:t>
+        <w:t>"SELECT * FROM DentistAvailiableTime WHERE dentist_id = ? AND day_of_week = ? "</w:t>
       </w:r>
     </w:p>
     <w:p>
@@ -11578,7 +11518,6 @@
               </w:rPr>
             </w:pPr>
             <w:proofErr w:type="spellStart"/>
-            <w:proofErr w:type="gramStart"/>
             <w:r>
               <w:rPr>
                 <w:i/>
@@ -11592,15 +11531,7 @@
                 <w:i/>
                 <w:iCs/>
               </w:rPr>
-              <w:t>(</w:t>
-            </w:r>
-            <w:proofErr w:type="gramEnd"/>
-            <w:r>
-              <w:rPr>
-                <w:i/>
-                <w:iCs/>
-              </w:rPr>
-              <w:t>)</w:t>
+              <w:t>()</w:t>
             </w:r>
           </w:p>
         </w:tc>
@@ -11638,15 +11569,7 @@
               <w:t xml:space="preserve">Internal processing: </w:t>
             </w:r>
             <w:r>
-              <w:t xml:space="preserve">call methods </w:t>
-            </w:r>
-            <w:proofErr w:type="gramStart"/>
-            <w:r>
-              <w:t>processRequest(</w:t>
-            </w:r>
-            <w:proofErr w:type="gramEnd"/>
-            <w:r>
-              <w:t>) when request call method GET</w:t>
+              <w:t>call methods processRequest() when request call method GET</w:t>
             </w:r>
           </w:p>
         </w:tc>
@@ -11686,7 +11609,6 @@
               </w:rPr>
             </w:pPr>
             <w:proofErr w:type="spellStart"/>
-            <w:proofErr w:type="gramStart"/>
             <w:r>
               <w:rPr>
                 <w:i/>
@@ -11700,15 +11622,7 @@
                 <w:i/>
                 <w:iCs/>
               </w:rPr>
-              <w:t>(</w:t>
-            </w:r>
-            <w:proofErr w:type="gramEnd"/>
-            <w:r>
-              <w:rPr>
-                <w:i/>
-                <w:iCs/>
-              </w:rPr>
-              <w:t>)</w:t>
+              <w:t>()</w:t>
             </w:r>
           </w:p>
         </w:tc>
@@ -11742,15 +11656,7 @@
               <w:t xml:space="preserve">Internal processing: </w:t>
             </w:r>
             <w:r>
-              <w:t xml:space="preserve">call methods </w:t>
-            </w:r>
-            <w:proofErr w:type="gramStart"/>
-            <w:r>
-              <w:t>processRequest(</w:t>
-            </w:r>
-            <w:proofErr w:type="gramEnd"/>
-            <w:r>
-              <w:t>) when request call method POST</w:t>
+              <w:t>call methods processRequest() when request call method POST</w:t>
             </w:r>
           </w:p>
         </w:tc>
@@ -11882,21 +11788,7 @@
         <w:rPr>
           <w:color w:val="70AD47" w:themeColor="accent6"/>
         </w:rPr>
-        <w:t xml:space="preserve">, award, image) VALUES </w:t>
-      </w:r>
-      <w:proofErr w:type="gramStart"/>
-      <w:r>
-        <w:rPr>
-          <w:color w:val="70AD47" w:themeColor="accent6"/>
-        </w:rPr>
-        <w:t>(?,?,?,?,?,?,?,?,?,?,?,?,?,?</w:t>
-      </w:r>
-      <w:proofErr w:type="gramEnd"/>
-      <w:r>
-        <w:rPr>
-          <w:color w:val="70AD47" w:themeColor="accent6"/>
-        </w:rPr>
-        <w:t xml:space="preserve">) </w:t>
+        <w:t xml:space="preserve">, award, image) VALUES (?,?,?,?,?,?,?,?,?,?,?,?,?,?) </w:t>
       </w:r>
       <w:r>
         <w:t>";</w:t>
@@ -11917,21 +11809,7 @@
         <w:rPr>
           <w:color w:val="70AD47" w:themeColor="accent6"/>
         </w:rPr>
-        <w:t xml:space="preserve">SELECT </w:t>
-      </w:r>
-      <w:proofErr w:type="gramStart"/>
-      <w:r>
-        <w:rPr>
-          <w:color w:val="70AD47" w:themeColor="accent6"/>
-        </w:rPr>
-        <w:t>MAX(</w:t>
-      </w:r>
-      <w:proofErr w:type="gramEnd"/>
-      <w:r>
-        <w:rPr>
-          <w:color w:val="70AD47" w:themeColor="accent6"/>
-        </w:rPr>
-        <w:t xml:space="preserve">id) AS </w:t>
+        <w:t xml:space="preserve">SELECT MAX(id) AS </w:t>
       </w:r>
       <w:proofErr w:type="spellStart"/>
       <w:r>
@@ -11980,21 +11858,7 @@
         <w:rPr>
           <w:color w:val="70AD47" w:themeColor="accent6"/>
         </w:rPr>
-        <w:t xml:space="preserve"> </w:t>
-      </w:r>
-      <w:proofErr w:type="gramStart"/>
-      <w:r>
-        <w:rPr>
-          <w:color w:val="70AD47" w:themeColor="accent6"/>
-        </w:rPr>
-        <w:t>LIKE ?</w:t>
-      </w:r>
-      <w:proofErr w:type="gramEnd"/>
-      <w:r>
-        <w:rPr>
-          <w:color w:val="70AD47" w:themeColor="accent6"/>
-        </w:rPr>
-        <w:t xml:space="preserve"> </w:t>
+        <w:t xml:space="preserve"> LIKE ? </w:t>
       </w:r>
       <w:r>
         <w:t>";</w:t>
@@ -12395,6 +12259,16 @@
       </w:r>
     </w:p>
     <w:p>
+      <w:r>
+        <w:br w:type="page"/>
+      </w:r>
+    </w:p>
+    <w:p>
+      <w:pPr>
+        <w:ind w:firstLine="720"/>
+      </w:pPr>
+    </w:p>
+    <w:p>
       <w:pPr>
         <w:pStyle w:val="Heading3"/>
       </w:pPr>
@@ -12411,6 +12285,421 @@
       <w:bookmarkEnd w:id="22"/>
     </w:p>
     <w:p/>
+    <w:p>
+      <w:pPr>
+        <w:tabs>
+          <w:tab w:val="left" w:pos="8648"/>
+        </w:tabs>
+      </w:pPr>
+      <w:r>
+        <w:t xml:space="preserve">LIST_FEEDBACK = </w:t>
+      </w:r>
+      <w:r>
+        <w:rPr>
+          <w:color w:val="FF0000"/>
+        </w:rPr>
+        <w:t>"SELECT * FROM Feedbacks"</w:t>
+      </w:r>
+      <w:r>
+        <w:t>;</w:t>
+      </w:r>
+    </w:p>
+    <w:p>
+      <w:pPr>
+        <w:tabs>
+          <w:tab w:val="left" w:pos="8648"/>
+        </w:tabs>
+      </w:pPr>
+      <w:r>
+        <w:t xml:space="preserve">CREATE = </w:t>
+      </w:r>
+      <w:r>
+        <w:rPr>
+          <w:color w:val="FF0000"/>
+        </w:rPr>
+        <w:t xml:space="preserve">"INSERT INTO Feedbacks (id, </w:t>
+      </w:r>
+      <w:proofErr w:type="spellStart"/>
+      <w:r>
+        <w:rPr>
+          <w:color w:val="FF0000"/>
+        </w:rPr>
+        <w:t>appointment_id</w:t>
+      </w:r>
+      <w:proofErr w:type="spellEnd"/>
+      <w:r>
+        <w:rPr>
+          <w:color w:val="FF0000"/>
+        </w:rPr>
+        <w:t xml:space="preserve">, </w:t>
+      </w:r>
+      <w:proofErr w:type="spellStart"/>
+      <w:r>
+        <w:rPr>
+          <w:color w:val="FF0000"/>
+        </w:rPr>
+        <w:t>dentist_rating</w:t>
+      </w:r>
+      <w:proofErr w:type="spellEnd"/>
+      <w:r>
+        <w:rPr>
+          <w:color w:val="FF0000"/>
+        </w:rPr>
+        <w:t xml:space="preserve">, </w:t>
+      </w:r>
+      <w:proofErr w:type="spellStart"/>
+      <w:r>
+        <w:rPr>
+          <w:color w:val="FF0000"/>
+        </w:rPr>
+        <w:t>dentist_message</w:t>
+      </w:r>
+      <w:proofErr w:type="spellEnd"/>
+      <w:r>
+        <w:rPr>
+          <w:color w:val="FF0000"/>
+        </w:rPr>
+        <w:t xml:space="preserve">, status) VALUES </w:t>
+      </w:r>
+      <w:proofErr w:type="gramStart"/>
+      <w:r>
+        <w:rPr>
+          <w:color w:val="FF0000"/>
+        </w:rPr>
+        <w:t>(?,</w:t>
+      </w:r>
+      <w:proofErr w:type="gramEnd"/>
+      <w:r>
+        <w:rPr>
+          <w:color w:val="FF0000"/>
+        </w:rPr>
+        <w:t xml:space="preserve"> ?, ?, ?, ?)";</w:t>
+      </w:r>
+    </w:p>
+    <w:p>
+      <w:pPr>
+        <w:tabs>
+          <w:tab w:val="left" w:pos="8648"/>
+        </w:tabs>
+      </w:pPr>
+      <w:r>
+        <w:t xml:space="preserve">SELECT_MAX_FEEDBACK_ID = </w:t>
+      </w:r>
+      <w:r>
+        <w:rPr>
+          <w:color w:val="FF0000"/>
+        </w:rPr>
+        <w:t xml:space="preserve">"SELECT </w:t>
+      </w:r>
+      <w:proofErr w:type="gramStart"/>
+      <w:r>
+        <w:rPr>
+          <w:color w:val="FF0000"/>
+        </w:rPr>
+        <w:t>MAX(</w:t>
+      </w:r>
+      <w:proofErr w:type="gramEnd"/>
+      <w:r>
+        <w:rPr>
+          <w:color w:val="FF0000"/>
+        </w:rPr>
+        <w:t xml:space="preserve">id) AS </w:t>
+      </w:r>
+      <w:proofErr w:type="spellStart"/>
+      <w:r>
+        <w:rPr>
+          <w:color w:val="FF0000"/>
+        </w:rPr>
+        <w:t>maxFeedbackId</w:t>
+      </w:r>
+      <w:proofErr w:type="spellEnd"/>
+      <w:r>
+        <w:rPr>
+          <w:color w:val="FF0000"/>
+        </w:rPr>
+        <w:t xml:space="preserve"> FROM Feedbacks WHERE LEN(id) = (SELECT MAX(LEN(id)) FROM Feedbacks)";</w:t>
+      </w:r>
+    </w:p>
+    <w:p>
+      <w:pPr>
+        <w:tabs>
+          <w:tab w:val="left" w:pos="8648"/>
+        </w:tabs>
+      </w:pPr>
+      <w:r>
+        <w:t xml:space="preserve">UPDATE_AVG_RATE = </w:t>
+      </w:r>
+      <w:r>
+        <w:rPr>
+          <w:color w:val="FF0000"/>
+        </w:rPr>
+        <w:t xml:space="preserve">"UPDATE Dentists SET rate </w:t>
+      </w:r>
+      <w:proofErr w:type="gramStart"/>
+      <w:r>
+        <w:rPr>
+          <w:color w:val="FF0000"/>
+        </w:rPr>
+        <w:t>= ?</w:t>
+      </w:r>
+      <w:proofErr w:type="gramEnd"/>
+      <w:r>
+        <w:rPr>
+          <w:color w:val="FF0000"/>
+        </w:rPr>
+        <w:t xml:space="preserve"> WHERE id </w:t>
+      </w:r>
+      <w:proofErr w:type="gramStart"/>
+      <w:r>
+        <w:rPr>
+          <w:color w:val="FF0000"/>
+        </w:rPr>
+        <w:t>= ?</w:t>
+      </w:r>
+      <w:proofErr w:type="gramEnd"/>
+      <w:r>
+        <w:rPr>
+          <w:color w:val="FF0000"/>
+        </w:rPr>
+        <w:t>";</w:t>
+      </w:r>
+    </w:p>
+    <w:p>
+      <w:pPr>
+        <w:tabs>
+          <w:tab w:val="left" w:pos="8648"/>
+        </w:tabs>
+        <w:rPr>
+          <w:color w:val="FF0000"/>
+        </w:rPr>
+      </w:pPr>
+      <w:r>
+        <w:t xml:space="preserve">AVG_RATE = </w:t>
+      </w:r>
+      <w:r>
+        <w:rPr>
+          <w:color w:val="FF0000"/>
+        </w:rPr>
+        <w:t xml:space="preserve">"SELECT </w:t>
+      </w:r>
+      <w:proofErr w:type="gramStart"/>
+      <w:r>
+        <w:rPr>
+          <w:color w:val="FF0000"/>
+        </w:rPr>
+        <w:t>AVG(</w:t>
+      </w:r>
+      <w:proofErr w:type="spellStart"/>
+      <w:proofErr w:type="gramEnd"/>
+      <w:r>
+        <w:rPr>
+          <w:color w:val="FF0000"/>
+        </w:rPr>
+        <w:t>dentist_rating</w:t>
+      </w:r>
+      <w:proofErr w:type="spellEnd"/>
+      <w:r>
+        <w:rPr>
+          <w:color w:val="FF0000"/>
+        </w:rPr>
+        <w:t xml:space="preserve">) AS </w:t>
+      </w:r>
+      <w:proofErr w:type="spellStart"/>
+      <w:r>
+        <w:rPr>
+          <w:color w:val="FF0000"/>
+        </w:rPr>
+        <w:t>averageRate</w:t>
+      </w:r>
+      <w:proofErr w:type="spellEnd"/>
+      <w:r>
+        <w:rPr>
+          <w:color w:val="FF0000"/>
+        </w:rPr>
+        <w:t xml:space="preserve"> FROM Feedbacks\n"</w:t>
+      </w:r>
+    </w:p>
+    <w:p>
+      <w:pPr>
+        <w:tabs>
+          <w:tab w:val="left" w:pos="8648"/>
+        </w:tabs>
+        <w:rPr>
+          <w:color w:val="FF0000"/>
+        </w:rPr>
+      </w:pPr>
+      <w:r>
+        <w:rPr>
+          <w:color w:val="FF0000"/>
+        </w:rPr>
+        <w:t xml:space="preserve">            + "INNER JOIN Appointments ON Appointments.id = </w:t>
+      </w:r>
+      <w:proofErr w:type="spellStart"/>
+      <w:r>
+        <w:rPr>
+          <w:color w:val="FF0000"/>
+        </w:rPr>
+        <w:t>appointment_id</w:t>
+      </w:r>
+      <w:proofErr w:type="spellEnd"/>
+      <w:r>
+        <w:rPr>
+          <w:color w:val="FF0000"/>
+        </w:rPr>
+        <w:t>\n"</w:t>
+      </w:r>
+    </w:p>
+    <w:p>
+      <w:pPr>
+        <w:tabs>
+          <w:tab w:val="left" w:pos="8648"/>
+        </w:tabs>
+        <w:rPr>
+          <w:color w:val="FF0000"/>
+        </w:rPr>
+      </w:pPr>
+      <w:r>
+        <w:rPr>
+          <w:color w:val="FF0000"/>
+        </w:rPr>
+        <w:t xml:space="preserve">            + "WHERE </w:t>
+      </w:r>
+      <w:proofErr w:type="spellStart"/>
+      <w:r>
+        <w:rPr>
+          <w:color w:val="FF0000"/>
+        </w:rPr>
+        <w:t>Appointments.dentist_id</w:t>
+      </w:r>
+      <w:proofErr w:type="spellEnd"/>
+      <w:r>
+        <w:rPr>
+          <w:color w:val="FF0000"/>
+        </w:rPr>
+        <w:t xml:space="preserve"> </w:t>
+      </w:r>
+      <w:proofErr w:type="gramStart"/>
+      <w:r>
+        <w:rPr>
+          <w:color w:val="FF0000"/>
+        </w:rPr>
+        <w:t>= ?</w:t>
+      </w:r>
+      <w:proofErr w:type="gramEnd"/>
+      <w:r>
+        <w:rPr>
+          <w:color w:val="FF0000"/>
+        </w:rPr>
+        <w:t>";</w:t>
+      </w:r>
+    </w:p>
+    <w:p>
+      <w:pPr>
+        <w:tabs>
+          <w:tab w:val="left" w:pos="8648"/>
+        </w:tabs>
+        <w:rPr>
+          <w:color w:val="FF0000"/>
+        </w:rPr>
+      </w:pPr>
+      <w:r>
+        <w:t>GET_DENTIST_ID =</w:t>
+      </w:r>
+      <w:r>
+        <w:rPr>
+          <w:color w:val="FF0000"/>
+        </w:rPr>
+        <w:t xml:space="preserve"> "SELECT </w:t>
+      </w:r>
+      <w:proofErr w:type="spellStart"/>
+      <w:r>
+        <w:rPr>
+          <w:color w:val="FF0000"/>
+        </w:rPr>
+        <w:t>dentist_id</w:t>
+      </w:r>
+      <w:proofErr w:type="spellEnd"/>
+      <w:r>
+        <w:rPr>
+          <w:color w:val="FF0000"/>
+        </w:rPr>
+        <w:t xml:space="preserve"> FROM Feedbacks\n"</w:t>
+      </w:r>
+    </w:p>
+    <w:p>
+      <w:pPr>
+        <w:tabs>
+          <w:tab w:val="left" w:pos="8648"/>
+        </w:tabs>
+        <w:rPr>
+          <w:color w:val="FF0000"/>
+        </w:rPr>
+      </w:pPr>
+      <w:r>
+        <w:rPr>
+          <w:color w:val="FF0000"/>
+        </w:rPr>
+        <w:t xml:space="preserve">            + "INNER JOIN Appointments ON Appointments.id = </w:t>
+      </w:r>
+      <w:proofErr w:type="spellStart"/>
+      <w:r>
+        <w:rPr>
+          <w:color w:val="FF0000"/>
+        </w:rPr>
+        <w:t>appointment_id</w:t>
+      </w:r>
+      <w:proofErr w:type="spellEnd"/>
+      <w:r>
+        <w:rPr>
+          <w:color w:val="FF0000"/>
+        </w:rPr>
+        <w:t>\n"</w:t>
+      </w:r>
+    </w:p>
+    <w:p>
+      <w:pPr>
+        <w:tabs>
+          <w:tab w:val="left" w:pos="8648"/>
+        </w:tabs>
+        <w:rPr>
+          <w:color w:val="FF0000"/>
+        </w:rPr>
+      </w:pPr>
+      <w:r>
+        <w:rPr>
+          <w:color w:val="FF0000"/>
+        </w:rPr>
+        <w:t xml:space="preserve">            + "WHERE </w:t>
+      </w:r>
+      <w:proofErr w:type="spellStart"/>
+      <w:r>
+        <w:rPr>
+          <w:color w:val="FF0000"/>
+        </w:rPr>
+        <w:t>Feedbacks.appointment_id</w:t>
+      </w:r>
+      <w:proofErr w:type="spellEnd"/>
+      <w:r>
+        <w:rPr>
+          <w:color w:val="FF0000"/>
+        </w:rPr>
+        <w:t xml:space="preserve"> </w:t>
+      </w:r>
+      <w:proofErr w:type="gramStart"/>
+      <w:r>
+        <w:rPr>
+          <w:color w:val="FF0000"/>
+        </w:rPr>
+        <w:t>= ?</w:t>
+      </w:r>
+      <w:proofErr w:type="gramEnd"/>
+      <w:r>
+        <w:rPr>
+          <w:color w:val="FF0000"/>
+        </w:rPr>
+        <w:t>";</w:t>
+      </w:r>
+    </w:p>
     <w:p>
       <w:pPr>
         <w:ind w:firstLine="720"/>
@@ -12444,7 +12733,7 @@
 </file>
 
 <file path=word/numbering.xml><?xml version="1.0" encoding="utf-8"?>
-<w:numbering xmlns:wpc="http://schemas.microsoft.com/office/word/2010/wordprocessingCanvas" xmlns:cx="http://schemas.microsoft.com/office/drawing/2014/chartex" xmlns:cx1="http://schemas.microsoft.com/office/drawing/2015/9/8/chartex" xmlns:cx2="http://schemas.microsoft.com/office/drawing/2015/10/21/chartex" xmlns:cx3="http://schemas.microsoft.com/office/drawing/2016/5/9/chartex" xmlns:cx4="http://schemas.microsoft.com/office/drawing/2016/5/10/chartex" xmlns:cx5="http://schemas.microsoft.com/office/drawing/2016/5/11/chartex" xmlns:cx6="http://schemas.microsoft.com/office/drawing/2016/5/12/chartex" xmlns:cx7="http://schemas.microsoft.com/office/drawing/2016/5/13/chartex" xmlns:cx8="http://schemas.microsoft.com/office/drawing/2016/5/14/chartex" xmlns:mc="http://schemas.openxmlformats.org/markup-compatibility/2006" xmlns:aink="http://schemas.microsoft.com/office/drawing/2016/ink" xmlns:am3d="http://schemas.microsoft.com/office/drawing/2017/model3d" xmlns:o="urn:schemas-microsoft-com:office:office" xmlns:oel="http://schemas.microsoft.com/office/2019/extlst" xmlns:r="http://schemas.openxmlformats.org/officeDocument/2006/relationships" xmlns:m="http://schemas.openxmlformats.org/officeDocument/2006/math" xmlns:v="urn:schemas-microsoft-com:vml" xmlns:wp14="http://schemas.microsoft.com/office/word/2010/wordprocessingDrawing" xmlns:wp="http://schemas.openxmlformats.org/drawingml/2006/wordprocessingDrawing" xmlns:w10="urn:schemas-microsoft-com:office:word" xmlns:w="http://schemas.openxmlformats.org/wordprocessingml/2006/main" xmlns:w14="http://schemas.microsoft.com/office/word/2010/wordml" xmlns:w15="http://schemas.microsoft.com/office/word/2012/wordml" xmlns:w16cex="http://schemas.microsoft.com/office/word/2018/wordml/cex" xmlns:w16cid="http://schemas.microsoft.com/office/word/2016/wordml/cid" xmlns:w16="http://schemas.microsoft.com/office/word/2018/wordml" xmlns:w16sdtdh="http://schemas.microsoft.com/office/word/2020/wordml/sdtdatahash" xmlns:w16se="http://schemas.microsoft.com/office/word/2015/wordml/symex" xmlns:wpg="http://schemas.microsoft.com/office/word/2010/wordprocessingGroup" xmlns:wpi="http://schemas.microsoft.com/office/word/2010/wordprocessingInk" xmlns:wne="http://schemas.microsoft.com/office/word/2006/wordml" xmlns:wps="http://schemas.microsoft.com/office/word/2010/wordprocessingShape" mc:Ignorable="w14 w15 w16se w16cid w16 w16cex w16sdtdh wp14">
+<w:numbering xmlns:wpc="http://schemas.microsoft.com/office/word/2010/wordprocessingCanvas" xmlns:cx="http://schemas.microsoft.com/office/drawing/2014/chartex" xmlns:cx1="http://schemas.microsoft.com/office/drawing/2015/9/8/chartex" xmlns:cx2="http://schemas.microsoft.com/office/drawing/2015/10/21/chartex" xmlns:cx3="http://schemas.microsoft.com/office/drawing/2016/5/9/chartex" xmlns:cx4="http://schemas.microsoft.com/office/drawing/2016/5/10/chartex" xmlns:cx5="http://schemas.microsoft.com/office/drawing/2016/5/11/chartex" xmlns:cx6="http://schemas.microsoft.com/office/drawing/2016/5/12/chartex" xmlns:cx7="http://schemas.microsoft.com/office/drawing/2016/5/13/chartex" xmlns:cx8="http://schemas.microsoft.com/office/drawing/2016/5/14/chartex" xmlns:mc="http://schemas.openxmlformats.org/markup-compatibility/2006" xmlns:aink="http://schemas.microsoft.com/office/drawing/2016/ink" xmlns:am3d="http://schemas.microsoft.com/office/drawing/2017/model3d" xmlns:o="urn:schemas-microsoft-com:office:office" xmlns:r="http://schemas.openxmlformats.org/officeDocument/2006/relationships" xmlns:m="http://schemas.openxmlformats.org/officeDocument/2006/math" xmlns:v="urn:schemas-microsoft-com:vml" xmlns:wp14="http://schemas.microsoft.com/office/word/2010/wordprocessingDrawing" xmlns:wp="http://schemas.openxmlformats.org/drawingml/2006/wordprocessingDrawing" xmlns:w10="urn:schemas-microsoft-com:office:word" xmlns:w="http://schemas.openxmlformats.org/wordprocessingml/2006/main" xmlns:w14="http://schemas.microsoft.com/office/word/2010/wordml" xmlns:w15="http://schemas.microsoft.com/office/word/2012/wordml" xmlns:w16cex="http://schemas.microsoft.com/office/word/2018/wordml/cex" xmlns:w16cid="http://schemas.microsoft.com/office/word/2016/wordml/cid" xmlns:w16="http://schemas.microsoft.com/office/word/2018/wordml" xmlns:w16sdtdh="http://schemas.microsoft.com/office/word/2020/wordml/sdtdatahash" xmlns:w16se="http://schemas.microsoft.com/office/word/2015/wordml/symex" xmlns:wpg="http://schemas.microsoft.com/office/word/2010/wordprocessingGroup" xmlns:wpi="http://schemas.microsoft.com/office/word/2010/wordprocessingInk" xmlns:wne="http://schemas.microsoft.com/office/word/2006/wordml" xmlns:wps="http://schemas.microsoft.com/office/word/2010/wordprocessingShape" mc:Ignorable="w14 w15 w16se w16cid w16 w16cex w16sdtdh wp14">
   <w:abstractNum w:abstractNumId="0" w15:restartNumberingAfterBreak="0">
     <w:nsid w:val="09CF002B"/>
     <w:multiLevelType w:val="hybridMultilevel"/>
@@ -14413,64 +14702,64 @@
       </w:pPr>
     </w:lvl>
   </w:abstractNum>
-  <w:num w:numId="1" w16cid:durableId="1453547917">
+  <w:num w:numId="1">
     <w:abstractNumId w:val="4"/>
   </w:num>
-  <w:num w:numId="2" w16cid:durableId="920216225">
+  <w:num w:numId="2">
     <w:abstractNumId w:val="11"/>
   </w:num>
-  <w:num w:numId="3" w16cid:durableId="2000689542">
+  <w:num w:numId="3">
     <w:abstractNumId w:val="8"/>
   </w:num>
-  <w:num w:numId="4" w16cid:durableId="88934685">
+  <w:num w:numId="4">
     <w:abstractNumId w:val="7"/>
   </w:num>
-  <w:num w:numId="5" w16cid:durableId="1890650902">
+  <w:num w:numId="5">
     <w:abstractNumId w:val="9"/>
   </w:num>
-  <w:num w:numId="6" w16cid:durableId="633020248">
+  <w:num w:numId="6">
     <w:abstractNumId w:val="13"/>
   </w:num>
-  <w:num w:numId="7" w16cid:durableId="1654672890">
+  <w:num w:numId="7">
     <w:abstractNumId w:val="12"/>
   </w:num>
-  <w:num w:numId="8" w16cid:durableId="14230618">
+  <w:num w:numId="8">
     <w:abstractNumId w:val="6"/>
   </w:num>
-  <w:num w:numId="9" w16cid:durableId="1700012602">
+  <w:num w:numId="9">
     <w:abstractNumId w:val="0"/>
   </w:num>
-  <w:num w:numId="10" w16cid:durableId="1063675605">
+  <w:num w:numId="10">
     <w:abstractNumId w:val="3"/>
   </w:num>
-  <w:num w:numId="11" w16cid:durableId="1533419309">
+  <w:num w:numId="11">
     <w:abstractNumId w:val="17"/>
   </w:num>
-  <w:num w:numId="12" w16cid:durableId="332025627">
+  <w:num w:numId="12">
     <w:abstractNumId w:val="18"/>
   </w:num>
-  <w:num w:numId="13" w16cid:durableId="74516368">
+  <w:num w:numId="13">
     <w:abstractNumId w:val="16"/>
   </w:num>
-  <w:num w:numId="14" w16cid:durableId="1081831124">
+  <w:num w:numId="14">
     <w:abstractNumId w:val="5"/>
   </w:num>
-  <w:num w:numId="15" w16cid:durableId="1401445918">
+  <w:num w:numId="15">
     <w:abstractNumId w:val="15"/>
   </w:num>
-  <w:num w:numId="16" w16cid:durableId="409273438">
+  <w:num w:numId="16">
     <w:abstractNumId w:val="10"/>
   </w:num>
-  <w:num w:numId="17" w16cid:durableId="637611635">
+  <w:num w:numId="17">
     <w:abstractNumId w:val="19"/>
   </w:num>
-  <w:num w:numId="18" w16cid:durableId="1776290486">
+  <w:num w:numId="18">
     <w:abstractNumId w:val="1"/>
   </w:num>
-  <w:num w:numId="19" w16cid:durableId="2002079815">
+  <w:num w:numId="19">
     <w:abstractNumId w:val="14"/>
   </w:num>
-  <w:num w:numId="20" w16cid:durableId="889344597">
+  <w:num w:numId="20">
     <w:abstractNumId w:val="2"/>
   </w:num>
 </w:numbering>
